--- a/Dokumentointi/6LL_Sukunimi_v18.docx
+++ b/Dokumentointi/6LL_Sukunimi_v18.docx
@@ -1,6 +1,6 @@
 
 <file path=word/document.xml><?xml version="1.0" encoding="utf-8"?>
-<w:document xmlns:wpc="http://schemas.microsoft.com/office/word/2010/wordprocessingCanvas" xmlns:cx="http://schemas.microsoft.com/office/drawing/2014/chartex" xmlns:cx1="http://schemas.microsoft.com/office/drawing/2015/9/8/chartex" xmlns:mc="http://schemas.openxmlformats.org/markup-compatibility/2006" xmlns:o="urn:schemas-microsoft-com:office:office" xmlns:r="http://schemas.openxmlformats.org/officeDocument/2006/relationships" xmlns:m="http://schemas.openxmlformats.org/officeDocument/2006/math" xmlns:v="urn:schemas-microsoft-com:vml" xmlns:wp14="http://schemas.microsoft.com/office/word/2010/wordprocessingDrawing" xmlns:wp="http://schemas.openxmlformats.org/drawingml/2006/wordprocessingDrawing" xmlns:w10="urn:schemas-microsoft-com:office:word" xmlns:w="http://schemas.openxmlformats.org/wordprocessingml/2006/main" xmlns:w14="http://schemas.microsoft.com/office/word/2010/wordml" xmlns:w15="http://schemas.microsoft.com/office/word/2012/wordml" xmlns:w16se="http://schemas.microsoft.com/office/word/2015/wordml/symex" xmlns:wpg="http://schemas.microsoft.com/office/word/2010/wordprocessingGroup" xmlns:wpi="http://schemas.microsoft.com/office/word/2010/wordprocessingInk" xmlns:wne="http://schemas.microsoft.com/office/word/2006/wordml" xmlns:wps="http://schemas.microsoft.com/office/word/2010/wordprocessingShape" mc:Ignorable="w14 w15 w16se wp14">
+<w:document xmlns:wpc="http://schemas.microsoft.com/office/word/2010/wordprocessingCanvas" xmlns:cx="http://schemas.microsoft.com/office/drawing/2014/chartex" xmlns:cx1="http://schemas.microsoft.com/office/drawing/2015/9/8/chartex" xmlns:cx2="http://schemas.microsoft.com/office/drawing/2015/10/21/chartex" xmlns:cx3="http://schemas.microsoft.com/office/drawing/2016/5/9/chartex" xmlns:cx4="http://schemas.microsoft.com/office/drawing/2016/5/10/chartex" xmlns:cx5="http://schemas.microsoft.com/office/drawing/2016/5/11/chartex" xmlns:cx6="http://schemas.microsoft.com/office/drawing/2016/5/12/chartex" xmlns:cx7="http://schemas.microsoft.com/office/drawing/2016/5/13/chartex" xmlns:cx8="http://schemas.microsoft.com/office/drawing/2016/5/14/chartex" xmlns:mc="http://schemas.openxmlformats.org/markup-compatibility/2006" xmlns:aink="http://schemas.microsoft.com/office/drawing/2016/ink" xmlns:am3d="http://schemas.microsoft.com/office/drawing/2017/model3d" xmlns:o="urn:schemas-microsoft-com:office:office" xmlns:r="http://schemas.openxmlformats.org/officeDocument/2006/relationships" xmlns:m="http://schemas.openxmlformats.org/officeDocument/2006/math" xmlns:v="urn:schemas-microsoft-com:vml" xmlns:wp14="http://schemas.microsoft.com/office/word/2010/wordprocessingDrawing" xmlns:wp="http://schemas.openxmlformats.org/drawingml/2006/wordprocessingDrawing" xmlns:w10="urn:schemas-microsoft-com:office:word" xmlns:w="http://schemas.openxmlformats.org/wordprocessingml/2006/main" xmlns:w14="http://schemas.microsoft.com/office/word/2010/wordml" xmlns:w15="http://schemas.microsoft.com/office/word/2012/wordml" xmlns:w16cid="http://schemas.microsoft.com/office/word/2016/wordml/cid" xmlns:w16se="http://schemas.microsoft.com/office/word/2015/wordml/symex" xmlns:wpg="http://schemas.microsoft.com/office/word/2010/wordprocessingGroup" xmlns:wpi="http://schemas.microsoft.com/office/word/2010/wordprocessingInk" xmlns:wne="http://schemas.microsoft.com/office/word/2006/wordml" xmlns:wps="http://schemas.microsoft.com/office/word/2010/wordprocessingShape" mc:Ignorable="w14 w15 w16se w16cid wp14">
   <w:body>
     <w:p>
       <w:pPr>
@@ -118,11 +118,12 @@
                         <w:txbxContent>
                           <w:p>
                             <w:pPr>
-                              <w:pStyle w:val="Otsikko"/>
+                              <w:pStyle w:val="Title"/>
                               <w:rPr>
                                 <w:rFonts w:ascii="Gotham Rounded Bold" w:hAnsi="Gotham Rounded Bold"/>
                               </w:rPr>
                             </w:pPr>
+                            <w:proofErr w:type="spellStart"/>
                             <w:r>
                               <w:rPr>
                                 <w:rFonts w:ascii="Gotham Rounded Bold" w:hAnsi="Gotham Rounded Bold"/>
@@ -135,10 +136,11 @@
                               </w:rPr>
                               <w:t>t</w:t>
                             </w:r>
+                            <w:proofErr w:type="spellEnd"/>
                           </w:p>
                           <w:p>
                             <w:pPr>
-                              <w:pStyle w:val="Otsikko"/>
+                              <w:pStyle w:val="Title"/>
                               <w:rPr>
                                 <w:sz w:val="72"/>
                                 <w:szCs w:val="72"/>
@@ -180,11 +182,12 @@
                   <w:txbxContent>
                     <w:p>
                       <w:pPr>
-                        <w:pStyle w:val="Otsikko"/>
+                        <w:pStyle w:val="Title"/>
                         <w:rPr>
                           <w:rFonts w:ascii="Gotham Rounded Bold" w:hAnsi="Gotham Rounded Bold"/>
                         </w:rPr>
                       </w:pPr>
+                      <w:proofErr w:type="spellStart"/>
                       <w:r>
                         <w:rPr>
                           <w:rFonts w:ascii="Gotham Rounded Bold" w:hAnsi="Gotham Rounded Bold"/>
@@ -197,10 +200,11 @@
                         </w:rPr>
                         <w:t>t</w:t>
                       </w:r>
+                      <w:proofErr w:type="spellEnd"/>
                     </w:p>
                     <w:p>
                       <w:pPr>
-                        <w:pStyle w:val="Otsikko"/>
+                        <w:pStyle w:val="Title"/>
                         <w:rPr>
                           <w:sz w:val="72"/>
                           <w:szCs w:val="72"/>
@@ -231,7 +235,7 @@
     </w:p>
     <w:p>
       <w:pPr>
-        <w:pStyle w:val="Otsikko1"/>
+        <w:pStyle w:val="Heading1"/>
       </w:pPr>
       <w:r>
         <w:lastRenderedPageBreak/>
@@ -247,15 +251,10 @@
     </w:p>
     <w:p>
       <w:pPr>
-        <w:rPr>
-          <w:lang w:val="fi-FI"/>
-        </w:rPr>
-      </w:pPr>
-      <w:r>
-        <w:rPr>
-          <w:lang w:val="fi-FI"/>
-        </w:rPr>
-        <w:t>Sovellus toimii</w:t>
+        <w:pStyle w:val="Heading2"/>
+      </w:pPr>
+      <w:r>
+        <w:t>Sovelluksen kaaviot</w:t>
       </w:r>
     </w:p>
     <w:p>
@@ -389,7 +388,7 @@
     </w:p>
     <w:p>
       <w:pPr>
-        <w:pStyle w:val="NormaaliWWW"/>
+        <w:pStyle w:val="NormalWeb"/>
         <w:spacing w:before="0" w:beforeAutospacing="0" w:after="0" w:afterAutospacing="0"/>
         <w:rPr>
           <w:rFonts w:ascii="Arial" w:hAnsi="Arial" w:cs="Arial"/>
@@ -398,20 +397,31 @@
           <w:szCs w:val="22"/>
         </w:rPr>
       </w:pPr>
-      <w:r>
+    </w:p>
+    <w:p>
+      <w:pPr>
+        <w:pStyle w:val="Heading2"/>
+      </w:pPr>
+      <w:r>
+        <w:lastRenderedPageBreak/>
+        <w:t>Kuvaus</w:t>
+      </w:r>
+    </w:p>
+    <w:p>
+      <w:pPr>
+        <w:pStyle w:val="NormalWeb"/>
+        <w:spacing w:before="0" w:beforeAutospacing="0" w:after="0" w:afterAutospacing="0"/>
         <w:rPr>
           <w:rFonts w:ascii="Arial" w:hAnsi="Arial" w:cs="Arial"/>
           <w:color w:val="000000"/>
           <w:sz w:val="22"/>
           <w:szCs w:val="22"/>
         </w:rPr>
-        <w:lastRenderedPageBreak/>
-        <w:t>Sovellukseen on toteutettu pysäkin etsiminen ja tulosten tulostaminen.  Keskeneräisiä toimintoja ovat lähtöjen etsiminen paikannuksen perusteella ja pysäkkihausta saatujen pysäkkien lähtöjen saaminen.</w:t>
-      </w:r>
-    </w:p>
-    <w:p>
-      <w:pPr>
-        <w:pStyle w:val="NormaaliWWW"/>
+      </w:pPr>
+    </w:p>
+    <w:p>
+      <w:pPr>
+        <w:pStyle w:val="NormalWeb"/>
         <w:spacing w:before="0" w:beforeAutospacing="0" w:after="0" w:afterAutospacing="0"/>
         <w:rPr>
           <w:rFonts w:ascii="Arial" w:hAnsi="Arial" w:cs="Arial"/>
@@ -420,29 +430,104 @@
           <w:szCs w:val="22"/>
         </w:rPr>
       </w:pPr>
-    </w:p>
-    <w:p>
-      <w:pPr>
-        <w:pStyle w:val="NormaaliWWW"/>
-        <w:spacing w:before="0" w:beforeAutospacing="0" w:after="0" w:afterAutospacing="0"/>
+      <w:r>
         <w:rPr>
           <w:rFonts w:ascii="Arial" w:hAnsi="Arial" w:cs="Arial"/>
           <w:color w:val="000000"/>
           <w:sz w:val="22"/>
           <w:szCs w:val="22"/>
         </w:rPr>
-      </w:pPr>
-      <w:r>
+        <w:t>Sovellukseen on toteutettu pysäkin etsiminen ja tulosten tulostaminen. Pysäkkejä voi etsiä joko tekstillä tai lähettämällä sijainnin sovellukselle, jonka jälkeen sovellus tulostaa lähellä olevat lähdöt. Keskeneräisiä toimintoja ovat paikannuksen perusteella saatujen tietojen korjaus ja pysäkkihaulla saatujen pysäkkien lähtöjen saaminen.</w:t>
+      </w:r>
+    </w:p>
+    <w:p>
+      <w:pPr>
+        <w:pStyle w:val="NormalWeb"/>
+        <w:spacing w:before="0" w:beforeAutospacing="0" w:after="0" w:afterAutospacing="0"/>
         <w:rPr>
           <w:rFonts w:ascii="Arial" w:hAnsi="Arial" w:cs="Arial"/>
           <w:color w:val="000000"/>
           <w:sz w:val="22"/>
           <w:szCs w:val="22"/>
         </w:rPr>
-        <w:t xml:space="preserve">Tässä koodipätkässä </w:t>
-      </w:r>
+      </w:pPr>
+    </w:p>
+    <w:p>
+      <w:pPr>
+        <w:pStyle w:val="NormalWeb"/>
+        <w:spacing w:before="0" w:beforeAutospacing="0" w:after="0" w:afterAutospacing="0"/>
+        <w:rPr>
+          <w:rFonts w:ascii="Arial" w:hAnsi="Arial" w:cs="Arial"/>
+          <w:color w:val="000000"/>
+          <w:sz w:val="22"/>
+          <w:szCs w:val="22"/>
+        </w:rPr>
+      </w:pPr>
       <w:bookmarkStart w:id="0" w:name="_GoBack"/>
       <w:bookmarkEnd w:id="0"/>
+      <w:r>
+        <w:rPr>
+          <w:rFonts w:ascii="Arial" w:hAnsi="Arial" w:cs="Arial"/>
+          <w:color w:val="000000"/>
+          <w:sz w:val="22"/>
+          <w:szCs w:val="22"/>
+        </w:rPr>
+        <w:t>Koodaamme myös suodattimen joka poistaa olemattomat lähdöt tuloksista.</w:t>
+      </w:r>
+    </w:p>
+    <w:p>
+      <w:pPr>
+        <w:pStyle w:val="NormalWeb"/>
+        <w:spacing w:before="0" w:beforeAutospacing="0" w:after="0" w:afterAutospacing="0"/>
+        <w:rPr>
+          <w:rFonts w:ascii="Arial" w:hAnsi="Arial" w:cs="Arial"/>
+          <w:color w:val="000000"/>
+          <w:sz w:val="22"/>
+          <w:szCs w:val="22"/>
+        </w:rPr>
+      </w:pPr>
+    </w:p>
+    <w:p>
+      <w:pPr>
+        <w:pStyle w:val="NormalWeb"/>
+        <w:spacing w:before="0" w:beforeAutospacing="0" w:after="0" w:afterAutospacing="0"/>
+        <w:rPr>
+          <w:rFonts w:ascii="Arial" w:hAnsi="Arial" w:cs="Arial"/>
+          <w:color w:val="000000"/>
+          <w:sz w:val="22"/>
+          <w:szCs w:val="22"/>
+        </w:rPr>
+      </w:pPr>
+      <w:r>
+        <w:rPr>
+          <w:rFonts w:ascii="Arial" w:hAnsi="Arial" w:cs="Arial"/>
+          <w:color w:val="000000"/>
+          <w:sz w:val="22"/>
+          <w:szCs w:val="22"/>
+        </w:rPr>
+        <w:t>Alla olevassa koodipätkässä sovellus prosessoi sijainnin perusteella saadusta tuloksista jokaisen eri lähdön kellonajan, numeron tai kirjaimen, määränpään ja pysäkin koodin jolta lähtö lähtee. Koodi on vielä keskeneräinen ja siinä on vielä korjattavaa, mutta esimerkki siitä mitä työstämme.</w:t>
+      </w:r>
+      <w:r>
+        <w:rPr>
+          <w:rFonts w:ascii="Arial" w:hAnsi="Arial" w:cs="Arial"/>
+          <w:color w:val="000000"/>
+          <w:sz w:val="22"/>
+          <w:szCs w:val="22"/>
+        </w:rPr>
+        <w:t xml:space="preserve"> </w:t>
+      </w:r>
+    </w:p>
+    <w:p>
+      <w:pPr>
+        <w:pStyle w:val="NormalWeb"/>
+        <w:spacing w:before="0" w:beforeAutospacing="0" w:after="0" w:afterAutospacing="0"/>
+        <w:rPr>
+          <w:rFonts w:ascii="Arial" w:hAnsi="Arial" w:cs="Arial"/>
+          <w:color w:val="000000"/>
+          <w:sz w:val="22"/>
+          <w:szCs w:val="22"/>
+        </w:rPr>
+      </w:pPr>
     </w:p>
     <w:p>
       <w:pPr>
@@ -453,7 +538,7 @@
           <w:color w:val="D4D4D4"/>
           <w:sz w:val="21"/>
           <w:szCs w:val="21"/>
-          <w:lang w:eastAsia="fi-FI"/>
+          <w:lang w:val="fi-FI" w:eastAsia="en-GB"/>
         </w:rPr>
       </w:pPr>
       <w:r>
@@ -462,10 +547,44 @@
           <w:color w:val="608B4E"/>
           <w:sz w:val="21"/>
           <w:szCs w:val="21"/>
-          <w:lang w:eastAsia="fi-FI"/>
-        </w:rPr>
-        <w:t>//Uus for looppi</w:t>
-      </w:r>
+          <w:lang w:val="fi-FI" w:eastAsia="en-GB"/>
+        </w:rPr>
+        <w:t>//</w:t>
+      </w:r>
+      <w:proofErr w:type="spellStart"/>
+      <w:r>
+        <w:rPr>
+          <w:rFonts w:ascii="Consolas" w:eastAsia="Times New Roman" w:hAnsi="Consolas" w:cs="Times New Roman"/>
+          <w:color w:val="608B4E"/>
+          <w:sz w:val="21"/>
+          <w:szCs w:val="21"/>
+          <w:lang w:val="fi-FI" w:eastAsia="en-GB"/>
+        </w:rPr>
+        <w:t>Uus</w:t>
+      </w:r>
+      <w:proofErr w:type="spellEnd"/>
+      <w:r>
+        <w:rPr>
+          <w:rFonts w:ascii="Consolas" w:eastAsia="Times New Roman" w:hAnsi="Consolas" w:cs="Times New Roman"/>
+          <w:color w:val="608B4E"/>
+          <w:sz w:val="21"/>
+          <w:szCs w:val="21"/>
+          <w:lang w:val="fi-FI" w:eastAsia="en-GB"/>
+        </w:rPr>
+        <w:t xml:space="preserve"> for </w:t>
+      </w:r>
+      <w:proofErr w:type="spellStart"/>
+      <w:r>
+        <w:rPr>
+          <w:rFonts w:ascii="Consolas" w:eastAsia="Times New Roman" w:hAnsi="Consolas" w:cs="Times New Roman"/>
+          <w:color w:val="608B4E"/>
+          <w:sz w:val="21"/>
+          <w:szCs w:val="21"/>
+          <w:lang w:val="fi-FI" w:eastAsia="en-GB"/>
+        </w:rPr>
+        <w:t>looppi</w:t>
+      </w:r>
+      <w:proofErr w:type="spellEnd"/>
     </w:p>
     <w:p>
       <w:pPr>
@@ -476,16 +595,16 @@
           <w:color w:val="D4D4D4"/>
           <w:sz w:val="21"/>
           <w:szCs w:val="21"/>
-          <w:lang w:eastAsia="fi-FI"/>
-        </w:rPr>
-      </w:pPr>
-      <w:r>
-        <w:rPr>
-          <w:rFonts w:ascii="Consolas" w:eastAsia="Times New Roman" w:hAnsi="Consolas" w:cs="Times New Roman"/>
-          <w:color w:val="D4D4D4"/>
-          <w:sz w:val="21"/>
-          <w:szCs w:val="21"/>
-          <w:lang w:eastAsia="fi-FI"/>
+          <w:lang w:eastAsia="en-GB"/>
+        </w:rPr>
+      </w:pPr>
+      <w:r>
+        <w:rPr>
+          <w:rFonts w:ascii="Consolas" w:eastAsia="Times New Roman" w:hAnsi="Consolas" w:cs="Times New Roman"/>
+          <w:color w:val="D4D4D4"/>
+          <w:sz w:val="21"/>
+          <w:szCs w:val="21"/>
+          <w:lang w:val="fi-FI" w:eastAsia="en-GB"/>
         </w:rPr>
         <w:t xml:space="preserve">                </w:t>
       </w:r>
@@ -495,7 +614,7 @@
           <w:color w:val="C586C0"/>
           <w:sz w:val="21"/>
           <w:szCs w:val="21"/>
-          <w:lang w:eastAsia="fi-FI"/>
+          <w:lang w:eastAsia="en-GB"/>
         </w:rPr>
         <w:t>for</w:t>
       </w:r>
@@ -505,27 +624,29 @@
           <w:color w:val="D4D4D4"/>
           <w:sz w:val="21"/>
           <w:szCs w:val="21"/>
-          <w:lang w:eastAsia="fi-FI"/>
+          <w:lang w:eastAsia="en-GB"/>
         </w:rPr>
         <w:t xml:space="preserve"> (</w:t>
       </w:r>
+      <w:proofErr w:type="spellStart"/>
       <w:r>
         <w:rPr>
           <w:rFonts w:ascii="Consolas" w:eastAsia="Times New Roman" w:hAnsi="Consolas" w:cs="Times New Roman"/>
           <w:color w:val="9CDCFE"/>
           <w:sz w:val="21"/>
           <w:szCs w:val="21"/>
-          <w:lang w:eastAsia="fi-FI"/>
+          <w:lang w:eastAsia="en-GB"/>
         </w:rPr>
         <w:t>i</w:t>
       </w:r>
-      <w:r>
-        <w:rPr>
-          <w:rFonts w:ascii="Consolas" w:eastAsia="Times New Roman" w:hAnsi="Consolas" w:cs="Times New Roman"/>
-          <w:color w:val="D4D4D4"/>
-          <w:sz w:val="21"/>
-          <w:szCs w:val="21"/>
-          <w:lang w:eastAsia="fi-FI"/>
+      <w:proofErr w:type="spellEnd"/>
+      <w:r>
+        <w:rPr>
+          <w:rFonts w:ascii="Consolas" w:eastAsia="Times New Roman" w:hAnsi="Consolas" w:cs="Times New Roman"/>
+          <w:color w:val="D4D4D4"/>
+          <w:sz w:val="21"/>
+          <w:szCs w:val="21"/>
+          <w:lang w:eastAsia="en-GB"/>
         </w:rPr>
         <w:t xml:space="preserve"> = </w:t>
       </w:r>
@@ -535,7 +656,7 @@
           <w:color w:val="B5CEA8"/>
           <w:sz w:val="21"/>
           <w:szCs w:val="21"/>
-          <w:lang w:eastAsia="fi-FI"/>
+          <w:lang w:eastAsia="en-GB"/>
         </w:rPr>
         <w:t>0</w:t>
       </w:r>
@@ -545,37 +666,41 @@
           <w:color w:val="D4D4D4"/>
           <w:sz w:val="21"/>
           <w:szCs w:val="21"/>
-          <w:lang w:eastAsia="fi-FI"/>
+          <w:lang w:eastAsia="en-GB"/>
         </w:rPr>
         <w:t xml:space="preserve">; </w:t>
       </w:r>
+      <w:proofErr w:type="spellStart"/>
       <w:r>
         <w:rPr>
           <w:rFonts w:ascii="Consolas" w:eastAsia="Times New Roman" w:hAnsi="Consolas" w:cs="Times New Roman"/>
           <w:color w:val="9CDCFE"/>
           <w:sz w:val="21"/>
           <w:szCs w:val="21"/>
-          <w:lang w:eastAsia="fi-FI"/>
+          <w:lang w:eastAsia="en-GB"/>
         </w:rPr>
         <w:t>i</w:t>
       </w:r>
-      <w:r>
-        <w:rPr>
-          <w:rFonts w:ascii="Consolas" w:eastAsia="Times New Roman" w:hAnsi="Consolas" w:cs="Times New Roman"/>
-          <w:color w:val="D4D4D4"/>
-          <w:sz w:val="21"/>
-          <w:szCs w:val="21"/>
-          <w:lang w:eastAsia="fi-FI"/>
+      <w:proofErr w:type="spellEnd"/>
+      <w:r>
+        <w:rPr>
+          <w:rFonts w:ascii="Consolas" w:eastAsia="Times New Roman" w:hAnsi="Consolas" w:cs="Times New Roman"/>
+          <w:color w:val="D4D4D4"/>
+          <w:sz w:val="21"/>
+          <w:szCs w:val="21"/>
+          <w:lang w:eastAsia="en-GB"/>
         </w:rPr>
         <w:t xml:space="preserve"> &lt; </w:t>
       </w:r>
+      <w:proofErr w:type="spellStart"/>
+      <w:proofErr w:type="gramStart"/>
       <w:r>
         <w:rPr>
           <w:rFonts w:ascii="Consolas" w:eastAsia="Times New Roman" w:hAnsi="Consolas" w:cs="Times New Roman"/>
           <w:color w:val="9CDCFE"/>
           <w:sz w:val="21"/>
           <w:szCs w:val="21"/>
-          <w:lang w:eastAsia="fi-FI"/>
+          <w:lang w:eastAsia="en-GB"/>
         </w:rPr>
         <w:t>stoptimes</w:t>
       </w:r>
@@ -585,7 +710,7 @@
           <w:color w:val="D4D4D4"/>
           <w:sz w:val="21"/>
           <w:szCs w:val="21"/>
-          <w:lang w:eastAsia="fi-FI"/>
+          <w:lang w:eastAsia="en-GB"/>
         </w:rPr>
         <w:t>.</w:t>
       </w:r>
@@ -595,37 +720,41 @@
           <w:color w:val="9CDCFE"/>
           <w:sz w:val="21"/>
           <w:szCs w:val="21"/>
-          <w:lang w:eastAsia="fi-FI"/>
+          <w:lang w:eastAsia="en-GB"/>
         </w:rPr>
         <w:t>length</w:t>
       </w:r>
-      <w:r>
-        <w:rPr>
-          <w:rFonts w:ascii="Consolas" w:eastAsia="Times New Roman" w:hAnsi="Consolas" w:cs="Times New Roman"/>
-          <w:color w:val="D4D4D4"/>
-          <w:sz w:val="21"/>
-          <w:szCs w:val="21"/>
-          <w:lang w:eastAsia="fi-FI"/>
+      <w:proofErr w:type="spellEnd"/>
+      <w:proofErr w:type="gramEnd"/>
+      <w:r>
+        <w:rPr>
+          <w:rFonts w:ascii="Consolas" w:eastAsia="Times New Roman" w:hAnsi="Consolas" w:cs="Times New Roman"/>
+          <w:color w:val="D4D4D4"/>
+          <w:sz w:val="21"/>
+          <w:szCs w:val="21"/>
+          <w:lang w:eastAsia="en-GB"/>
         </w:rPr>
         <w:t xml:space="preserve">; </w:t>
       </w:r>
+      <w:proofErr w:type="spellStart"/>
       <w:r>
         <w:rPr>
           <w:rFonts w:ascii="Consolas" w:eastAsia="Times New Roman" w:hAnsi="Consolas" w:cs="Times New Roman"/>
           <w:color w:val="9CDCFE"/>
           <w:sz w:val="21"/>
           <w:szCs w:val="21"/>
-          <w:lang w:eastAsia="fi-FI"/>
+          <w:lang w:eastAsia="en-GB"/>
         </w:rPr>
         <w:t>i</w:t>
       </w:r>
-      <w:r>
-        <w:rPr>
-          <w:rFonts w:ascii="Consolas" w:eastAsia="Times New Roman" w:hAnsi="Consolas" w:cs="Times New Roman"/>
-          <w:color w:val="D4D4D4"/>
-          <w:sz w:val="21"/>
-          <w:szCs w:val="21"/>
-          <w:lang w:eastAsia="fi-FI"/>
+      <w:proofErr w:type="spellEnd"/>
+      <w:r>
+        <w:rPr>
+          <w:rFonts w:ascii="Consolas" w:eastAsia="Times New Roman" w:hAnsi="Consolas" w:cs="Times New Roman"/>
+          <w:color w:val="D4D4D4"/>
+          <w:sz w:val="21"/>
+          <w:szCs w:val="21"/>
+          <w:lang w:eastAsia="en-GB"/>
         </w:rPr>
         <w:t xml:space="preserve"> += </w:t>
       </w:r>
@@ -635,7 +764,7 @@
           <w:color w:val="B5CEA8"/>
           <w:sz w:val="21"/>
           <w:szCs w:val="21"/>
-          <w:lang w:eastAsia="fi-FI"/>
+          <w:lang w:eastAsia="en-GB"/>
         </w:rPr>
         <w:t>1</w:t>
       </w:r>
@@ -645,7 +774,7 @@
           <w:color w:val="D4D4D4"/>
           <w:sz w:val="21"/>
           <w:szCs w:val="21"/>
-          <w:lang w:eastAsia="fi-FI"/>
+          <w:lang w:eastAsia="en-GB"/>
         </w:rPr>
         <w:t>) {</w:t>
       </w:r>
@@ -659,36 +788,38 @@
           <w:color w:val="D4D4D4"/>
           <w:sz w:val="21"/>
           <w:szCs w:val="21"/>
-          <w:lang w:eastAsia="fi-FI"/>
-        </w:rPr>
-      </w:pPr>
-      <w:r>
-        <w:rPr>
-          <w:rFonts w:ascii="Consolas" w:eastAsia="Times New Roman" w:hAnsi="Consolas" w:cs="Times New Roman"/>
-          <w:color w:val="D4D4D4"/>
-          <w:sz w:val="21"/>
-          <w:szCs w:val="21"/>
-          <w:lang w:eastAsia="fi-FI"/>
+          <w:lang w:eastAsia="en-GB"/>
+        </w:rPr>
+      </w:pPr>
+      <w:r>
+        <w:rPr>
+          <w:rFonts w:ascii="Consolas" w:eastAsia="Times New Roman" w:hAnsi="Consolas" w:cs="Times New Roman"/>
+          <w:color w:val="D4D4D4"/>
+          <w:sz w:val="21"/>
+          <w:szCs w:val="21"/>
+          <w:lang w:eastAsia="en-GB"/>
         </w:rPr>
         <w:t xml:space="preserve">                    </w:t>
       </w:r>
+      <w:proofErr w:type="spellStart"/>
       <w:r>
         <w:rPr>
           <w:rFonts w:ascii="Consolas" w:eastAsia="Times New Roman" w:hAnsi="Consolas" w:cs="Times New Roman"/>
           <w:color w:val="569CD6"/>
           <w:sz w:val="21"/>
           <w:szCs w:val="21"/>
-          <w:lang w:eastAsia="fi-FI"/>
+          <w:lang w:eastAsia="en-GB"/>
         </w:rPr>
         <w:t>var</w:t>
       </w:r>
-      <w:r>
-        <w:rPr>
-          <w:rFonts w:ascii="Consolas" w:eastAsia="Times New Roman" w:hAnsi="Consolas" w:cs="Times New Roman"/>
-          <w:color w:val="D4D4D4"/>
-          <w:sz w:val="21"/>
-          <w:szCs w:val="21"/>
-          <w:lang w:eastAsia="fi-FI"/>
+      <w:proofErr w:type="spellEnd"/>
+      <w:r>
+        <w:rPr>
+          <w:rFonts w:ascii="Consolas" w:eastAsia="Times New Roman" w:hAnsi="Consolas" w:cs="Times New Roman"/>
+          <w:color w:val="D4D4D4"/>
+          <w:sz w:val="21"/>
+          <w:szCs w:val="21"/>
+          <w:lang w:eastAsia="en-GB"/>
         </w:rPr>
         <w:t xml:space="preserve"> </w:t>
       </w:r>
@@ -698,7 +829,7 @@
           <w:color w:val="9CDCFE"/>
           <w:sz w:val="21"/>
           <w:szCs w:val="21"/>
-          <w:lang w:eastAsia="fi-FI"/>
+          <w:lang w:eastAsia="en-GB"/>
         </w:rPr>
         <w:t>stoptimes1</w:t>
       </w:r>
@@ -708,49 +839,95 @@
           <w:color w:val="D4D4D4"/>
           <w:sz w:val="21"/>
           <w:szCs w:val="21"/>
-          <w:lang w:eastAsia="fi-FI"/>
+          <w:lang w:eastAsia="en-GB"/>
         </w:rPr>
         <w:t xml:space="preserve"> = </w:t>
       </w:r>
+      <w:proofErr w:type="spellStart"/>
+      <w:r>
+        <w:rPr>
+          <w:rFonts w:ascii="Consolas" w:eastAsia="Times New Roman" w:hAnsi="Consolas" w:cs="Times New Roman"/>
+          <w:color w:val="4EC9B0"/>
+          <w:sz w:val="21"/>
+          <w:szCs w:val="21"/>
+          <w:lang w:eastAsia="en-GB"/>
+        </w:rPr>
+        <w:t>JSON</w:t>
+      </w:r>
+      <w:r>
+        <w:rPr>
+          <w:rFonts w:ascii="Consolas" w:eastAsia="Times New Roman" w:hAnsi="Consolas" w:cs="Times New Roman"/>
+          <w:color w:val="D4D4D4"/>
+          <w:sz w:val="21"/>
+          <w:szCs w:val="21"/>
+          <w:lang w:eastAsia="en-GB"/>
+        </w:rPr>
+        <w:t>.</w:t>
+      </w:r>
+      <w:r>
+        <w:rPr>
+          <w:rFonts w:ascii="Consolas" w:eastAsia="Times New Roman" w:hAnsi="Consolas" w:cs="Times New Roman"/>
+          <w:color w:val="DCDCAA"/>
+          <w:sz w:val="21"/>
+          <w:szCs w:val="21"/>
+          <w:lang w:eastAsia="en-GB"/>
+        </w:rPr>
+        <w:t>stringify</w:t>
+      </w:r>
+      <w:proofErr w:type="spellEnd"/>
+      <w:r>
+        <w:rPr>
+          <w:rFonts w:ascii="Consolas" w:eastAsia="Times New Roman" w:hAnsi="Consolas" w:cs="Times New Roman"/>
+          <w:color w:val="D4D4D4"/>
+          <w:sz w:val="21"/>
+          <w:szCs w:val="21"/>
+          <w:lang w:eastAsia="en-GB"/>
+        </w:rPr>
+        <w:t>(</w:t>
+      </w:r>
+      <w:proofErr w:type="spellStart"/>
       <w:r>
         <w:rPr>
           <w:rFonts w:ascii="Consolas" w:eastAsia="Times New Roman" w:hAnsi="Consolas" w:cs="Times New Roman"/>
           <w:color w:val="9CDCFE"/>
           <w:sz w:val="21"/>
           <w:szCs w:val="21"/>
-          <w:lang w:eastAsia="fi-FI"/>
+          <w:lang w:eastAsia="en-GB"/>
         </w:rPr>
         <w:t>stoptimes</w:t>
       </w:r>
-      <w:r>
-        <w:rPr>
-          <w:rFonts w:ascii="Consolas" w:eastAsia="Times New Roman" w:hAnsi="Consolas" w:cs="Times New Roman"/>
-          <w:color w:val="D4D4D4"/>
-          <w:sz w:val="21"/>
-          <w:szCs w:val="21"/>
-          <w:lang w:eastAsia="fi-FI"/>
+      <w:proofErr w:type="spellEnd"/>
+      <w:r>
+        <w:rPr>
+          <w:rFonts w:ascii="Consolas" w:eastAsia="Times New Roman" w:hAnsi="Consolas" w:cs="Times New Roman"/>
+          <w:color w:val="D4D4D4"/>
+          <w:sz w:val="21"/>
+          <w:szCs w:val="21"/>
+          <w:lang w:eastAsia="en-GB"/>
         </w:rPr>
         <w:t>[</w:t>
       </w:r>
+      <w:proofErr w:type="spellStart"/>
       <w:r>
         <w:rPr>
           <w:rFonts w:ascii="Consolas" w:eastAsia="Times New Roman" w:hAnsi="Consolas" w:cs="Times New Roman"/>
           <w:color w:val="9CDCFE"/>
           <w:sz w:val="21"/>
           <w:szCs w:val="21"/>
-          <w:lang w:eastAsia="fi-FI"/>
+          <w:lang w:eastAsia="en-GB"/>
         </w:rPr>
         <w:t>i</w:t>
       </w:r>
-      <w:r>
-        <w:rPr>
-          <w:rFonts w:ascii="Consolas" w:eastAsia="Times New Roman" w:hAnsi="Consolas" w:cs="Times New Roman"/>
-          <w:color w:val="D4D4D4"/>
-          <w:sz w:val="21"/>
-          <w:szCs w:val="21"/>
-          <w:lang w:eastAsia="fi-FI"/>
-        </w:rPr>
-        <w:t>]</w:t>
+      <w:proofErr w:type="spellEnd"/>
+      <w:r>
+        <w:rPr>
+          <w:rFonts w:ascii="Consolas" w:eastAsia="Times New Roman" w:hAnsi="Consolas" w:cs="Times New Roman"/>
+          <w:color w:val="D4D4D4"/>
+          <w:sz w:val="21"/>
+          <w:szCs w:val="21"/>
+          <w:lang w:eastAsia="en-GB"/>
+        </w:rPr>
+        <w:t>])</w:t>
       </w:r>
     </w:p>
     <w:p>
@@ -762,78 +939,38 @@
           <w:color w:val="D4D4D4"/>
           <w:sz w:val="21"/>
           <w:szCs w:val="21"/>
-          <w:lang w:eastAsia="fi-FI"/>
-        </w:rPr>
-      </w:pPr>
-      <w:r>
-        <w:rPr>
-          <w:rFonts w:ascii="Consolas" w:eastAsia="Times New Roman" w:hAnsi="Consolas" w:cs="Times New Roman"/>
-          <w:color w:val="D4D4D4"/>
-          <w:sz w:val="21"/>
-          <w:szCs w:val="21"/>
-          <w:lang w:eastAsia="fi-FI"/>
+          <w:lang w:val="fi-FI" w:eastAsia="en-GB"/>
+        </w:rPr>
+      </w:pPr>
+      <w:r>
+        <w:rPr>
+          <w:rFonts w:ascii="Consolas" w:eastAsia="Times New Roman" w:hAnsi="Consolas" w:cs="Times New Roman"/>
+          <w:color w:val="D4D4D4"/>
+          <w:sz w:val="21"/>
+          <w:szCs w:val="21"/>
+          <w:lang w:val="fi-FI" w:eastAsia="en-GB"/>
         </w:rPr>
         <w:t xml:space="preserve">                    </w:t>
       </w:r>
       <w:r>
         <w:rPr>
           <w:rFonts w:ascii="Consolas" w:eastAsia="Times New Roman" w:hAnsi="Consolas" w:cs="Times New Roman"/>
-          <w:color w:val="C586C0"/>
-          <w:sz w:val="21"/>
-          <w:szCs w:val="21"/>
-          <w:lang w:eastAsia="fi-FI"/>
-        </w:rPr>
-        <w:t>if</w:t>
-      </w:r>
-      <w:r>
-        <w:rPr>
-          <w:rFonts w:ascii="Consolas" w:eastAsia="Times New Roman" w:hAnsi="Consolas" w:cs="Times New Roman"/>
-          <w:color w:val="D4D4D4"/>
-          <w:sz w:val="21"/>
-          <w:szCs w:val="21"/>
-          <w:lang w:eastAsia="fi-FI"/>
-        </w:rPr>
-        <w:t xml:space="preserve"> (</w:t>
-      </w:r>
-      <w:r>
-        <w:rPr>
-          <w:rFonts w:ascii="Consolas" w:eastAsia="Times New Roman" w:hAnsi="Consolas" w:cs="Times New Roman"/>
-          <w:color w:val="9CDCFE"/>
-          <w:sz w:val="21"/>
-          <w:szCs w:val="21"/>
-          <w:lang w:eastAsia="fi-FI"/>
-        </w:rPr>
-        <w:t>stoptimes1</w:t>
-      </w:r>
-      <w:r>
-        <w:rPr>
-          <w:rFonts w:ascii="Consolas" w:eastAsia="Times New Roman" w:hAnsi="Consolas" w:cs="Times New Roman"/>
-          <w:color w:val="D4D4D4"/>
-          <w:sz w:val="21"/>
-          <w:szCs w:val="21"/>
-          <w:lang w:eastAsia="fi-FI"/>
-        </w:rPr>
-        <w:t xml:space="preserve"> == </w:t>
-      </w:r>
-      <w:r>
-        <w:rPr>
-          <w:rFonts w:ascii="Consolas" w:eastAsia="Times New Roman" w:hAnsi="Consolas" w:cs="Times New Roman"/>
-          <w:color w:val="9CDCFE"/>
-          <w:sz w:val="21"/>
-          <w:szCs w:val="21"/>
-          <w:lang w:eastAsia="fi-FI"/>
-        </w:rPr>
-        <w:t>LOCvaaravastaus2</w:t>
-      </w:r>
-      <w:r>
-        <w:rPr>
-          <w:rFonts w:ascii="Consolas" w:eastAsia="Times New Roman" w:hAnsi="Consolas" w:cs="Times New Roman"/>
-          <w:color w:val="D4D4D4"/>
-          <w:sz w:val="21"/>
-          <w:szCs w:val="21"/>
-          <w:lang w:eastAsia="fi-FI"/>
-        </w:rPr>
-        <w:t>) {</w:t>
+          <w:color w:val="608B4E"/>
+          <w:sz w:val="21"/>
+          <w:szCs w:val="21"/>
+          <w:lang w:val="fi-FI" w:eastAsia="en-GB"/>
+        </w:rPr>
+        <w:t>//</w:t>
+      </w:r>
+      <w:r>
+        <w:rPr>
+          <w:rFonts w:ascii="Consolas" w:eastAsia="Times New Roman" w:hAnsi="Consolas" w:cs="Times New Roman"/>
+          <w:color w:val="608B4E"/>
+          <w:sz w:val="21"/>
+          <w:szCs w:val="21"/>
+          <w:lang w:val="fi-FI" w:eastAsia="en-GB"/>
+        </w:rPr>
+        <w:t>Jos “haamuvuoro / linja”</w:t>
       </w:r>
     </w:p>
     <w:p>
@@ -845,58 +982,60 @@
           <w:color w:val="D4D4D4"/>
           <w:sz w:val="21"/>
           <w:szCs w:val="21"/>
-          <w:lang w:eastAsia="fi-FI"/>
-        </w:rPr>
-      </w:pPr>
-      <w:r>
-        <w:rPr>
-          <w:rFonts w:ascii="Consolas" w:eastAsia="Times New Roman" w:hAnsi="Consolas" w:cs="Times New Roman"/>
-          <w:color w:val="D4D4D4"/>
-          <w:sz w:val="21"/>
-          <w:szCs w:val="21"/>
-          <w:lang w:eastAsia="fi-FI"/>
-        </w:rPr>
-        <w:t xml:space="preserve">                        </w:t>
-      </w:r>
-      <w:r>
-        <w:rPr>
-          <w:rFonts w:ascii="Consolas" w:eastAsia="Times New Roman" w:hAnsi="Consolas" w:cs="Times New Roman"/>
-          <w:color w:val="4EC9B0"/>
-          <w:sz w:val="21"/>
-          <w:szCs w:val="21"/>
-          <w:lang w:eastAsia="fi-FI"/>
-        </w:rPr>
-        <w:t>console</w:t>
-      </w:r>
-      <w:r>
-        <w:rPr>
-          <w:rFonts w:ascii="Consolas" w:eastAsia="Times New Roman" w:hAnsi="Consolas" w:cs="Times New Roman"/>
-          <w:color w:val="D4D4D4"/>
-          <w:sz w:val="21"/>
-          <w:szCs w:val="21"/>
-          <w:lang w:eastAsia="fi-FI"/>
-        </w:rPr>
-        <w:t>.</w:t>
-      </w:r>
-      <w:r>
-        <w:rPr>
-          <w:rFonts w:ascii="Consolas" w:eastAsia="Times New Roman" w:hAnsi="Consolas" w:cs="Times New Roman"/>
-          <w:color w:val="DCDCAA"/>
-          <w:sz w:val="21"/>
-          <w:szCs w:val="21"/>
-          <w:lang w:eastAsia="fi-FI"/>
-        </w:rPr>
-        <w:t>log</w:t>
-      </w:r>
-      <w:r>
-        <w:rPr>
-          <w:rFonts w:ascii="Consolas" w:eastAsia="Times New Roman" w:hAnsi="Consolas" w:cs="Times New Roman"/>
-          <w:color w:val="D4D4D4"/>
-          <w:sz w:val="21"/>
-          <w:szCs w:val="21"/>
-          <w:lang w:eastAsia="fi-FI"/>
-        </w:rPr>
-        <w:t>(</w:t>
+          <w:lang w:val="fi-FI" w:eastAsia="en-GB"/>
+        </w:rPr>
+      </w:pPr>
+      <w:r>
+        <w:rPr>
+          <w:rFonts w:ascii="Consolas" w:eastAsia="Times New Roman" w:hAnsi="Consolas" w:cs="Times New Roman"/>
+          <w:color w:val="D4D4D4"/>
+          <w:sz w:val="21"/>
+          <w:szCs w:val="21"/>
+          <w:lang w:val="fi-FI" w:eastAsia="en-GB"/>
+        </w:rPr>
+        <w:t xml:space="preserve">                    </w:t>
+      </w:r>
+      <w:proofErr w:type="spellStart"/>
+      <w:r>
+        <w:rPr>
+          <w:rFonts w:ascii="Consolas" w:eastAsia="Times New Roman" w:hAnsi="Consolas" w:cs="Times New Roman"/>
+          <w:color w:val="C586C0"/>
+          <w:sz w:val="21"/>
+          <w:szCs w:val="21"/>
+          <w:lang w:val="fi-FI" w:eastAsia="en-GB"/>
+        </w:rPr>
+        <w:t>if</w:t>
+      </w:r>
+      <w:proofErr w:type="spellEnd"/>
+      <w:r>
+        <w:rPr>
+          <w:rFonts w:ascii="Consolas" w:eastAsia="Times New Roman" w:hAnsi="Consolas" w:cs="Times New Roman"/>
+          <w:color w:val="D4D4D4"/>
+          <w:sz w:val="21"/>
+          <w:szCs w:val="21"/>
+          <w:lang w:val="fi-FI" w:eastAsia="en-GB"/>
+        </w:rPr>
+        <w:t xml:space="preserve"> (</w:t>
+      </w:r>
+      <w:r>
+        <w:rPr>
+          <w:rFonts w:ascii="Consolas" w:eastAsia="Times New Roman" w:hAnsi="Consolas" w:cs="Times New Roman"/>
+          <w:color w:val="9CDCFE"/>
+          <w:sz w:val="21"/>
+          <w:szCs w:val="21"/>
+          <w:lang w:val="fi-FI" w:eastAsia="en-GB"/>
+        </w:rPr>
+        <w:t>stoptimes1</w:t>
+      </w:r>
+      <w:r>
+        <w:rPr>
+          <w:rFonts w:ascii="Consolas" w:eastAsia="Times New Roman" w:hAnsi="Consolas" w:cs="Times New Roman"/>
+          <w:color w:val="D4D4D4"/>
+          <w:sz w:val="21"/>
+          <w:szCs w:val="21"/>
+          <w:lang w:val="fi-FI" w:eastAsia="en-GB"/>
+        </w:rPr>
+        <w:t xml:space="preserve"> == </w:t>
       </w:r>
       <w:r>
         <w:rPr>
@@ -904,19 +1043,19 @@
           <w:color w:val="CE9178"/>
           <w:sz w:val="21"/>
           <w:szCs w:val="21"/>
-          <w:lang w:eastAsia="fi-FI"/>
-        </w:rPr>
-        <w:t>"Hypätty yli"</w:t>
-      </w:r>
-      <w:r>
-        <w:rPr>
-          <w:rFonts w:ascii="Consolas" w:eastAsia="Times New Roman" w:hAnsi="Consolas" w:cs="Times New Roman"/>
-          <w:color w:val="D4D4D4"/>
-          <w:sz w:val="21"/>
-          <w:szCs w:val="21"/>
-          <w:lang w:eastAsia="fi-FI"/>
-        </w:rPr>
-        <w:t>)</w:t>
+          <w:lang w:val="fi-FI" w:eastAsia="en-GB"/>
+        </w:rPr>
+        <w:t>"[]"</w:t>
+      </w:r>
+      <w:r>
+        <w:rPr>
+          <w:rFonts w:ascii="Consolas" w:eastAsia="Times New Roman" w:hAnsi="Consolas" w:cs="Times New Roman"/>
+          <w:color w:val="D4D4D4"/>
+          <w:sz w:val="21"/>
+          <w:szCs w:val="21"/>
+          <w:lang w:val="fi-FI" w:eastAsia="en-GB"/>
+        </w:rPr>
+        <w:t>) {</w:t>
       </w:r>
     </w:p>
     <w:p>
@@ -928,28 +1067,124 @@
           <w:color w:val="D4D4D4"/>
           <w:sz w:val="21"/>
           <w:szCs w:val="21"/>
-          <w:lang w:eastAsia="fi-FI"/>
-        </w:rPr>
-      </w:pPr>
-      <w:r>
-        <w:rPr>
-          <w:rFonts w:ascii="Consolas" w:eastAsia="Times New Roman" w:hAnsi="Consolas" w:cs="Times New Roman"/>
-          <w:color w:val="D4D4D4"/>
-          <w:sz w:val="21"/>
-          <w:szCs w:val="21"/>
-          <w:lang w:eastAsia="fi-FI"/>
-        </w:rPr>
-        <w:t xml:space="preserve">                        </w:t>
-      </w:r>
-      <w:r>
-        <w:rPr>
-          <w:rFonts w:ascii="Consolas" w:eastAsia="Times New Roman" w:hAnsi="Consolas" w:cs="Times New Roman"/>
-          <w:color w:val="608B4E"/>
-          <w:sz w:val="21"/>
-          <w:szCs w:val="21"/>
-          <w:lang w:eastAsia="fi-FI"/>
-        </w:rPr>
-        <w:t>//Älä tee mitään for now</w:t>
+          <w:lang w:eastAsia="en-GB"/>
+        </w:rPr>
+      </w:pPr>
+      <w:r>
+        <w:rPr>
+          <w:rFonts w:ascii="Consolas" w:eastAsia="Times New Roman" w:hAnsi="Consolas" w:cs="Times New Roman"/>
+          <w:color w:val="D4D4D4"/>
+          <w:sz w:val="21"/>
+          <w:szCs w:val="21"/>
+          <w:lang w:val="fi-FI" w:eastAsia="en-GB"/>
+        </w:rPr>
+        <w:t xml:space="preserve">                    </w:t>
+      </w:r>
+      <w:proofErr w:type="gramStart"/>
+      <w:r>
+        <w:rPr>
+          <w:rFonts w:ascii="Consolas" w:eastAsia="Times New Roman" w:hAnsi="Consolas" w:cs="Times New Roman"/>
+          <w:color w:val="4EC9B0"/>
+          <w:sz w:val="21"/>
+          <w:szCs w:val="21"/>
+          <w:lang w:eastAsia="en-GB"/>
+        </w:rPr>
+        <w:t>console</w:t>
+      </w:r>
+      <w:r>
+        <w:rPr>
+          <w:rFonts w:ascii="Consolas" w:eastAsia="Times New Roman" w:hAnsi="Consolas" w:cs="Times New Roman"/>
+          <w:color w:val="D4D4D4"/>
+          <w:sz w:val="21"/>
+          <w:szCs w:val="21"/>
+          <w:lang w:eastAsia="en-GB"/>
+        </w:rPr>
+        <w:t>.</w:t>
+      </w:r>
+      <w:r>
+        <w:rPr>
+          <w:rFonts w:ascii="Consolas" w:eastAsia="Times New Roman" w:hAnsi="Consolas" w:cs="Times New Roman"/>
+          <w:color w:val="DCDCAA"/>
+          <w:sz w:val="21"/>
+          <w:szCs w:val="21"/>
+          <w:lang w:eastAsia="en-GB"/>
+        </w:rPr>
+        <w:t>log</w:t>
+      </w:r>
+      <w:r>
+        <w:rPr>
+          <w:rFonts w:ascii="Consolas" w:eastAsia="Times New Roman" w:hAnsi="Consolas" w:cs="Times New Roman"/>
+          <w:color w:val="D4D4D4"/>
+          <w:sz w:val="21"/>
+          <w:szCs w:val="21"/>
+          <w:lang w:eastAsia="en-GB"/>
+        </w:rPr>
+        <w:t>(</w:t>
+      </w:r>
+      <w:proofErr w:type="gramEnd"/>
+      <w:r>
+        <w:rPr>
+          <w:rFonts w:ascii="Consolas" w:eastAsia="Times New Roman" w:hAnsi="Consolas" w:cs="Times New Roman"/>
+          <w:color w:val="CE9178"/>
+          <w:sz w:val="21"/>
+          <w:szCs w:val="21"/>
+          <w:lang w:eastAsia="en-GB"/>
+        </w:rPr>
+        <w:t>"</w:t>
+      </w:r>
+      <w:proofErr w:type="spellStart"/>
+      <w:r>
+        <w:rPr>
+          <w:rFonts w:ascii="Consolas" w:eastAsia="Times New Roman" w:hAnsi="Consolas" w:cs="Times New Roman"/>
+          <w:color w:val="CE9178"/>
+          <w:sz w:val="21"/>
+          <w:szCs w:val="21"/>
+          <w:lang w:eastAsia="en-GB"/>
+        </w:rPr>
+        <w:t>Hypätty</w:t>
+      </w:r>
+      <w:proofErr w:type="spellEnd"/>
+      <w:r>
+        <w:rPr>
+          <w:rFonts w:ascii="Consolas" w:eastAsia="Times New Roman" w:hAnsi="Consolas" w:cs="Times New Roman"/>
+          <w:color w:val="CE9178"/>
+          <w:sz w:val="21"/>
+          <w:szCs w:val="21"/>
+          <w:lang w:eastAsia="en-GB"/>
+        </w:rPr>
+        <w:t xml:space="preserve"> </w:t>
+      </w:r>
+      <w:proofErr w:type="spellStart"/>
+      <w:r>
+        <w:rPr>
+          <w:rFonts w:ascii="Consolas" w:eastAsia="Times New Roman" w:hAnsi="Consolas" w:cs="Times New Roman"/>
+          <w:color w:val="CE9178"/>
+          <w:sz w:val="21"/>
+          <w:szCs w:val="21"/>
+          <w:lang w:eastAsia="en-GB"/>
+        </w:rPr>
+        <w:t>yli</w:t>
+      </w:r>
+      <w:proofErr w:type="spellEnd"/>
+      <w:r>
+        <w:rPr>
+          <w:rFonts w:ascii="Consolas" w:eastAsia="Times New Roman" w:hAnsi="Consolas" w:cs="Times New Roman"/>
+          <w:color w:val="CE9178"/>
+          <w:sz w:val="21"/>
+          <w:szCs w:val="21"/>
+          <w:lang w:eastAsia="en-GB"/>
+        </w:rPr>
+        <w:t>"</w:t>
+      </w:r>
+      <w:r>
+        <w:rPr>
+          <w:rFonts w:ascii="Consolas" w:eastAsia="Times New Roman" w:hAnsi="Consolas" w:cs="Times New Roman"/>
+          <w:color w:val="D4D4D4"/>
+          <w:sz w:val="21"/>
+          <w:szCs w:val="21"/>
+          <w:lang w:eastAsia="en-GB"/>
+        </w:rPr>
+        <w:t>);</w:t>
       </w:r>
     </w:p>
     <w:p>
@@ -961,38 +1196,38 @@
           <w:color w:val="D4D4D4"/>
           <w:sz w:val="21"/>
           <w:szCs w:val="21"/>
-          <w:lang w:eastAsia="fi-FI"/>
-        </w:rPr>
-      </w:pPr>
-      <w:r>
-        <w:rPr>
-          <w:rFonts w:ascii="Consolas" w:eastAsia="Times New Roman" w:hAnsi="Consolas" w:cs="Times New Roman"/>
-          <w:color w:val="D4D4D4"/>
-          <w:sz w:val="21"/>
-          <w:szCs w:val="21"/>
-          <w:lang w:eastAsia="fi-FI"/>
-        </w:rPr>
-        <w:t xml:space="preserve">                    } </w:t>
-      </w:r>
-      <w:r>
-        <w:rPr>
-          <w:rFonts w:ascii="Consolas" w:eastAsia="Times New Roman" w:hAnsi="Consolas" w:cs="Times New Roman"/>
-          <w:color w:val="C586C0"/>
-          <w:sz w:val="21"/>
-          <w:szCs w:val="21"/>
-          <w:lang w:eastAsia="fi-FI"/>
-        </w:rPr>
-        <w:t>else</w:t>
-      </w:r>
-      <w:r>
-        <w:rPr>
-          <w:rFonts w:ascii="Consolas" w:eastAsia="Times New Roman" w:hAnsi="Consolas" w:cs="Times New Roman"/>
-          <w:color w:val="D4D4D4"/>
-          <w:sz w:val="21"/>
-          <w:szCs w:val="21"/>
-          <w:lang w:eastAsia="fi-FI"/>
-        </w:rPr>
-        <w:t xml:space="preserve"> {</w:t>
+          <w:lang w:val="fi-FI" w:eastAsia="en-GB"/>
+        </w:rPr>
+      </w:pPr>
+      <w:r>
+        <w:rPr>
+          <w:rFonts w:ascii="Consolas" w:eastAsia="Times New Roman" w:hAnsi="Consolas" w:cs="Times New Roman"/>
+          <w:color w:val="D4D4D4"/>
+          <w:sz w:val="21"/>
+          <w:szCs w:val="21"/>
+          <w:lang w:eastAsia="en-GB"/>
+        </w:rPr>
+        <w:t xml:space="preserve">                    </w:t>
+      </w:r>
+      <w:r>
+        <w:rPr>
+          <w:rFonts w:ascii="Consolas" w:eastAsia="Times New Roman" w:hAnsi="Consolas" w:cs="Times New Roman"/>
+          <w:color w:val="608B4E"/>
+          <w:sz w:val="21"/>
+          <w:szCs w:val="21"/>
+          <w:lang w:val="fi-FI" w:eastAsia="en-GB"/>
+        </w:rPr>
+        <w:t xml:space="preserve">//Älä tee mitään </w:t>
+      </w:r>
+      <w:r>
+        <w:rPr>
+          <w:rFonts w:ascii="Consolas" w:eastAsia="Times New Roman" w:hAnsi="Consolas" w:cs="Times New Roman"/>
+          <w:color w:val="608B4E"/>
+          <w:sz w:val="21"/>
+          <w:szCs w:val="21"/>
+          <w:lang w:val="fi-FI" w:eastAsia="en-GB"/>
+        </w:rPr>
+        <w:t>muuta</w:t>
       </w:r>
     </w:p>
     <w:p>
@@ -1004,98 +1239,48 @@
           <w:color w:val="D4D4D4"/>
           <w:sz w:val="21"/>
           <w:szCs w:val="21"/>
-          <w:lang w:val="fi-FI" w:eastAsia="fi-FI"/>
-        </w:rPr>
-      </w:pPr>
-      <w:r>
-        <w:rPr>
-          <w:rFonts w:ascii="Consolas" w:eastAsia="Times New Roman" w:hAnsi="Consolas" w:cs="Times New Roman"/>
-          <w:color w:val="D4D4D4"/>
-          <w:sz w:val="21"/>
-          <w:szCs w:val="21"/>
-          <w:lang w:eastAsia="fi-FI"/>
-        </w:rPr>
-        <w:t xml:space="preserve">                        </w:t>
-      </w:r>
-      <w:r>
-        <w:rPr>
-          <w:rFonts w:ascii="Consolas" w:eastAsia="Times New Roman" w:hAnsi="Consolas" w:cs="Times New Roman"/>
-          <w:color w:val="569CD6"/>
-          <w:sz w:val="21"/>
-          <w:szCs w:val="21"/>
-          <w:lang w:val="fi-FI" w:eastAsia="fi-FI"/>
-        </w:rPr>
-        <w:t>var</w:t>
-      </w:r>
-      <w:r>
-        <w:rPr>
-          <w:rFonts w:ascii="Consolas" w:eastAsia="Times New Roman" w:hAnsi="Consolas" w:cs="Times New Roman"/>
-          <w:color w:val="D4D4D4"/>
-          <w:sz w:val="21"/>
-          <w:szCs w:val="21"/>
-          <w:lang w:val="fi-FI" w:eastAsia="fi-FI"/>
-        </w:rPr>
-        <w:t xml:space="preserve"> </w:t>
-      </w:r>
-      <w:r>
-        <w:rPr>
-          <w:rFonts w:ascii="Consolas" w:eastAsia="Times New Roman" w:hAnsi="Consolas" w:cs="Times New Roman"/>
-          <w:color w:val="9CDCFE"/>
-          <w:sz w:val="21"/>
-          <w:szCs w:val="21"/>
-          <w:lang w:val="fi-FI" w:eastAsia="fi-FI"/>
-        </w:rPr>
-        <w:t>locVastaus1</w:t>
-      </w:r>
-      <w:r>
-        <w:rPr>
-          <w:rFonts w:ascii="Consolas" w:eastAsia="Times New Roman" w:hAnsi="Consolas" w:cs="Times New Roman"/>
-          <w:color w:val="D4D4D4"/>
-          <w:sz w:val="21"/>
-          <w:szCs w:val="21"/>
-          <w:lang w:val="fi-FI" w:eastAsia="fi-FI"/>
-        </w:rPr>
-        <w:t xml:space="preserve"> = </w:t>
-      </w:r>
-      <w:r>
-        <w:rPr>
-          <w:rFonts w:ascii="Consolas" w:eastAsia="Times New Roman" w:hAnsi="Consolas" w:cs="Times New Roman"/>
-          <w:color w:val="9CDCFE"/>
-          <w:sz w:val="21"/>
-          <w:szCs w:val="21"/>
-          <w:lang w:val="fi-FI" w:eastAsia="fi-FI"/>
-        </w:rPr>
-        <w:t>realtimedep</w:t>
-      </w:r>
-      <w:r>
-        <w:rPr>
-          <w:rFonts w:ascii="Consolas" w:eastAsia="Times New Roman" w:hAnsi="Consolas" w:cs="Times New Roman"/>
-          <w:color w:val="D4D4D4"/>
-          <w:sz w:val="21"/>
-          <w:szCs w:val="21"/>
-          <w:lang w:val="fi-FI" w:eastAsia="fi-FI"/>
-        </w:rPr>
-        <w:t>[</w:t>
-      </w:r>
-      <w:r>
-        <w:rPr>
-          <w:rFonts w:ascii="Consolas" w:eastAsia="Times New Roman" w:hAnsi="Consolas" w:cs="Times New Roman"/>
-          <w:color w:val="9CDCFE"/>
-          <w:sz w:val="21"/>
-          <w:szCs w:val="21"/>
-          <w:lang w:val="fi-FI" w:eastAsia="fi-FI"/>
-        </w:rPr>
-        <w:t>i</w:t>
-      </w:r>
-      <w:r>
-        <w:rPr>
-          <w:rFonts w:ascii="Consolas" w:eastAsia="Times New Roman" w:hAnsi="Consolas" w:cs="Times New Roman"/>
-          <w:color w:val="D4D4D4"/>
-          <w:sz w:val="21"/>
-          <w:szCs w:val="21"/>
-          <w:lang w:val="fi-FI" w:eastAsia="fi-FI"/>
-        </w:rPr>
-        <w:t>]</w:t>
+          <w:lang w:eastAsia="en-GB"/>
+        </w:rPr>
+      </w:pPr>
+      <w:r>
+        <w:rPr>
+          <w:rFonts w:ascii="Consolas" w:eastAsia="Times New Roman" w:hAnsi="Consolas" w:cs="Times New Roman"/>
+          <w:color w:val="D4D4D4"/>
+          <w:sz w:val="21"/>
+          <w:szCs w:val="21"/>
+          <w:lang w:val="fi-FI" w:eastAsia="en-GB"/>
+        </w:rPr>
+        <w:t xml:space="preserve">                    </w:t>
+      </w:r>
+      <w:r>
+        <w:rPr>
+          <w:rFonts w:ascii="Consolas" w:eastAsia="Times New Roman" w:hAnsi="Consolas" w:cs="Times New Roman"/>
+          <w:color w:val="D4D4D4"/>
+          <w:sz w:val="21"/>
+          <w:szCs w:val="21"/>
+          <w:lang w:eastAsia="en-GB"/>
+        </w:rPr>
+        <w:t xml:space="preserve">} </w:t>
+      </w:r>
+      <w:r>
+        <w:rPr>
+          <w:rFonts w:ascii="Consolas" w:eastAsia="Times New Roman" w:hAnsi="Consolas" w:cs="Times New Roman"/>
+          <w:color w:val="C586C0"/>
+          <w:sz w:val="21"/>
+          <w:szCs w:val="21"/>
+          <w:lang w:eastAsia="en-GB"/>
+        </w:rPr>
+        <w:t>else</w:t>
+      </w:r>
+      <w:r>
+        <w:rPr>
+          <w:rFonts w:ascii="Consolas" w:eastAsia="Times New Roman" w:hAnsi="Consolas" w:cs="Times New Roman"/>
+          <w:color w:val="D4D4D4"/>
+          <w:sz w:val="21"/>
+          <w:szCs w:val="21"/>
+          <w:lang w:eastAsia="en-GB"/>
+        </w:rPr>
+        <w:t xml:space="preserve"> {</w:t>
       </w:r>
     </w:p>
     <w:p>
@@ -1107,28 +1292,104 @@
           <w:color w:val="D4D4D4"/>
           <w:sz w:val="21"/>
           <w:szCs w:val="21"/>
-          <w:lang w:val="fi-FI" w:eastAsia="fi-FI"/>
-        </w:rPr>
-      </w:pPr>
-      <w:r>
-        <w:rPr>
-          <w:rFonts w:ascii="Consolas" w:eastAsia="Times New Roman" w:hAnsi="Consolas" w:cs="Times New Roman"/>
-          <w:color w:val="D4D4D4"/>
-          <w:sz w:val="21"/>
-          <w:szCs w:val="21"/>
-          <w:lang w:val="fi-FI" w:eastAsia="fi-FI"/>
+          <w:lang w:eastAsia="en-GB"/>
+        </w:rPr>
+      </w:pPr>
+      <w:r>
+        <w:rPr>
+          <w:rFonts w:ascii="Consolas" w:eastAsia="Times New Roman" w:hAnsi="Consolas" w:cs="Times New Roman"/>
+          <w:color w:val="D4D4D4"/>
+          <w:sz w:val="21"/>
+          <w:szCs w:val="21"/>
+          <w:lang w:eastAsia="en-GB"/>
         </w:rPr>
         <w:t xml:space="preserve">                        </w:t>
       </w:r>
-      <w:r>
-        <w:rPr>
-          <w:rFonts w:ascii="Consolas" w:eastAsia="Times New Roman" w:hAnsi="Consolas" w:cs="Times New Roman"/>
-          <w:color w:val="608B4E"/>
-          <w:sz w:val="21"/>
-          <w:szCs w:val="21"/>
-          <w:lang w:val="fi-FI" w:eastAsia="fi-FI"/>
-        </w:rPr>
-        <w:t>//Muuttaa sekunnit tunneiksi ja minuuteiksi</w:t>
+      <w:proofErr w:type="spellStart"/>
+      <w:r>
+        <w:rPr>
+          <w:rFonts w:ascii="Consolas" w:eastAsia="Times New Roman" w:hAnsi="Consolas" w:cs="Times New Roman"/>
+          <w:color w:val="569CD6"/>
+          <w:sz w:val="21"/>
+          <w:szCs w:val="21"/>
+          <w:lang w:eastAsia="en-GB"/>
+        </w:rPr>
+        <w:t>var</w:t>
+      </w:r>
+      <w:proofErr w:type="spellEnd"/>
+      <w:r>
+        <w:rPr>
+          <w:rFonts w:ascii="Consolas" w:eastAsia="Times New Roman" w:hAnsi="Consolas" w:cs="Times New Roman"/>
+          <w:color w:val="D4D4D4"/>
+          <w:sz w:val="21"/>
+          <w:szCs w:val="21"/>
+          <w:lang w:eastAsia="en-GB"/>
+        </w:rPr>
+        <w:t xml:space="preserve"> </w:t>
+      </w:r>
+      <w:r>
+        <w:rPr>
+          <w:rFonts w:ascii="Consolas" w:eastAsia="Times New Roman" w:hAnsi="Consolas" w:cs="Times New Roman"/>
+          <w:color w:val="9CDCFE"/>
+          <w:sz w:val="21"/>
+          <w:szCs w:val="21"/>
+          <w:lang w:eastAsia="en-GB"/>
+        </w:rPr>
+        <w:t>locVastaus1</w:t>
+      </w:r>
+      <w:r>
+        <w:rPr>
+          <w:rFonts w:ascii="Consolas" w:eastAsia="Times New Roman" w:hAnsi="Consolas" w:cs="Times New Roman"/>
+          <w:color w:val="D4D4D4"/>
+          <w:sz w:val="21"/>
+          <w:szCs w:val="21"/>
+          <w:lang w:eastAsia="en-GB"/>
+        </w:rPr>
+        <w:t xml:space="preserve"> = </w:t>
+      </w:r>
+      <w:proofErr w:type="spellStart"/>
+      <w:r>
+        <w:rPr>
+          <w:rFonts w:ascii="Consolas" w:eastAsia="Times New Roman" w:hAnsi="Consolas" w:cs="Times New Roman"/>
+          <w:color w:val="9CDCFE"/>
+          <w:sz w:val="21"/>
+          <w:szCs w:val="21"/>
+          <w:lang w:eastAsia="en-GB"/>
+        </w:rPr>
+        <w:t>realtimedep</w:t>
+      </w:r>
+      <w:proofErr w:type="spellEnd"/>
+      <w:r>
+        <w:rPr>
+          <w:rFonts w:ascii="Consolas" w:eastAsia="Times New Roman" w:hAnsi="Consolas" w:cs="Times New Roman"/>
+          <w:color w:val="D4D4D4"/>
+          <w:sz w:val="21"/>
+          <w:szCs w:val="21"/>
+          <w:lang w:eastAsia="en-GB"/>
+        </w:rPr>
+        <w:t>[</w:t>
+      </w:r>
+      <w:proofErr w:type="spellStart"/>
+      <w:r>
+        <w:rPr>
+          <w:rFonts w:ascii="Consolas" w:eastAsia="Times New Roman" w:hAnsi="Consolas" w:cs="Times New Roman"/>
+          <w:color w:val="9CDCFE"/>
+          <w:sz w:val="21"/>
+          <w:szCs w:val="21"/>
+          <w:lang w:eastAsia="en-GB"/>
+        </w:rPr>
+        <w:t>i</w:t>
+      </w:r>
+      <w:proofErr w:type="spellEnd"/>
+      <w:r>
+        <w:rPr>
+          <w:rFonts w:ascii="Consolas" w:eastAsia="Times New Roman" w:hAnsi="Consolas" w:cs="Times New Roman"/>
+          <w:color w:val="D4D4D4"/>
+          <w:sz w:val="21"/>
+          <w:szCs w:val="21"/>
+          <w:lang w:eastAsia="en-GB"/>
+        </w:rPr>
+        <w:t>]</w:t>
       </w:r>
     </w:p>
     <w:p>
@@ -1140,38 +1401,58 @@
           <w:color w:val="D4D4D4"/>
           <w:sz w:val="21"/>
           <w:szCs w:val="21"/>
-          <w:lang w:val="sv-SE" w:eastAsia="fi-FI"/>
-        </w:rPr>
-      </w:pPr>
-      <w:r>
-        <w:rPr>
-          <w:rFonts w:ascii="Consolas" w:eastAsia="Times New Roman" w:hAnsi="Consolas" w:cs="Times New Roman"/>
-          <w:color w:val="D4D4D4"/>
-          <w:sz w:val="21"/>
-          <w:szCs w:val="21"/>
-          <w:lang w:val="fi-FI" w:eastAsia="fi-FI"/>
+          <w:lang w:eastAsia="en-GB"/>
+        </w:rPr>
+      </w:pPr>
+      <w:r>
+        <w:rPr>
+          <w:rFonts w:ascii="Consolas" w:eastAsia="Times New Roman" w:hAnsi="Consolas" w:cs="Times New Roman"/>
+          <w:color w:val="D4D4D4"/>
+          <w:sz w:val="21"/>
+          <w:szCs w:val="21"/>
+          <w:lang w:eastAsia="en-GB"/>
         </w:rPr>
         <w:t xml:space="preserve">                        </w:t>
       </w:r>
       <w:r>
         <w:rPr>
           <w:rFonts w:ascii="Consolas" w:eastAsia="Times New Roman" w:hAnsi="Consolas" w:cs="Times New Roman"/>
-          <w:color w:val="569CD6"/>
-          <w:sz w:val="21"/>
-          <w:szCs w:val="21"/>
-          <w:lang w:val="sv-SE" w:eastAsia="fi-FI"/>
-        </w:rPr>
-        <w:t>var</w:t>
-      </w:r>
-      <w:r>
-        <w:rPr>
-          <w:rFonts w:ascii="Consolas" w:eastAsia="Times New Roman" w:hAnsi="Consolas" w:cs="Times New Roman"/>
-          <w:color w:val="D4D4D4"/>
-          <w:sz w:val="21"/>
-          <w:szCs w:val="21"/>
-          <w:lang w:val="sv-SE" w:eastAsia="fi-FI"/>
-        </w:rPr>
-        <w:t xml:space="preserve"> </w:t>
+          <w:color w:val="4EC9B0"/>
+          <w:sz w:val="21"/>
+          <w:szCs w:val="21"/>
+          <w:lang w:eastAsia="en-GB"/>
+        </w:rPr>
+        <w:t>console</w:t>
+      </w:r>
+      <w:r>
+        <w:rPr>
+          <w:rFonts w:ascii="Consolas" w:eastAsia="Times New Roman" w:hAnsi="Consolas" w:cs="Times New Roman"/>
+          <w:color w:val="D4D4D4"/>
+          <w:sz w:val="21"/>
+          <w:szCs w:val="21"/>
+          <w:lang w:eastAsia="en-GB"/>
+        </w:rPr>
+        <w:t>.</w:t>
+      </w:r>
+      <w:r>
+        <w:rPr>
+          <w:rFonts w:ascii="Consolas" w:eastAsia="Times New Roman" w:hAnsi="Consolas" w:cs="Times New Roman"/>
+          <w:color w:val="DCDCAA"/>
+          <w:sz w:val="21"/>
+          <w:szCs w:val="21"/>
+          <w:lang w:eastAsia="en-GB"/>
+        </w:rPr>
+        <w:t>log</w:t>
+      </w:r>
+      <w:r>
+        <w:rPr>
+          <w:rFonts w:ascii="Consolas" w:eastAsia="Times New Roman" w:hAnsi="Consolas" w:cs="Times New Roman"/>
+          <w:color w:val="D4D4D4"/>
+          <w:sz w:val="21"/>
+          <w:szCs w:val="21"/>
+          <w:lang w:eastAsia="en-GB"/>
+        </w:rPr>
+        <w:t>(</w:t>
       </w:r>
       <w:r>
         <w:rPr>
@@ -1179,67 +1460,7 @@
           <w:color w:val="9CDCFE"/>
           <w:sz w:val="21"/>
           <w:szCs w:val="21"/>
-          <w:lang w:val="sv-SE" w:eastAsia="fi-FI"/>
-        </w:rPr>
-        <w:t>aika</w:t>
-      </w:r>
-      <w:r>
-        <w:rPr>
-          <w:rFonts w:ascii="Consolas" w:eastAsia="Times New Roman" w:hAnsi="Consolas" w:cs="Times New Roman"/>
-          <w:color w:val="D4D4D4"/>
-          <w:sz w:val="21"/>
-          <w:szCs w:val="21"/>
-          <w:lang w:val="sv-SE" w:eastAsia="fi-FI"/>
-        </w:rPr>
-        <w:t xml:space="preserve"> = </w:t>
-      </w:r>
-      <w:r>
-        <w:rPr>
-          <w:rFonts w:ascii="Consolas" w:eastAsia="Times New Roman" w:hAnsi="Consolas" w:cs="Times New Roman"/>
-          <w:color w:val="9CDCFE"/>
-          <w:sz w:val="21"/>
-          <w:szCs w:val="21"/>
-          <w:lang w:val="sv-SE" w:eastAsia="fi-FI"/>
-        </w:rPr>
-        <w:t>TimeFormat</w:t>
-      </w:r>
-      <w:r>
-        <w:rPr>
-          <w:rFonts w:ascii="Consolas" w:eastAsia="Times New Roman" w:hAnsi="Consolas" w:cs="Times New Roman"/>
-          <w:color w:val="D4D4D4"/>
-          <w:sz w:val="21"/>
-          <w:szCs w:val="21"/>
-          <w:lang w:val="sv-SE" w:eastAsia="fi-FI"/>
-        </w:rPr>
-        <w:t>.</w:t>
-      </w:r>
-      <w:r>
-        <w:rPr>
-          <w:rFonts w:ascii="Consolas" w:eastAsia="Times New Roman" w:hAnsi="Consolas" w:cs="Times New Roman"/>
-          <w:color w:val="DCDCAA"/>
-          <w:sz w:val="21"/>
-          <w:szCs w:val="21"/>
-          <w:lang w:val="sv-SE" w:eastAsia="fi-FI"/>
-        </w:rPr>
-        <w:t>fromS</w:t>
-      </w:r>
-      <w:r>
-        <w:rPr>
-          <w:rFonts w:ascii="Consolas" w:eastAsia="Times New Roman" w:hAnsi="Consolas" w:cs="Times New Roman"/>
-          <w:color w:val="D4D4D4"/>
-          <w:sz w:val="21"/>
-          <w:szCs w:val="21"/>
-          <w:lang w:val="sv-SE" w:eastAsia="fi-FI"/>
-        </w:rPr>
-        <w:t>(</w:t>
-      </w:r>
-      <w:r>
-        <w:rPr>
-          <w:rFonts w:ascii="Consolas" w:eastAsia="Times New Roman" w:hAnsi="Consolas" w:cs="Times New Roman"/>
-          <w:color w:val="9CDCFE"/>
-          <w:sz w:val="21"/>
-          <w:szCs w:val="21"/>
-          <w:lang w:val="sv-SE" w:eastAsia="fi-FI"/>
+          <w:lang w:eastAsia="en-GB"/>
         </w:rPr>
         <w:t>locVastaus1</w:t>
       </w:r>
@@ -1249,29 +1470,9 @@
           <w:color w:val="D4D4D4"/>
           <w:sz w:val="21"/>
           <w:szCs w:val="21"/>
-          <w:lang w:val="sv-SE" w:eastAsia="fi-FI"/>
-        </w:rPr>
-        <w:t xml:space="preserve">, </w:t>
-      </w:r>
-      <w:r>
-        <w:rPr>
-          <w:rFonts w:ascii="Consolas" w:eastAsia="Times New Roman" w:hAnsi="Consolas" w:cs="Times New Roman"/>
-          <w:color w:val="CE9178"/>
-          <w:sz w:val="21"/>
-          <w:szCs w:val="21"/>
-          <w:lang w:val="sv-SE" w:eastAsia="fi-FI"/>
-        </w:rPr>
-        <w:t>'hh:mm'</w:t>
-      </w:r>
-      <w:r>
-        <w:rPr>
-          <w:rFonts w:ascii="Consolas" w:eastAsia="Times New Roman" w:hAnsi="Consolas" w:cs="Times New Roman"/>
-          <w:color w:val="D4D4D4"/>
-          <w:sz w:val="21"/>
-          <w:szCs w:val="21"/>
-          <w:lang w:val="sv-SE" w:eastAsia="fi-FI"/>
-        </w:rPr>
-        <w:t>);</w:t>
+          <w:lang w:eastAsia="en-GB"/>
+        </w:rPr>
+        <w:t>)</w:t>
       </w:r>
     </w:p>
     <w:p>
@@ -1283,118 +1484,80 @@
           <w:color w:val="D4D4D4"/>
           <w:sz w:val="21"/>
           <w:szCs w:val="21"/>
-          <w:lang w:val="fi-FI" w:eastAsia="fi-FI"/>
-        </w:rPr>
-      </w:pPr>
-      <w:r>
-        <w:rPr>
-          <w:rFonts w:ascii="Consolas" w:eastAsia="Times New Roman" w:hAnsi="Consolas" w:cs="Times New Roman"/>
-          <w:color w:val="D4D4D4"/>
-          <w:sz w:val="21"/>
-          <w:szCs w:val="21"/>
-          <w:lang w:val="sv-SE" w:eastAsia="fi-FI"/>
+          <w:lang w:eastAsia="en-GB"/>
+        </w:rPr>
+      </w:pPr>
+      <w:r>
+        <w:rPr>
+          <w:rFonts w:ascii="Consolas" w:eastAsia="Times New Roman" w:hAnsi="Consolas" w:cs="Times New Roman"/>
+          <w:color w:val="D4D4D4"/>
+          <w:sz w:val="21"/>
+          <w:szCs w:val="21"/>
+          <w:lang w:eastAsia="en-GB"/>
         </w:rPr>
         <w:t xml:space="preserve">                        </w:t>
       </w:r>
+      <w:proofErr w:type="gramStart"/>
+      <w:r>
+        <w:rPr>
+          <w:rFonts w:ascii="Consolas" w:eastAsia="Times New Roman" w:hAnsi="Consolas" w:cs="Times New Roman"/>
+          <w:color w:val="C586C0"/>
+          <w:sz w:val="21"/>
+          <w:szCs w:val="21"/>
+          <w:lang w:eastAsia="en-GB"/>
+        </w:rPr>
+        <w:t>if</w:t>
+      </w:r>
+      <w:r>
+        <w:rPr>
+          <w:rFonts w:ascii="Consolas" w:eastAsia="Times New Roman" w:hAnsi="Consolas" w:cs="Times New Roman"/>
+          <w:color w:val="D4D4D4"/>
+          <w:sz w:val="21"/>
+          <w:szCs w:val="21"/>
+          <w:lang w:eastAsia="en-GB"/>
+        </w:rPr>
+        <w:t>(</w:t>
+      </w:r>
+      <w:proofErr w:type="gramEnd"/>
+      <w:r>
+        <w:rPr>
+          <w:rFonts w:ascii="Consolas" w:eastAsia="Times New Roman" w:hAnsi="Consolas" w:cs="Times New Roman"/>
+          <w:color w:val="9CDCFE"/>
+          <w:sz w:val="21"/>
+          <w:szCs w:val="21"/>
+          <w:lang w:eastAsia="en-GB"/>
+        </w:rPr>
+        <w:t>locVastaus1</w:t>
+      </w:r>
+      <w:r>
+        <w:rPr>
+          <w:rFonts w:ascii="Consolas" w:eastAsia="Times New Roman" w:hAnsi="Consolas" w:cs="Times New Roman"/>
+          <w:color w:val="D4D4D4"/>
+          <w:sz w:val="21"/>
+          <w:szCs w:val="21"/>
+          <w:lang w:eastAsia="en-GB"/>
+        </w:rPr>
+        <w:t xml:space="preserve"> == </w:t>
+      </w:r>
       <w:r>
         <w:rPr>
           <w:rFonts w:ascii="Consolas" w:eastAsia="Times New Roman" w:hAnsi="Consolas" w:cs="Times New Roman"/>
           <w:color w:val="569CD6"/>
           <w:sz w:val="21"/>
           <w:szCs w:val="21"/>
-          <w:lang w:val="fi-FI" w:eastAsia="fi-FI"/>
-        </w:rPr>
-        <w:t>var</w:t>
-      </w:r>
-      <w:r>
-        <w:rPr>
-          <w:rFonts w:ascii="Consolas" w:eastAsia="Times New Roman" w:hAnsi="Consolas" w:cs="Times New Roman"/>
-          <w:color w:val="D4D4D4"/>
-          <w:sz w:val="21"/>
-          <w:szCs w:val="21"/>
-          <w:lang w:val="fi-FI" w:eastAsia="fi-FI"/>
-        </w:rPr>
-        <w:t xml:space="preserve"> </w:t>
-      </w:r>
-      <w:r>
-        <w:rPr>
-          <w:rFonts w:ascii="Consolas" w:eastAsia="Times New Roman" w:hAnsi="Consolas" w:cs="Times New Roman"/>
-          <w:color w:val="9CDCFE"/>
-          <w:sz w:val="21"/>
-          <w:szCs w:val="21"/>
-          <w:lang w:val="fi-FI" w:eastAsia="fi-FI"/>
-        </w:rPr>
-        <w:t>aika2</w:t>
-      </w:r>
-      <w:r>
-        <w:rPr>
-          <w:rFonts w:ascii="Consolas" w:eastAsia="Times New Roman" w:hAnsi="Consolas" w:cs="Times New Roman"/>
-          <w:color w:val="D4D4D4"/>
-          <w:sz w:val="21"/>
-          <w:szCs w:val="21"/>
-          <w:lang w:val="fi-FI" w:eastAsia="fi-FI"/>
-        </w:rPr>
-        <w:t xml:space="preserve"> = </w:t>
-      </w:r>
-      <w:r>
-        <w:rPr>
-          <w:rFonts w:ascii="Consolas" w:eastAsia="Times New Roman" w:hAnsi="Consolas" w:cs="Times New Roman"/>
-          <w:color w:val="DCDCAA"/>
-          <w:sz w:val="21"/>
-          <w:szCs w:val="21"/>
-          <w:lang w:val="fi-FI" w:eastAsia="fi-FI"/>
-        </w:rPr>
-        <w:t>limit</w:t>
-      </w:r>
-      <w:r>
-        <w:rPr>
-          <w:rFonts w:ascii="Consolas" w:eastAsia="Times New Roman" w:hAnsi="Consolas" w:cs="Times New Roman"/>
-          <w:color w:val="D4D4D4"/>
-          <w:sz w:val="21"/>
-          <w:szCs w:val="21"/>
-          <w:lang w:val="fi-FI" w:eastAsia="fi-FI"/>
-        </w:rPr>
-        <w:t>(</w:t>
-      </w:r>
-      <w:r>
-        <w:rPr>
-          <w:rFonts w:ascii="Consolas" w:eastAsia="Times New Roman" w:hAnsi="Consolas" w:cs="Times New Roman"/>
-          <w:color w:val="9CDCFE"/>
-          <w:sz w:val="21"/>
-          <w:szCs w:val="21"/>
-          <w:lang w:val="fi-FI" w:eastAsia="fi-FI"/>
-        </w:rPr>
-        <w:t>aika</w:t>
-      </w:r>
-      <w:r>
-        <w:rPr>
-          <w:rFonts w:ascii="Consolas" w:eastAsia="Times New Roman" w:hAnsi="Consolas" w:cs="Times New Roman"/>
-          <w:color w:val="D4D4D4"/>
-          <w:sz w:val="21"/>
-          <w:szCs w:val="21"/>
-          <w:lang w:val="fi-FI" w:eastAsia="fi-FI"/>
-        </w:rPr>
-        <w:t xml:space="preserve">, </w:t>
-      </w:r>
-      <w:r>
-        <w:rPr>
-          <w:rFonts w:ascii="Consolas" w:eastAsia="Times New Roman" w:hAnsi="Consolas" w:cs="Times New Roman"/>
-          <w:color w:val="B5CEA8"/>
-          <w:sz w:val="21"/>
-          <w:szCs w:val="21"/>
-          <w:lang w:val="fi-FI" w:eastAsia="fi-FI"/>
-        </w:rPr>
-        <w:t>5</w:t>
-      </w:r>
-      <w:r>
-        <w:rPr>
-          <w:rFonts w:ascii="Consolas" w:eastAsia="Times New Roman" w:hAnsi="Consolas" w:cs="Times New Roman"/>
-          <w:color w:val="D4D4D4"/>
-          <w:sz w:val="21"/>
-          <w:szCs w:val="21"/>
-          <w:lang w:val="fi-FI" w:eastAsia="fi-FI"/>
-        </w:rPr>
-        <w:t>)</w:t>
+          <w:lang w:eastAsia="en-GB"/>
+        </w:rPr>
+        <w:t>undefined</w:t>
+      </w:r>
+      <w:r>
+        <w:rPr>
+          <w:rFonts w:ascii="Consolas" w:eastAsia="Times New Roman" w:hAnsi="Consolas" w:cs="Times New Roman"/>
+          <w:color w:val="D4D4D4"/>
+          <w:sz w:val="21"/>
+          <w:szCs w:val="21"/>
+          <w:lang w:eastAsia="en-GB"/>
+        </w:rPr>
+        <w:t>) {</w:t>
       </w:r>
     </w:p>
     <w:p>
@@ -1406,9 +1569,29 @@
           <w:color w:val="D4D4D4"/>
           <w:sz w:val="21"/>
           <w:szCs w:val="21"/>
-          <w:lang w:val="fi-FI" w:eastAsia="fi-FI"/>
-        </w:rPr>
-      </w:pPr>
+          <w:lang w:eastAsia="en-GB"/>
+        </w:rPr>
+      </w:pPr>
+      <w:r>
+        <w:rPr>
+          <w:rFonts w:ascii="Consolas" w:eastAsia="Times New Roman" w:hAnsi="Consolas" w:cs="Times New Roman"/>
+          <w:color w:val="D4D4D4"/>
+          <w:sz w:val="21"/>
+          <w:szCs w:val="21"/>
+          <w:lang w:eastAsia="en-GB"/>
+        </w:rPr>
+        <w:t xml:space="preserve">                        </w:t>
+      </w:r>
+      <w:r>
+        <w:rPr>
+          <w:rFonts w:ascii="Consolas" w:eastAsia="Times New Roman" w:hAnsi="Consolas" w:cs="Times New Roman"/>
+          <w:color w:val="608B4E"/>
+          <w:sz w:val="21"/>
+          <w:szCs w:val="21"/>
+          <w:lang w:eastAsia="en-GB"/>
+        </w:rPr>
+        <w:t>//Do nothing</w:t>
+      </w:r>
     </w:p>
     <w:p>
       <w:pPr>
@@ -1419,28 +1602,50 @@
           <w:color w:val="D4D4D4"/>
           <w:sz w:val="21"/>
           <w:szCs w:val="21"/>
-          <w:lang w:val="fi-FI" w:eastAsia="fi-FI"/>
-        </w:rPr>
-      </w:pPr>
-      <w:r>
-        <w:rPr>
-          <w:rFonts w:ascii="Consolas" w:eastAsia="Times New Roman" w:hAnsi="Consolas" w:cs="Times New Roman"/>
-          <w:color w:val="D4D4D4"/>
-          <w:sz w:val="21"/>
-          <w:szCs w:val="21"/>
-          <w:lang w:val="fi-FI" w:eastAsia="fi-FI"/>
+          <w:lang w:val="fi-FI" w:eastAsia="en-GB"/>
+        </w:rPr>
+      </w:pPr>
+      <w:r>
+        <w:rPr>
+          <w:rFonts w:ascii="Consolas" w:eastAsia="Times New Roman" w:hAnsi="Consolas" w:cs="Times New Roman"/>
+          <w:color w:val="D4D4D4"/>
+          <w:sz w:val="21"/>
+          <w:szCs w:val="21"/>
+          <w:lang w:eastAsia="en-GB"/>
         </w:rPr>
         <w:t xml:space="preserve">                        </w:t>
       </w:r>
       <w:r>
         <w:rPr>
           <w:rFonts w:ascii="Consolas" w:eastAsia="Times New Roman" w:hAnsi="Consolas" w:cs="Times New Roman"/>
-          <w:color w:val="608B4E"/>
-          <w:sz w:val="21"/>
-          <w:szCs w:val="21"/>
-          <w:lang w:val="fi-FI" w:eastAsia="fi-FI"/>
-        </w:rPr>
-        <w:t>//Yhistää ajan ja määränpään</w:t>
+          <w:color w:val="D4D4D4"/>
+          <w:sz w:val="21"/>
+          <w:szCs w:val="21"/>
+          <w:lang w:val="fi-FI" w:eastAsia="en-GB"/>
+        </w:rPr>
+        <w:t xml:space="preserve">} </w:t>
+      </w:r>
+      <w:proofErr w:type="spellStart"/>
+      <w:r>
+        <w:rPr>
+          <w:rFonts w:ascii="Consolas" w:eastAsia="Times New Roman" w:hAnsi="Consolas" w:cs="Times New Roman"/>
+          <w:color w:val="C586C0"/>
+          <w:sz w:val="21"/>
+          <w:szCs w:val="21"/>
+          <w:lang w:val="fi-FI" w:eastAsia="en-GB"/>
+        </w:rPr>
+        <w:t>else</w:t>
+      </w:r>
+      <w:proofErr w:type="spellEnd"/>
+      <w:r>
+        <w:rPr>
+          <w:rFonts w:ascii="Consolas" w:eastAsia="Times New Roman" w:hAnsi="Consolas" w:cs="Times New Roman"/>
+          <w:color w:val="D4D4D4"/>
+          <w:sz w:val="21"/>
+          <w:szCs w:val="21"/>
+          <w:lang w:val="fi-FI" w:eastAsia="en-GB"/>
+        </w:rPr>
+        <w:t xml:space="preserve"> {</w:t>
       </w:r>
     </w:p>
     <w:p>
@@ -1452,298 +1657,28 @@
           <w:color w:val="D4D4D4"/>
           <w:sz w:val="21"/>
           <w:szCs w:val="21"/>
-          <w:lang w:val="sv-SE" w:eastAsia="fi-FI"/>
-        </w:rPr>
-      </w:pPr>
-      <w:r>
-        <w:rPr>
-          <w:rFonts w:ascii="Consolas" w:eastAsia="Times New Roman" w:hAnsi="Consolas" w:cs="Times New Roman"/>
-          <w:color w:val="D4D4D4"/>
-          <w:sz w:val="21"/>
-          <w:szCs w:val="21"/>
-          <w:lang w:val="fi-FI" w:eastAsia="fi-FI"/>
+          <w:lang w:val="fi-FI" w:eastAsia="en-GB"/>
+        </w:rPr>
+      </w:pPr>
+      <w:r>
+        <w:rPr>
+          <w:rFonts w:ascii="Consolas" w:eastAsia="Times New Roman" w:hAnsi="Consolas" w:cs="Times New Roman"/>
+          <w:color w:val="D4D4D4"/>
+          <w:sz w:val="21"/>
+          <w:szCs w:val="21"/>
+          <w:lang w:val="fi-FI" w:eastAsia="en-GB"/>
         </w:rPr>
         <w:t xml:space="preserve">                        </w:t>
       </w:r>
       <w:r>
         <w:rPr>
           <w:rFonts w:ascii="Consolas" w:eastAsia="Times New Roman" w:hAnsi="Consolas" w:cs="Times New Roman"/>
-          <w:color w:val="569CD6"/>
-          <w:sz w:val="21"/>
-          <w:szCs w:val="21"/>
-          <w:lang w:val="sv-SE" w:eastAsia="fi-FI"/>
-        </w:rPr>
-        <w:t>var</w:t>
-      </w:r>
-      <w:r>
-        <w:rPr>
-          <w:rFonts w:ascii="Consolas" w:eastAsia="Times New Roman" w:hAnsi="Consolas" w:cs="Times New Roman"/>
-          <w:color w:val="D4D4D4"/>
-          <w:sz w:val="21"/>
-          <w:szCs w:val="21"/>
-          <w:lang w:val="sv-SE" w:eastAsia="fi-FI"/>
-        </w:rPr>
-        <w:t xml:space="preserve"> </w:t>
-      </w:r>
-      <w:r>
-        <w:rPr>
-          <w:rFonts w:ascii="Consolas" w:eastAsia="Times New Roman" w:hAnsi="Consolas" w:cs="Times New Roman"/>
-          <w:color w:val="9CDCFE"/>
-          <w:sz w:val="21"/>
-          <w:szCs w:val="21"/>
-          <w:lang w:val="sv-SE" w:eastAsia="fi-FI"/>
-        </w:rPr>
-        <w:t>locVastaus2</w:t>
-      </w:r>
-      <w:r>
-        <w:rPr>
-          <w:rFonts w:ascii="Consolas" w:eastAsia="Times New Roman" w:hAnsi="Consolas" w:cs="Times New Roman"/>
-          <w:color w:val="D4D4D4"/>
-          <w:sz w:val="21"/>
-          <w:szCs w:val="21"/>
-          <w:lang w:val="sv-SE" w:eastAsia="fi-FI"/>
-        </w:rPr>
-        <w:t xml:space="preserve"> = </w:t>
-      </w:r>
-      <w:r>
-        <w:rPr>
-          <w:rFonts w:ascii="Consolas" w:eastAsia="Times New Roman" w:hAnsi="Consolas" w:cs="Times New Roman"/>
-          <w:color w:val="9CDCFE"/>
-          <w:sz w:val="21"/>
-          <w:szCs w:val="21"/>
-          <w:lang w:val="sv-SE" w:eastAsia="fi-FI"/>
-        </w:rPr>
-        <w:t>aika2</w:t>
-      </w:r>
-      <w:r>
-        <w:rPr>
-          <w:rFonts w:ascii="Consolas" w:eastAsia="Times New Roman" w:hAnsi="Consolas" w:cs="Times New Roman"/>
-          <w:color w:val="D4D4D4"/>
-          <w:sz w:val="21"/>
-          <w:szCs w:val="21"/>
-          <w:lang w:val="sv-SE" w:eastAsia="fi-FI"/>
-        </w:rPr>
-        <w:t>+</w:t>
-      </w:r>
-      <w:r>
-        <w:rPr>
-          <w:rFonts w:ascii="Consolas" w:eastAsia="Times New Roman" w:hAnsi="Consolas" w:cs="Times New Roman"/>
-          <w:color w:val="CE9178"/>
-          <w:sz w:val="21"/>
-          <w:szCs w:val="21"/>
-          <w:lang w:val="sv-SE" w:eastAsia="fi-FI"/>
-        </w:rPr>
-        <w:t>"  "</w:t>
-      </w:r>
-      <w:r>
-        <w:rPr>
-          <w:rFonts w:ascii="Consolas" w:eastAsia="Times New Roman" w:hAnsi="Consolas" w:cs="Times New Roman"/>
-          <w:color w:val="D4D4D4"/>
-          <w:sz w:val="21"/>
-          <w:szCs w:val="21"/>
-          <w:lang w:val="sv-SE" w:eastAsia="fi-FI"/>
-        </w:rPr>
-        <w:t>+</w:t>
-      </w:r>
-      <w:r>
-        <w:rPr>
-          <w:rFonts w:ascii="Consolas" w:eastAsia="Times New Roman" w:hAnsi="Consolas" w:cs="Times New Roman"/>
-          <w:color w:val="9CDCFE"/>
-          <w:sz w:val="21"/>
-          <w:szCs w:val="21"/>
-          <w:lang w:val="sv-SE" w:eastAsia="fi-FI"/>
-        </w:rPr>
-        <w:t>bNumero</w:t>
-      </w:r>
-      <w:r>
-        <w:rPr>
-          <w:rFonts w:ascii="Consolas" w:eastAsia="Times New Roman" w:hAnsi="Consolas" w:cs="Times New Roman"/>
-          <w:color w:val="D4D4D4"/>
-          <w:sz w:val="21"/>
-          <w:szCs w:val="21"/>
-          <w:lang w:val="sv-SE" w:eastAsia="fi-FI"/>
-        </w:rPr>
-        <w:t>[</w:t>
-      </w:r>
-      <w:r>
-        <w:rPr>
-          <w:rFonts w:ascii="Consolas" w:eastAsia="Times New Roman" w:hAnsi="Consolas" w:cs="Times New Roman"/>
-          <w:color w:val="9CDCFE"/>
-          <w:sz w:val="21"/>
-          <w:szCs w:val="21"/>
-          <w:lang w:val="sv-SE" w:eastAsia="fi-FI"/>
-        </w:rPr>
-        <w:t>i</w:t>
-      </w:r>
-      <w:r>
-        <w:rPr>
-          <w:rFonts w:ascii="Consolas" w:eastAsia="Times New Roman" w:hAnsi="Consolas" w:cs="Times New Roman"/>
-          <w:color w:val="D4D4D4"/>
-          <w:sz w:val="21"/>
-          <w:szCs w:val="21"/>
-          <w:lang w:val="sv-SE" w:eastAsia="fi-FI"/>
-        </w:rPr>
-        <w:t>]+</w:t>
-      </w:r>
-      <w:r>
-        <w:rPr>
-          <w:rFonts w:ascii="Consolas" w:eastAsia="Times New Roman" w:hAnsi="Consolas" w:cs="Times New Roman"/>
-          <w:color w:val="CE9178"/>
-          <w:sz w:val="21"/>
-          <w:szCs w:val="21"/>
-          <w:lang w:val="sv-SE" w:eastAsia="fi-FI"/>
-        </w:rPr>
-        <w:t>" "</w:t>
-      </w:r>
-      <w:r>
-        <w:rPr>
-          <w:rFonts w:ascii="Consolas" w:eastAsia="Times New Roman" w:hAnsi="Consolas" w:cs="Times New Roman"/>
-          <w:color w:val="D4D4D4"/>
-          <w:sz w:val="21"/>
-          <w:szCs w:val="21"/>
-          <w:lang w:val="sv-SE" w:eastAsia="fi-FI"/>
-        </w:rPr>
-        <w:t>+</w:t>
-      </w:r>
-      <w:r>
-        <w:rPr>
-          <w:rFonts w:ascii="Consolas" w:eastAsia="Times New Roman" w:hAnsi="Consolas" w:cs="Times New Roman"/>
-          <w:color w:val="9CDCFE"/>
-          <w:sz w:val="21"/>
-          <w:szCs w:val="21"/>
-          <w:lang w:val="sv-SE" w:eastAsia="fi-FI"/>
-        </w:rPr>
-        <w:t>headsign</w:t>
-      </w:r>
-      <w:r>
-        <w:rPr>
-          <w:rFonts w:ascii="Consolas" w:eastAsia="Times New Roman" w:hAnsi="Consolas" w:cs="Times New Roman"/>
-          <w:color w:val="D4D4D4"/>
-          <w:sz w:val="21"/>
-          <w:szCs w:val="21"/>
-          <w:lang w:val="sv-SE" w:eastAsia="fi-FI"/>
-        </w:rPr>
-        <w:t>[</w:t>
-      </w:r>
-      <w:r>
-        <w:rPr>
-          <w:rFonts w:ascii="Consolas" w:eastAsia="Times New Roman" w:hAnsi="Consolas" w:cs="Times New Roman"/>
-          <w:color w:val="9CDCFE"/>
-          <w:sz w:val="21"/>
-          <w:szCs w:val="21"/>
-          <w:lang w:val="sv-SE" w:eastAsia="fi-FI"/>
-        </w:rPr>
-        <w:t>i</w:t>
-      </w:r>
-      <w:r>
-        <w:rPr>
-          <w:rFonts w:ascii="Consolas" w:eastAsia="Times New Roman" w:hAnsi="Consolas" w:cs="Times New Roman"/>
-          <w:color w:val="D4D4D4"/>
-          <w:sz w:val="21"/>
-          <w:szCs w:val="21"/>
-          <w:lang w:val="sv-SE" w:eastAsia="fi-FI"/>
-        </w:rPr>
-        <w:t>]+</w:t>
-      </w:r>
-      <w:r>
-        <w:rPr>
-          <w:rFonts w:ascii="Consolas" w:eastAsia="Times New Roman" w:hAnsi="Consolas" w:cs="Times New Roman"/>
-          <w:color w:val="CE9178"/>
-          <w:sz w:val="21"/>
-          <w:szCs w:val="21"/>
-          <w:lang w:val="sv-SE" w:eastAsia="fi-FI"/>
-        </w:rPr>
-        <w:t>" - "</w:t>
-      </w:r>
-      <w:r>
-        <w:rPr>
-          <w:rFonts w:ascii="Consolas" w:eastAsia="Times New Roman" w:hAnsi="Consolas" w:cs="Times New Roman"/>
-          <w:color w:val="D4D4D4"/>
-          <w:sz w:val="21"/>
-          <w:szCs w:val="21"/>
-          <w:lang w:val="sv-SE" w:eastAsia="fi-FI"/>
-        </w:rPr>
-        <w:t>+</w:t>
-      </w:r>
-      <w:r>
-        <w:rPr>
-          <w:rFonts w:ascii="Consolas" w:eastAsia="Times New Roman" w:hAnsi="Consolas" w:cs="Times New Roman"/>
-          <w:color w:val="9CDCFE"/>
-          <w:sz w:val="21"/>
-          <w:szCs w:val="21"/>
-          <w:lang w:val="sv-SE" w:eastAsia="fi-FI"/>
-        </w:rPr>
-        <w:t>pCode</w:t>
-      </w:r>
-      <w:r>
-        <w:rPr>
-          <w:rFonts w:ascii="Consolas" w:eastAsia="Times New Roman" w:hAnsi="Consolas" w:cs="Times New Roman"/>
-          <w:color w:val="D4D4D4"/>
-          <w:sz w:val="21"/>
-          <w:szCs w:val="21"/>
-          <w:lang w:val="sv-SE" w:eastAsia="fi-FI"/>
-        </w:rPr>
-        <w:t>[</w:t>
-      </w:r>
-      <w:r>
-        <w:rPr>
-          <w:rFonts w:ascii="Consolas" w:eastAsia="Times New Roman" w:hAnsi="Consolas" w:cs="Times New Roman"/>
-          <w:color w:val="9CDCFE"/>
-          <w:sz w:val="21"/>
-          <w:szCs w:val="21"/>
-          <w:lang w:val="sv-SE" w:eastAsia="fi-FI"/>
-        </w:rPr>
-        <w:t>i</w:t>
-      </w:r>
-      <w:r>
-        <w:rPr>
-          <w:rFonts w:ascii="Consolas" w:eastAsia="Times New Roman" w:hAnsi="Consolas" w:cs="Times New Roman"/>
-          <w:color w:val="D4D4D4"/>
-          <w:sz w:val="21"/>
-          <w:szCs w:val="21"/>
-          <w:lang w:val="sv-SE" w:eastAsia="fi-FI"/>
-        </w:rPr>
-        <w:t>]+</w:t>
-      </w:r>
-      <w:r>
-        <w:rPr>
-          <w:rFonts w:ascii="Consolas" w:eastAsia="Times New Roman" w:hAnsi="Consolas" w:cs="Times New Roman"/>
-          <w:color w:val="CE9178"/>
-          <w:sz w:val="21"/>
-          <w:szCs w:val="21"/>
-          <w:lang w:val="sv-SE" w:eastAsia="fi-FI"/>
-        </w:rPr>
-        <w:t>"</w:t>
-      </w:r>
-      <w:r>
-        <w:rPr>
-          <w:rFonts w:ascii="Consolas" w:eastAsia="Times New Roman" w:hAnsi="Consolas" w:cs="Times New Roman"/>
-          <w:color w:val="D7BA7D"/>
-          <w:sz w:val="21"/>
-          <w:szCs w:val="21"/>
-          <w:lang w:val="sv-SE" w:eastAsia="fi-FI"/>
-        </w:rPr>
-        <w:t>\n</w:t>
-      </w:r>
-      <w:r>
-        <w:rPr>
-          <w:rFonts w:ascii="Consolas" w:eastAsia="Times New Roman" w:hAnsi="Consolas" w:cs="Times New Roman"/>
-          <w:color w:val="CE9178"/>
-          <w:sz w:val="21"/>
-          <w:szCs w:val="21"/>
-          <w:lang w:val="sv-SE" w:eastAsia="fi-FI"/>
-        </w:rPr>
-        <w:t>"</w:t>
-      </w:r>
-      <w:r>
-        <w:rPr>
-          <w:rFonts w:ascii="Consolas" w:eastAsia="Times New Roman" w:hAnsi="Consolas" w:cs="Times New Roman"/>
-          <w:color w:val="D4D4D4"/>
-          <w:sz w:val="21"/>
-          <w:szCs w:val="21"/>
-          <w:lang w:val="sv-SE" w:eastAsia="fi-FI"/>
-        </w:rPr>
-        <w:t>;</w:t>
+          <w:color w:val="608B4E"/>
+          <w:sz w:val="21"/>
+          <w:szCs w:val="21"/>
+          <w:lang w:val="fi-FI" w:eastAsia="en-GB"/>
+        </w:rPr>
+        <w:t>//Muuttaa sekunnit tunneiksi ja minuuteiksi</w:t>
       </w:r>
     </w:p>
     <w:p>
@@ -1755,28 +1690,164 @@
           <w:color w:val="D4D4D4"/>
           <w:sz w:val="21"/>
           <w:szCs w:val="21"/>
-          <w:lang w:val="fi-FI" w:eastAsia="fi-FI"/>
-        </w:rPr>
-      </w:pPr>
-      <w:r>
-        <w:rPr>
-          <w:rFonts w:ascii="Consolas" w:eastAsia="Times New Roman" w:hAnsi="Consolas" w:cs="Times New Roman"/>
-          <w:color w:val="D4D4D4"/>
-          <w:sz w:val="21"/>
-          <w:szCs w:val="21"/>
-          <w:lang w:val="sv-SE" w:eastAsia="fi-FI"/>
-        </w:rPr>
-        <w:t xml:space="preserve">                    </w:t>
-      </w:r>
-      <w:r>
-        <w:rPr>
-          <w:rFonts w:ascii="Consolas" w:eastAsia="Times New Roman" w:hAnsi="Consolas" w:cs="Times New Roman"/>
-          <w:color w:val="D4D4D4"/>
-          <w:sz w:val="21"/>
-          <w:szCs w:val="21"/>
-          <w:lang w:val="fi-FI" w:eastAsia="fi-FI"/>
-        </w:rPr>
-        <w:t>}</w:t>
+          <w:lang w:val="fi-FI" w:eastAsia="en-GB"/>
+        </w:rPr>
+      </w:pPr>
+      <w:r>
+        <w:rPr>
+          <w:rFonts w:ascii="Consolas" w:eastAsia="Times New Roman" w:hAnsi="Consolas" w:cs="Times New Roman"/>
+          <w:color w:val="D4D4D4"/>
+          <w:sz w:val="21"/>
+          <w:szCs w:val="21"/>
+          <w:lang w:val="fi-FI" w:eastAsia="en-GB"/>
+        </w:rPr>
+        <w:t xml:space="preserve">                        </w:t>
+      </w:r>
+      <w:proofErr w:type="spellStart"/>
+      <w:r>
+        <w:rPr>
+          <w:rFonts w:ascii="Consolas" w:eastAsia="Times New Roman" w:hAnsi="Consolas" w:cs="Times New Roman"/>
+          <w:color w:val="569CD6"/>
+          <w:sz w:val="21"/>
+          <w:szCs w:val="21"/>
+          <w:lang w:val="fi-FI" w:eastAsia="en-GB"/>
+        </w:rPr>
+        <w:t>var</w:t>
+      </w:r>
+      <w:proofErr w:type="spellEnd"/>
+      <w:r>
+        <w:rPr>
+          <w:rFonts w:ascii="Consolas" w:eastAsia="Times New Roman" w:hAnsi="Consolas" w:cs="Times New Roman"/>
+          <w:color w:val="D4D4D4"/>
+          <w:sz w:val="21"/>
+          <w:szCs w:val="21"/>
+          <w:lang w:val="fi-FI" w:eastAsia="en-GB"/>
+        </w:rPr>
+        <w:t xml:space="preserve"> </w:t>
+      </w:r>
+      <w:r>
+        <w:rPr>
+          <w:rFonts w:ascii="Consolas" w:eastAsia="Times New Roman" w:hAnsi="Consolas" w:cs="Times New Roman"/>
+          <w:color w:val="9CDCFE"/>
+          <w:sz w:val="21"/>
+          <w:szCs w:val="21"/>
+          <w:lang w:val="fi-FI" w:eastAsia="en-GB"/>
+        </w:rPr>
+        <w:t>aika</w:t>
+      </w:r>
+      <w:r>
+        <w:rPr>
+          <w:rFonts w:ascii="Consolas" w:eastAsia="Times New Roman" w:hAnsi="Consolas" w:cs="Times New Roman"/>
+          <w:color w:val="D4D4D4"/>
+          <w:sz w:val="21"/>
+          <w:szCs w:val="21"/>
+          <w:lang w:val="fi-FI" w:eastAsia="en-GB"/>
+        </w:rPr>
+        <w:t xml:space="preserve"> = </w:t>
+      </w:r>
+      <w:proofErr w:type="spellStart"/>
+      <w:r>
+        <w:rPr>
+          <w:rFonts w:ascii="Consolas" w:eastAsia="Times New Roman" w:hAnsi="Consolas" w:cs="Times New Roman"/>
+          <w:color w:val="9CDCFE"/>
+          <w:sz w:val="21"/>
+          <w:szCs w:val="21"/>
+          <w:lang w:val="fi-FI" w:eastAsia="en-GB"/>
+        </w:rPr>
+        <w:t>TimeFormat</w:t>
+      </w:r>
+      <w:r>
+        <w:rPr>
+          <w:rFonts w:ascii="Consolas" w:eastAsia="Times New Roman" w:hAnsi="Consolas" w:cs="Times New Roman"/>
+          <w:color w:val="D4D4D4"/>
+          <w:sz w:val="21"/>
+          <w:szCs w:val="21"/>
+          <w:lang w:val="fi-FI" w:eastAsia="en-GB"/>
+        </w:rPr>
+        <w:t>.</w:t>
+      </w:r>
+      <w:r>
+        <w:rPr>
+          <w:rFonts w:ascii="Consolas" w:eastAsia="Times New Roman" w:hAnsi="Consolas" w:cs="Times New Roman"/>
+          <w:color w:val="DCDCAA"/>
+          <w:sz w:val="21"/>
+          <w:szCs w:val="21"/>
+          <w:lang w:val="fi-FI" w:eastAsia="en-GB"/>
+        </w:rPr>
+        <w:t>fromS</w:t>
+      </w:r>
+      <w:proofErr w:type="spellEnd"/>
+      <w:r>
+        <w:rPr>
+          <w:rFonts w:ascii="Consolas" w:eastAsia="Times New Roman" w:hAnsi="Consolas" w:cs="Times New Roman"/>
+          <w:color w:val="D4D4D4"/>
+          <w:sz w:val="21"/>
+          <w:szCs w:val="21"/>
+          <w:lang w:val="fi-FI" w:eastAsia="en-GB"/>
+        </w:rPr>
+        <w:t>(</w:t>
+      </w:r>
+      <w:r>
+        <w:rPr>
+          <w:rFonts w:ascii="Consolas" w:eastAsia="Times New Roman" w:hAnsi="Consolas" w:cs="Times New Roman"/>
+          <w:color w:val="9CDCFE"/>
+          <w:sz w:val="21"/>
+          <w:szCs w:val="21"/>
+          <w:lang w:val="fi-FI" w:eastAsia="en-GB"/>
+        </w:rPr>
+        <w:t>locVastaus1</w:t>
+      </w:r>
+      <w:r>
+        <w:rPr>
+          <w:rFonts w:ascii="Consolas" w:eastAsia="Times New Roman" w:hAnsi="Consolas" w:cs="Times New Roman"/>
+          <w:color w:val="D4D4D4"/>
+          <w:sz w:val="21"/>
+          <w:szCs w:val="21"/>
+          <w:lang w:val="fi-FI" w:eastAsia="en-GB"/>
+        </w:rPr>
+        <w:t xml:space="preserve">, </w:t>
+      </w:r>
+      <w:r>
+        <w:rPr>
+          <w:rFonts w:ascii="Consolas" w:eastAsia="Times New Roman" w:hAnsi="Consolas" w:cs="Times New Roman"/>
+          <w:color w:val="CE9178"/>
+          <w:sz w:val="21"/>
+          <w:szCs w:val="21"/>
+          <w:lang w:val="fi-FI" w:eastAsia="en-GB"/>
+        </w:rPr>
+        <w:t>'</w:t>
+      </w:r>
+      <w:proofErr w:type="spellStart"/>
+      <w:r>
+        <w:rPr>
+          <w:rFonts w:ascii="Consolas" w:eastAsia="Times New Roman" w:hAnsi="Consolas" w:cs="Times New Roman"/>
+          <w:color w:val="CE9178"/>
+          <w:sz w:val="21"/>
+          <w:szCs w:val="21"/>
+          <w:lang w:val="fi-FI" w:eastAsia="en-GB"/>
+        </w:rPr>
+        <w:t>hh:mm</w:t>
+      </w:r>
+      <w:proofErr w:type="spellEnd"/>
+      <w:r>
+        <w:rPr>
+          <w:rFonts w:ascii="Consolas" w:eastAsia="Times New Roman" w:hAnsi="Consolas" w:cs="Times New Roman"/>
+          <w:color w:val="CE9178"/>
+          <w:sz w:val="21"/>
+          <w:szCs w:val="21"/>
+          <w:lang w:val="fi-FI" w:eastAsia="en-GB"/>
+        </w:rPr>
+        <w:t>'</w:t>
+      </w:r>
+      <w:r>
+        <w:rPr>
+          <w:rFonts w:ascii="Consolas" w:eastAsia="Times New Roman" w:hAnsi="Consolas" w:cs="Times New Roman"/>
+          <w:color w:val="D4D4D4"/>
+          <w:sz w:val="21"/>
+          <w:szCs w:val="21"/>
+          <w:lang w:val="fi-FI" w:eastAsia="en-GB"/>
+        </w:rPr>
+        <w:t>);</w:t>
       </w:r>
     </w:p>
     <w:p>
@@ -1788,25 +1859,1380 @@
           <w:color w:val="D4D4D4"/>
           <w:sz w:val="21"/>
           <w:szCs w:val="21"/>
-          <w:lang w:val="fi-FI" w:eastAsia="fi-FI"/>
-        </w:rPr>
-      </w:pPr>
-      <w:r>
-        <w:rPr>
-          <w:rFonts w:ascii="Consolas" w:eastAsia="Times New Roman" w:hAnsi="Consolas" w:cs="Times New Roman"/>
-          <w:color w:val="D4D4D4"/>
-          <w:sz w:val="21"/>
-          <w:szCs w:val="21"/>
-          <w:lang w:val="fi-FI" w:eastAsia="fi-FI"/>
+          <w:lang w:val="fi-FI" w:eastAsia="en-GB"/>
+        </w:rPr>
+      </w:pPr>
+      <w:r>
+        <w:rPr>
+          <w:rFonts w:ascii="Consolas" w:eastAsia="Times New Roman" w:hAnsi="Consolas" w:cs="Times New Roman"/>
+          <w:color w:val="D4D4D4"/>
+          <w:sz w:val="21"/>
+          <w:szCs w:val="21"/>
+          <w:lang w:val="fi-FI" w:eastAsia="en-GB"/>
+        </w:rPr>
+        <w:t xml:space="preserve">                        </w:t>
+      </w:r>
+      <w:proofErr w:type="spellStart"/>
+      <w:r>
+        <w:rPr>
+          <w:rFonts w:ascii="Consolas" w:eastAsia="Times New Roman" w:hAnsi="Consolas" w:cs="Times New Roman"/>
+          <w:color w:val="569CD6"/>
+          <w:sz w:val="21"/>
+          <w:szCs w:val="21"/>
+          <w:lang w:val="fi-FI" w:eastAsia="en-GB"/>
+        </w:rPr>
+        <w:t>var</w:t>
+      </w:r>
+      <w:proofErr w:type="spellEnd"/>
+      <w:r>
+        <w:rPr>
+          <w:rFonts w:ascii="Consolas" w:eastAsia="Times New Roman" w:hAnsi="Consolas" w:cs="Times New Roman"/>
+          <w:color w:val="D4D4D4"/>
+          <w:sz w:val="21"/>
+          <w:szCs w:val="21"/>
+          <w:lang w:val="fi-FI" w:eastAsia="en-GB"/>
+        </w:rPr>
+        <w:t xml:space="preserve"> </w:t>
+      </w:r>
+      <w:r>
+        <w:rPr>
+          <w:rFonts w:ascii="Consolas" w:eastAsia="Times New Roman" w:hAnsi="Consolas" w:cs="Times New Roman"/>
+          <w:color w:val="9CDCFE"/>
+          <w:sz w:val="21"/>
+          <w:szCs w:val="21"/>
+          <w:lang w:val="fi-FI" w:eastAsia="en-GB"/>
+        </w:rPr>
+        <w:t>aika2</w:t>
+      </w:r>
+      <w:r>
+        <w:rPr>
+          <w:rFonts w:ascii="Consolas" w:eastAsia="Times New Roman" w:hAnsi="Consolas" w:cs="Times New Roman"/>
+          <w:color w:val="D4D4D4"/>
+          <w:sz w:val="21"/>
+          <w:szCs w:val="21"/>
+          <w:lang w:val="fi-FI" w:eastAsia="en-GB"/>
+        </w:rPr>
+        <w:t xml:space="preserve"> = </w:t>
+      </w:r>
+      <w:proofErr w:type="spellStart"/>
+      <w:proofErr w:type="gramStart"/>
+      <w:r>
+        <w:rPr>
+          <w:rFonts w:ascii="Consolas" w:eastAsia="Times New Roman" w:hAnsi="Consolas" w:cs="Times New Roman"/>
+          <w:color w:val="DCDCAA"/>
+          <w:sz w:val="21"/>
+          <w:szCs w:val="21"/>
+          <w:lang w:val="fi-FI" w:eastAsia="en-GB"/>
+        </w:rPr>
+        <w:t>limit</w:t>
+      </w:r>
+      <w:proofErr w:type="spellEnd"/>
+      <w:r>
+        <w:rPr>
+          <w:rFonts w:ascii="Consolas" w:eastAsia="Times New Roman" w:hAnsi="Consolas" w:cs="Times New Roman"/>
+          <w:color w:val="D4D4D4"/>
+          <w:sz w:val="21"/>
+          <w:szCs w:val="21"/>
+          <w:lang w:val="fi-FI" w:eastAsia="en-GB"/>
+        </w:rPr>
+        <w:t>(</w:t>
+      </w:r>
+      <w:proofErr w:type="gramEnd"/>
+      <w:r>
+        <w:rPr>
+          <w:rFonts w:ascii="Consolas" w:eastAsia="Times New Roman" w:hAnsi="Consolas" w:cs="Times New Roman"/>
+          <w:color w:val="9CDCFE"/>
+          <w:sz w:val="21"/>
+          <w:szCs w:val="21"/>
+          <w:lang w:val="fi-FI" w:eastAsia="en-GB"/>
+        </w:rPr>
+        <w:t>aika</w:t>
+      </w:r>
+      <w:r>
+        <w:rPr>
+          <w:rFonts w:ascii="Consolas" w:eastAsia="Times New Roman" w:hAnsi="Consolas" w:cs="Times New Roman"/>
+          <w:color w:val="D4D4D4"/>
+          <w:sz w:val="21"/>
+          <w:szCs w:val="21"/>
+          <w:lang w:val="fi-FI" w:eastAsia="en-GB"/>
+        </w:rPr>
+        <w:t xml:space="preserve">, </w:t>
+      </w:r>
+      <w:r>
+        <w:rPr>
+          <w:rFonts w:ascii="Consolas" w:eastAsia="Times New Roman" w:hAnsi="Consolas" w:cs="Times New Roman"/>
+          <w:color w:val="B5CEA8"/>
+          <w:sz w:val="21"/>
+          <w:szCs w:val="21"/>
+          <w:lang w:val="fi-FI" w:eastAsia="en-GB"/>
+        </w:rPr>
+        <w:t>5</w:t>
+      </w:r>
+      <w:r>
+        <w:rPr>
+          <w:rFonts w:ascii="Consolas" w:eastAsia="Times New Roman" w:hAnsi="Consolas" w:cs="Times New Roman"/>
+          <w:color w:val="D4D4D4"/>
+          <w:sz w:val="21"/>
+          <w:szCs w:val="21"/>
+          <w:lang w:val="fi-FI" w:eastAsia="en-GB"/>
+        </w:rPr>
+        <w:t>);</w:t>
+      </w:r>
+    </w:p>
+    <w:p>
+      <w:pPr>
+        <w:shd w:val="clear" w:color="auto" w:fill="1E1E1E"/>
+        <w:spacing w:after="0" w:line="285" w:lineRule="atLeast"/>
+        <w:rPr>
+          <w:rFonts w:ascii="Consolas" w:eastAsia="Times New Roman" w:hAnsi="Consolas" w:cs="Times New Roman"/>
+          <w:color w:val="D4D4D4"/>
+          <w:sz w:val="21"/>
+          <w:szCs w:val="21"/>
+          <w:lang w:val="fi-FI" w:eastAsia="en-GB"/>
+        </w:rPr>
+      </w:pPr>
+      <w:r>
+        <w:rPr>
+          <w:rFonts w:ascii="Consolas" w:eastAsia="Times New Roman" w:hAnsi="Consolas" w:cs="Times New Roman"/>
+          <w:color w:val="D4D4D4"/>
+          <w:sz w:val="21"/>
+          <w:szCs w:val="21"/>
+          <w:lang w:val="fi-FI" w:eastAsia="en-GB"/>
+        </w:rPr>
+        <w:t xml:space="preserve">                        </w:t>
+      </w:r>
+      <w:r>
+        <w:rPr>
+          <w:rFonts w:ascii="Consolas" w:eastAsia="Times New Roman" w:hAnsi="Consolas" w:cs="Times New Roman"/>
+          <w:color w:val="4EC9B0"/>
+          <w:sz w:val="21"/>
+          <w:szCs w:val="21"/>
+          <w:lang w:val="fi-FI" w:eastAsia="en-GB"/>
+        </w:rPr>
+        <w:t>console</w:t>
+      </w:r>
+      <w:r>
+        <w:rPr>
+          <w:rFonts w:ascii="Consolas" w:eastAsia="Times New Roman" w:hAnsi="Consolas" w:cs="Times New Roman"/>
+          <w:color w:val="D4D4D4"/>
+          <w:sz w:val="21"/>
+          <w:szCs w:val="21"/>
+          <w:lang w:val="fi-FI" w:eastAsia="en-GB"/>
+        </w:rPr>
+        <w:t>.</w:t>
+      </w:r>
+      <w:r>
+        <w:rPr>
+          <w:rFonts w:ascii="Consolas" w:eastAsia="Times New Roman" w:hAnsi="Consolas" w:cs="Times New Roman"/>
+          <w:color w:val="DCDCAA"/>
+          <w:sz w:val="21"/>
+          <w:szCs w:val="21"/>
+          <w:lang w:val="fi-FI" w:eastAsia="en-GB"/>
+        </w:rPr>
+        <w:t>log</w:t>
+      </w:r>
+      <w:r>
+        <w:rPr>
+          <w:rFonts w:ascii="Consolas" w:eastAsia="Times New Roman" w:hAnsi="Consolas" w:cs="Times New Roman"/>
+          <w:color w:val="D4D4D4"/>
+          <w:sz w:val="21"/>
+          <w:szCs w:val="21"/>
+          <w:lang w:val="fi-FI" w:eastAsia="en-GB"/>
+        </w:rPr>
+        <w:t>(</w:t>
+      </w:r>
+      <w:r>
+        <w:rPr>
+          <w:rFonts w:ascii="Consolas" w:eastAsia="Times New Roman" w:hAnsi="Consolas" w:cs="Times New Roman"/>
+          <w:color w:val="9CDCFE"/>
+          <w:sz w:val="21"/>
+          <w:szCs w:val="21"/>
+          <w:lang w:val="fi-FI" w:eastAsia="en-GB"/>
+        </w:rPr>
+        <w:t>aika2</w:t>
+      </w:r>
+      <w:r>
+        <w:rPr>
+          <w:rFonts w:ascii="Consolas" w:eastAsia="Times New Roman" w:hAnsi="Consolas" w:cs="Times New Roman"/>
+          <w:color w:val="D4D4D4"/>
+          <w:sz w:val="21"/>
+          <w:szCs w:val="21"/>
+          <w:lang w:val="fi-FI" w:eastAsia="en-GB"/>
+        </w:rPr>
+        <w:t>)</w:t>
+      </w:r>
+    </w:p>
+    <w:p>
+      <w:pPr>
+        <w:shd w:val="clear" w:color="auto" w:fill="1E1E1E"/>
+        <w:spacing w:after="0" w:line="285" w:lineRule="atLeast"/>
+        <w:rPr>
+          <w:rFonts w:ascii="Consolas" w:eastAsia="Times New Roman" w:hAnsi="Consolas" w:cs="Times New Roman"/>
+          <w:color w:val="D4D4D4"/>
+          <w:sz w:val="21"/>
+          <w:szCs w:val="21"/>
+          <w:lang w:val="fi-FI" w:eastAsia="en-GB"/>
+        </w:rPr>
+      </w:pPr>
+      <w:r>
+        <w:rPr>
+          <w:rFonts w:ascii="Consolas" w:eastAsia="Times New Roman" w:hAnsi="Consolas" w:cs="Times New Roman"/>
+          <w:color w:val="D4D4D4"/>
+          <w:sz w:val="21"/>
+          <w:szCs w:val="21"/>
+          <w:lang w:val="fi-FI" w:eastAsia="en-GB"/>
+        </w:rPr>
+        <w:t xml:space="preserve">                        }</w:t>
+      </w:r>
+    </w:p>
+    <w:p>
+      <w:pPr>
+        <w:shd w:val="clear" w:color="auto" w:fill="1E1E1E"/>
+        <w:spacing w:after="0" w:line="285" w:lineRule="atLeast"/>
+        <w:rPr>
+          <w:rFonts w:ascii="Consolas" w:eastAsia="Times New Roman" w:hAnsi="Consolas" w:cs="Times New Roman"/>
+          <w:color w:val="D4D4D4"/>
+          <w:sz w:val="21"/>
+          <w:szCs w:val="21"/>
+          <w:lang w:val="fi-FI" w:eastAsia="en-GB"/>
+        </w:rPr>
+      </w:pPr>
+      <w:r>
+        <w:rPr>
+          <w:rFonts w:ascii="Consolas" w:eastAsia="Times New Roman" w:hAnsi="Consolas" w:cs="Times New Roman"/>
+          <w:color w:val="D4D4D4"/>
+          <w:sz w:val="21"/>
+          <w:szCs w:val="21"/>
+          <w:lang w:val="fi-FI" w:eastAsia="en-GB"/>
+        </w:rPr>
+        <w:t xml:space="preserve">                        </w:t>
+      </w:r>
+      <w:r>
+        <w:rPr>
+          <w:rFonts w:ascii="Consolas" w:eastAsia="Times New Roman" w:hAnsi="Consolas" w:cs="Times New Roman"/>
+          <w:color w:val="608B4E"/>
+          <w:sz w:val="21"/>
+          <w:szCs w:val="21"/>
+          <w:lang w:val="fi-FI" w:eastAsia="en-GB"/>
+        </w:rPr>
+        <w:t>//</w:t>
+      </w:r>
+      <w:proofErr w:type="spellStart"/>
+      <w:r>
+        <w:rPr>
+          <w:rFonts w:ascii="Consolas" w:eastAsia="Times New Roman" w:hAnsi="Consolas" w:cs="Times New Roman"/>
+          <w:color w:val="608B4E"/>
+          <w:sz w:val="21"/>
+          <w:szCs w:val="21"/>
+          <w:lang w:val="fi-FI" w:eastAsia="en-GB"/>
+        </w:rPr>
+        <w:t>Yhistää</w:t>
+      </w:r>
+      <w:proofErr w:type="spellEnd"/>
+      <w:r>
+        <w:rPr>
+          <w:rFonts w:ascii="Consolas" w:eastAsia="Times New Roman" w:hAnsi="Consolas" w:cs="Times New Roman"/>
+          <w:color w:val="608B4E"/>
+          <w:sz w:val="21"/>
+          <w:szCs w:val="21"/>
+          <w:lang w:val="fi-FI" w:eastAsia="en-GB"/>
+        </w:rPr>
+        <w:t xml:space="preserve"> ajan ja määränpään</w:t>
+      </w:r>
+    </w:p>
+    <w:p>
+      <w:pPr>
+        <w:shd w:val="clear" w:color="auto" w:fill="1E1E1E"/>
+        <w:spacing w:after="0" w:line="285" w:lineRule="atLeast"/>
+        <w:rPr>
+          <w:rFonts w:ascii="Consolas" w:eastAsia="Times New Roman" w:hAnsi="Consolas" w:cs="Times New Roman"/>
+          <w:color w:val="D4D4D4"/>
+          <w:sz w:val="21"/>
+          <w:szCs w:val="21"/>
+          <w:lang w:eastAsia="en-GB"/>
+        </w:rPr>
+      </w:pPr>
+      <w:r>
+        <w:rPr>
+          <w:rFonts w:ascii="Consolas" w:eastAsia="Times New Roman" w:hAnsi="Consolas" w:cs="Times New Roman"/>
+          <w:color w:val="D4D4D4"/>
+          <w:sz w:val="21"/>
+          <w:szCs w:val="21"/>
+          <w:lang w:val="fi-FI" w:eastAsia="en-GB"/>
+        </w:rPr>
+        <w:t xml:space="preserve">                        </w:t>
+      </w:r>
+      <w:proofErr w:type="spellStart"/>
+      <w:r>
+        <w:rPr>
+          <w:rFonts w:ascii="Consolas" w:eastAsia="Times New Roman" w:hAnsi="Consolas" w:cs="Times New Roman"/>
+          <w:color w:val="569CD6"/>
+          <w:sz w:val="21"/>
+          <w:szCs w:val="21"/>
+          <w:lang w:eastAsia="en-GB"/>
+        </w:rPr>
+        <w:t>var</w:t>
+      </w:r>
+      <w:proofErr w:type="spellEnd"/>
+      <w:r>
+        <w:rPr>
+          <w:rFonts w:ascii="Consolas" w:eastAsia="Times New Roman" w:hAnsi="Consolas" w:cs="Times New Roman"/>
+          <w:color w:val="D4D4D4"/>
+          <w:sz w:val="21"/>
+          <w:szCs w:val="21"/>
+          <w:lang w:eastAsia="en-GB"/>
+        </w:rPr>
+        <w:t xml:space="preserve"> </w:t>
+      </w:r>
+      <w:r>
+        <w:rPr>
+          <w:rFonts w:ascii="Consolas" w:eastAsia="Times New Roman" w:hAnsi="Consolas" w:cs="Times New Roman"/>
+          <w:color w:val="9CDCFE"/>
+          <w:sz w:val="21"/>
+          <w:szCs w:val="21"/>
+          <w:lang w:eastAsia="en-GB"/>
+        </w:rPr>
+        <w:t>locVastaus2</w:t>
+      </w:r>
+      <w:r>
+        <w:rPr>
+          <w:rFonts w:ascii="Consolas" w:eastAsia="Times New Roman" w:hAnsi="Consolas" w:cs="Times New Roman"/>
+          <w:color w:val="D4D4D4"/>
+          <w:sz w:val="21"/>
+          <w:szCs w:val="21"/>
+          <w:lang w:eastAsia="en-GB"/>
+        </w:rPr>
+        <w:t xml:space="preserve"> = </w:t>
+      </w:r>
+      <w:r>
+        <w:rPr>
+          <w:rFonts w:ascii="Consolas" w:eastAsia="Times New Roman" w:hAnsi="Consolas" w:cs="Times New Roman"/>
+          <w:color w:val="9CDCFE"/>
+          <w:sz w:val="21"/>
+          <w:szCs w:val="21"/>
+          <w:lang w:eastAsia="en-GB"/>
+        </w:rPr>
+        <w:t>aika2</w:t>
+      </w:r>
+      <w:r>
+        <w:rPr>
+          <w:rFonts w:ascii="Consolas" w:eastAsia="Times New Roman" w:hAnsi="Consolas" w:cs="Times New Roman"/>
+          <w:color w:val="D4D4D4"/>
+          <w:sz w:val="21"/>
+          <w:szCs w:val="21"/>
+          <w:lang w:eastAsia="en-GB"/>
+        </w:rPr>
+        <w:t>+</w:t>
+      </w:r>
+      <w:proofErr w:type="gramStart"/>
+      <w:r>
+        <w:rPr>
+          <w:rFonts w:ascii="Consolas" w:eastAsia="Times New Roman" w:hAnsi="Consolas" w:cs="Times New Roman"/>
+          <w:color w:val="CE9178"/>
+          <w:sz w:val="21"/>
+          <w:szCs w:val="21"/>
+          <w:lang w:eastAsia="en-GB"/>
+        </w:rPr>
+        <w:t>"  "</w:t>
+      </w:r>
+      <w:proofErr w:type="gramEnd"/>
+      <w:r>
+        <w:rPr>
+          <w:rFonts w:ascii="Consolas" w:eastAsia="Times New Roman" w:hAnsi="Consolas" w:cs="Times New Roman"/>
+          <w:color w:val="D4D4D4"/>
+          <w:sz w:val="21"/>
+          <w:szCs w:val="21"/>
+          <w:lang w:eastAsia="en-GB"/>
+        </w:rPr>
+        <w:t>+</w:t>
+      </w:r>
+      <w:proofErr w:type="spellStart"/>
+      <w:r>
+        <w:rPr>
+          <w:rFonts w:ascii="Consolas" w:eastAsia="Times New Roman" w:hAnsi="Consolas" w:cs="Times New Roman"/>
+          <w:color w:val="9CDCFE"/>
+          <w:sz w:val="21"/>
+          <w:szCs w:val="21"/>
+          <w:lang w:eastAsia="en-GB"/>
+        </w:rPr>
+        <w:t>bNumero</w:t>
+      </w:r>
+      <w:proofErr w:type="spellEnd"/>
+      <w:r>
+        <w:rPr>
+          <w:rFonts w:ascii="Consolas" w:eastAsia="Times New Roman" w:hAnsi="Consolas" w:cs="Times New Roman"/>
+          <w:color w:val="D4D4D4"/>
+          <w:sz w:val="21"/>
+          <w:szCs w:val="21"/>
+          <w:lang w:eastAsia="en-GB"/>
+        </w:rPr>
+        <w:t>[</w:t>
+      </w:r>
+      <w:proofErr w:type="spellStart"/>
+      <w:r>
+        <w:rPr>
+          <w:rFonts w:ascii="Consolas" w:eastAsia="Times New Roman" w:hAnsi="Consolas" w:cs="Times New Roman"/>
+          <w:color w:val="9CDCFE"/>
+          <w:sz w:val="21"/>
+          <w:szCs w:val="21"/>
+          <w:lang w:eastAsia="en-GB"/>
+        </w:rPr>
+        <w:t>i</w:t>
+      </w:r>
+      <w:proofErr w:type="spellEnd"/>
+      <w:r>
+        <w:rPr>
+          <w:rFonts w:ascii="Consolas" w:eastAsia="Times New Roman" w:hAnsi="Consolas" w:cs="Times New Roman"/>
+          <w:color w:val="D4D4D4"/>
+          <w:sz w:val="21"/>
+          <w:szCs w:val="21"/>
+          <w:lang w:eastAsia="en-GB"/>
+        </w:rPr>
+        <w:t>]+</w:t>
+      </w:r>
+      <w:r>
+        <w:rPr>
+          <w:rFonts w:ascii="Consolas" w:eastAsia="Times New Roman" w:hAnsi="Consolas" w:cs="Times New Roman"/>
+          <w:color w:val="CE9178"/>
+          <w:sz w:val="21"/>
+          <w:szCs w:val="21"/>
+          <w:lang w:eastAsia="en-GB"/>
+        </w:rPr>
+        <w:t>" "</w:t>
+      </w:r>
+      <w:r>
+        <w:rPr>
+          <w:rFonts w:ascii="Consolas" w:eastAsia="Times New Roman" w:hAnsi="Consolas" w:cs="Times New Roman"/>
+          <w:color w:val="D4D4D4"/>
+          <w:sz w:val="21"/>
+          <w:szCs w:val="21"/>
+          <w:lang w:eastAsia="en-GB"/>
+        </w:rPr>
+        <w:t>+</w:t>
+      </w:r>
+      <w:proofErr w:type="spellStart"/>
+      <w:r>
+        <w:rPr>
+          <w:rFonts w:ascii="Consolas" w:eastAsia="Times New Roman" w:hAnsi="Consolas" w:cs="Times New Roman"/>
+          <w:color w:val="9CDCFE"/>
+          <w:sz w:val="21"/>
+          <w:szCs w:val="21"/>
+          <w:lang w:eastAsia="en-GB"/>
+        </w:rPr>
+        <w:t>headsign</w:t>
+      </w:r>
+      <w:proofErr w:type="spellEnd"/>
+      <w:r>
+        <w:rPr>
+          <w:rFonts w:ascii="Consolas" w:eastAsia="Times New Roman" w:hAnsi="Consolas" w:cs="Times New Roman"/>
+          <w:color w:val="D4D4D4"/>
+          <w:sz w:val="21"/>
+          <w:szCs w:val="21"/>
+          <w:lang w:eastAsia="en-GB"/>
+        </w:rPr>
+        <w:t>[</w:t>
+      </w:r>
+      <w:proofErr w:type="spellStart"/>
+      <w:r>
+        <w:rPr>
+          <w:rFonts w:ascii="Consolas" w:eastAsia="Times New Roman" w:hAnsi="Consolas" w:cs="Times New Roman"/>
+          <w:color w:val="9CDCFE"/>
+          <w:sz w:val="21"/>
+          <w:szCs w:val="21"/>
+          <w:lang w:eastAsia="en-GB"/>
+        </w:rPr>
+        <w:t>i</w:t>
+      </w:r>
+      <w:proofErr w:type="spellEnd"/>
+      <w:r>
+        <w:rPr>
+          <w:rFonts w:ascii="Consolas" w:eastAsia="Times New Roman" w:hAnsi="Consolas" w:cs="Times New Roman"/>
+          <w:color w:val="D4D4D4"/>
+          <w:sz w:val="21"/>
+          <w:szCs w:val="21"/>
+          <w:lang w:eastAsia="en-GB"/>
+        </w:rPr>
+        <w:t>]+</w:t>
+      </w:r>
+      <w:r>
+        <w:rPr>
+          <w:rFonts w:ascii="Consolas" w:eastAsia="Times New Roman" w:hAnsi="Consolas" w:cs="Times New Roman"/>
+          <w:color w:val="CE9178"/>
+          <w:sz w:val="21"/>
+          <w:szCs w:val="21"/>
+          <w:lang w:eastAsia="en-GB"/>
+        </w:rPr>
+        <w:t>" - "</w:t>
+      </w:r>
+      <w:r>
+        <w:rPr>
+          <w:rFonts w:ascii="Consolas" w:eastAsia="Times New Roman" w:hAnsi="Consolas" w:cs="Times New Roman"/>
+          <w:color w:val="D4D4D4"/>
+          <w:sz w:val="21"/>
+          <w:szCs w:val="21"/>
+          <w:lang w:eastAsia="en-GB"/>
+        </w:rPr>
+        <w:t>+</w:t>
+      </w:r>
+      <w:proofErr w:type="spellStart"/>
+      <w:r>
+        <w:rPr>
+          <w:rFonts w:ascii="Consolas" w:eastAsia="Times New Roman" w:hAnsi="Consolas" w:cs="Times New Roman"/>
+          <w:color w:val="9CDCFE"/>
+          <w:sz w:val="21"/>
+          <w:szCs w:val="21"/>
+          <w:lang w:eastAsia="en-GB"/>
+        </w:rPr>
+        <w:t>pCode</w:t>
+      </w:r>
+      <w:proofErr w:type="spellEnd"/>
+      <w:r>
+        <w:rPr>
+          <w:rFonts w:ascii="Consolas" w:eastAsia="Times New Roman" w:hAnsi="Consolas" w:cs="Times New Roman"/>
+          <w:color w:val="D4D4D4"/>
+          <w:sz w:val="21"/>
+          <w:szCs w:val="21"/>
+          <w:lang w:eastAsia="en-GB"/>
+        </w:rPr>
+        <w:t>[</w:t>
+      </w:r>
+      <w:proofErr w:type="spellStart"/>
+      <w:r>
+        <w:rPr>
+          <w:rFonts w:ascii="Consolas" w:eastAsia="Times New Roman" w:hAnsi="Consolas" w:cs="Times New Roman"/>
+          <w:color w:val="9CDCFE"/>
+          <w:sz w:val="21"/>
+          <w:szCs w:val="21"/>
+          <w:lang w:eastAsia="en-GB"/>
+        </w:rPr>
+        <w:t>i</w:t>
+      </w:r>
+      <w:proofErr w:type="spellEnd"/>
+      <w:r>
+        <w:rPr>
+          <w:rFonts w:ascii="Consolas" w:eastAsia="Times New Roman" w:hAnsi="Consolas" w:cs="Times New Roman"/>
+          <w:color w:val="D4D4D4"/>
+          <w:sz w:val="21"/>
+          <w:szCs w:val="21"/>
+          <w:lang w:eastAsia="en-GB"/>
+        </w:rPr>
+        <w:t>]+</w:t>
+      </w:r>
+      <w:r>
+        <w:rPr>
+          <w:rFonts w:ascii="Consolas" w:eastAsia="Times New Roman" w:hAnsi="Consolas" w:cs="Times New Roman"/>
+          <w:color w:val="CE9178"/>
+          <w:sz w:val="21"/>
+          <w:szCs w:val="21"/>
+          <w:lang w:eastAsia="en-GB"/>
+        </w:rPr>
+        <w:t>"</w:t>
+      </w:r>
+      <w:r>
+        <w:rPr>
+          <w:rFonts w:ascii="Consolas" w:eastAsia="Times New Roman" w:hAnsi="Consolas" w:cs="Times New Roman"/>
+          <w:color w:val="D7BA7D"/>
+          <w:sz w:val="21"/>
+          <w:szCs w:val="21"/>
+          <w:lang w:eastAsia="en-GB"/>
+        </w:rPr>
+        <w:t>\n</w:t>
+      </w:r>
+      <w:r>
+        <w:rPr>
+          <w:rFonts w:ascii="Consolas" w:eastAsia="Times New Roman" w:hAnsi="Consolas" w:cs="Times New Roman"/>
+          <w:color w:val="CE9178"/>
+          <w:sz w:val="21"/>
+          <w:szCs w:val="21"/>
+          <w:lang w:eastAsia="en-GB"/>
+        </w:rPr>
+        <w:t>"</w:t>
+      </w:r>
+      <w:r>
+        <w:rPr>
+          <w:rFonts w:ascii="Consolas" w:eastAsia="Times New Roman" w:hAnsi="Consolas" w:cs="Times New Roman"/>
+          <w:color w:val="D4D4D4"/>
+          <w:sz w:val="21"/>
+          <w:szCs w:val="21"/>
+          <w:lang w:eastAsia="en-GB"/>
+        </w:rPr>
+        <w:t>;</w:t>
+      </w:r>
+    </w:p>
+    <w:p>
+      <w:pPr>
+        <w:shd w:val="clear" w:color="auto" w:fill="1E1E1E"/>
+        <w:spacing w:after="0" w:line="285" w:lineRule="atLeast"/>
+        <w:rPr>
+          <w:rFonts w:ascii="Consolas" w:eastAsia="Times New Roman" w:hAnsi="Consolas" w:cs="Times New Roman"/>
+          <w:color w:val="D4D4D4"/>
+          <w:sz w:val="21"/>
+          <w:szCs w:val="21"/>
+          <w:lang w:val="fi-FI" w:eastAsia="en-GB"/>
+        </w:rPr>
+      </w:pPr>
+      <w:r>
+        <w:rPr>
+          <w:rFonts w:ascii="Consolas" w:eastAsia="Times New Roman" w:hAnsi="Consolas" w:cs="Times New Roman"/>
+          <w:color w:val="D4D4D4"/>
+          <w:sz w:val="21"/>
+          <w:szCs w:val="21"/>
+          <w:lang w:eastAsia="en-GB"/>
+        </w:rPr>
+        <w:t xml:space="preserve">                        </w:t>
+      </w:r>
+      <w:proofErr w:type="gramStart"/>
+      <w:r>
+        <w:rPr>
+          <w:rFonts w:ascii="Consolas" w:eastAsia="Times New Roman" w:hAnsi="Consolas" w:cs="Times New Roman"/>
+          <w:color w:val="4EC9B0"/>
+          <w:sz w:val="21"/>
+          <w:szCs w:val="21"/>
+          <w:lang w:val="fi-FI" w:eastAsia="en-GB"/>
+        </w:rPr>
+        <w:t>console</w:t>
+      </w:r>
+      <w:r>
+        <w:rPr>
+          <w:rFonts w:ascii="Consolas" w:eastAsia="Times New Roman" w:hAnsi="Consolas" w:cs="Times New Roman"/>
+          <w:color w:val="D4D4D4"/>
+          <w:sz w:val="21"/>
+          <w:szCs w:val="21"/>
+          <w:lang w:val="fi-FI" w:eastAsia="en-GB"/>
+        </w:rPr>
+        <w:t>.</w:t>
+      </w:r>
+      <w:r>
+        <w:rPr>
+          <w:rFonts w:ascii="Consolas" w:eastAsia="Times New Roman" w:hAnsi="Consolas" w:cs="Times New Roman"/>
+          <w:color w:val="DCDCAA"/>
+          <w:sz w:val="21"/>
+          <w:szCs w:val="21"/>
+          <w:lang w:val="fi-FI" w:eastAsia="en-GB"/>
+        </w:rPr>
+        <w:t>log</w:t>
+      </w:r>
+      <w:r>
+        <w:rPr>
+          <w:rFonts w:ascii="Consolas" w:eastAsia="Times New Roman" w:hAnsi="Consolas" w:cs="Times New Roman"/>
+          <w:color w:val="D4D4D4"/>
+          <w:sz w:val="21"/>
+          <w:szCs w:val="21"/>
+          <w:lang w:val="fi-FI" w:eastAsia="en-GB"/>
+        </w:rPr>
+        <w:t>(</w:t>
+      </w:r>
+      <w:proofErr w:type="gramEnd"/>
+      <w:r>
+        <w:rPr>
+          <w:rFonts w:ascii="Consolas" w:eastAsia="Times New Roman" w:hAnsi="Consolas" w:cs="Times New Roman"/>
+          <w:color w:val="CE9178"/>
+          <w:sz w:val="21"/>
+          <w:szCs w:val="21"/>
+          <w:lang w:val="fi-FI" w:eastAsia="en-GB"/>
+        </w:rPr>
+        <w:t xml:space="preserve">"Yhdistää ajan ja </w:t>
+      </w:r>
+      <w:proofErr w:type="spellStart"/>
+      <w:r>
+        <w:rPr>
+          <w:rFonts w:ascii="Consolas" w:eastAsia="Times New Roman" w:hAnsi="Consolas" w:cs="Times New Roman"/>
+          <w:color w:val="CE9178"/>
+          <w:sz w:val="21"/>
+          <w:szCs w:val="21"/>
+          <w:lang w:val="fi-FI" w:eastAsia="en-GB"/>
+        </w:rPr>
+        <w:t>määränp</w:t>
+      </w:r>
+      <w:proofErr w:type="spellEnd"/>
+      <w:r>
+        <w:rPr>
+          <w:rFonts w:ascii="Consolas" w:eastAsia="Times New Roman" w:hAnsi="Consolas" w:cs="Times New Roman"/>
+          <w:color w:val="CE9178"/>
+          <w:sz w:val="21"/>
+          <w:szCs w:val="21"/>
+          <w:lang w:val="fi-FI" w:eastAsia="en-GB"/>
+        </w:rPr>
+        <w:t>:  "</w:t>
+      </w:r>
+      <w:r>
+        <w:rPr>
+          <w:rFonts w:ascii="Consolas" w:eastAsia="Times New Roman" w:hAnsi="Consolas" w:cs="Times New Roman"/>
+          <w:color w:val="D4D4D4"/>
+          <w:sz w:val="21"/>
+          <w:szCs w:val="21"/>
+          <w:lang w:val="fi-FI" w:eastAsia="en-GB"/>
+        </w:rPr>
+        <w:t xml:space="preserve"> + </w:t>
+      </w:r>
+      <w:r>
+        <w:rPr>
+          <w:rFonts w:ascii="Consolas" w:eastAsia="Times New Roman" w:hAnsi="Consolas" w:cs="Times New Roman"/>
+          <w:color w:val="9CDCFE"/>
+          <w:sz w:val="21"/>
+          <w:szCs w:val="21"/>
+          <w:lang w:val="fi-FI" w:eastAsia="en-GB"/>
+        </w:rPr>
+        <w:t>locVastaus2</w:t>
+      </w:r>
+      <w:r>
+        <w:rPr>
+          <w:rFonts w:ascii="Consolas" w:eastAsia="Times New Roman" w:hAnsi="Consolas" w:cs="Times New Roman"/>
+          <w:color w:val="D4D4D4"/>
+          <w:sz w:val="21"/>
+          <w:szCs w:val="21"/>
+          <w:lang w:val="fi-FI" w:eastAsia="en-GB"/>
+        </w:rPr>
+        <w:t>)</w:t>
+      </w:r>
+    </w:p>
+    <w:p>
+      <w:pPr>
+        <w:shd w:val="clear" w:color="auto" w:fill="1E1E1E"/>
+        <w:spacing w:after="0" w:line="285" w:lineRule="atLeast"/>
+        <w:rPr>
+          <w:rFonts w:ascii="Consolas" w:eastAsia="Times New Roman" w:hAnsi="Consolas" w:cs="Times New Roman"/>
+          <w:color w:val="D4D4D4"/>
+          <w:sz w:val="21"/>
+          <w:szCs w:val="21"/>
+          <w:lang w:val="fi-FI" w:eastAsia="en-GB"/>
+        </w:rPr>
+      </w:pPr>
+      <w:r>
+        <w:rPr>
+          <w:rFonts w:ascii="Consolas" w:eastAsia="Times New Roman" w:hAnsi="Consolas" w:cs="Times New Roman"/>
+          <w:color w:val="D4D4D4"/>
+          <w:sz w:val="21"/>
+          <w:szCs w:val="21"/>
+          <w:lang w:val="fi-FI" w:eastAsia="en-GB"/>
+        </w:rPr>
+        <w:t xml:space="preserve">                        </w:t>
+      </w:r>
+      <w:proofErr w:type="spellStart"/>
+      <w:proofErr w:type="gramStart"/>
+      <w:r>
+        <w:rPr>
+          <w:rFonts w:ascii="Consolas" w:eastAsia="Times New Roman" w:hAnsi="Consolas" w:cs="Times New Roman"/>
+          <w:color w:val="C586C0"/>
+          <w:sz w:val="21"/>
+          <w:szCs w:val="21"/>
+          <w:lang w:val="fi-FI" w:eastAsia="en-GB"/>
+        </w:rPr>
+        <w:t>if</w:t>
+      </w:r>
+      <w:proofErr w:type="spellEnd"/>
+      <w:r>
+        <w:rPr>
+          <w:rFonts w:ascii="Consolas" w:eastAsia="Times New Roman" w:hAnsi="Consolas" w:cs="Times New Roman"/>
+          <w:color w:val="D4D4D4"/>
+          <w:sz w:val="21"/>
+          <w:szCs w:val="21"/>
+          <w:lang w:val="fi-FI" w:eastAsia="en-GB"/>
+        </w:rPr>
+        <w:t>(</w:t>
+      </w:r>
+      <w:proofErr w:type="spellStart"/>
+      <w:proofErr w:type="gramEnd"/>
+      <w:r>
+        <w:rPr>
+          <w:rFonts w:ascii="Consolas" w:eastAsia="Times New Roman" w:hAnsi="Consolas" w:cs="Times New Roman"/>
+          <w:color w:val="9CDCFE"/>
+          <w:sz w:val="21"/>
+          <w:szCs w:val="21"/>
+          <w:lang w:val="fi-FI" w:eastAsia="en-GB"/>
+        </w:rPr>
+        <w:t>lahdot</w:t>
+      </w:r>
+      <w:proofErr w:type="spellEnd"/>
+      <w:r>
+        <w:rPr>
+          <w:rFonts w:ascii="Consolas" w:eastAsia="Times New Roman" w:hAnsi="Consolas" w:cs="Times New Roman"/>
+          <w:color w:val="D4D4D4"/>
+          <w:sz w:val="21"/>
+          <w:szCs w:val="21"/>
+          <w:lang w:val="fi-FI" w:eastAsia="en-GB"/>
+        </w:rPr>
+        <w:t xml:space="preserve"> == </w:t>
+      </w:r>
+      <w:proofErr w:type="spellStart"/>
+      <w:r>
+        <w:rPr>
+          <w:rFonts w:ascii="Consolas" w:eastAsia="Times New Roman" w:hAnsi="Consolas" w:cs="Times New Roman"/>
+          <w:color w:val="569CD6"/>
+          <w:sz w:val="21"/>
+          <w:szCs w:val="21"/>
+          <w:lang w:val="fi-FI" w:eastAsia="en-GB"/>
+        </w:rPr>
+        <w:t>null</w:t>
+      </w:r>
+      <w:proofErr w:type="spellEnd"/>
+      <w:r>
+        <w:rPr>
+          <w:rFonts w:ascii="Consolas" w:eastAsia="Times New Roman" w:hAnsi="Consolas" w:cs="Times New Roman"/>
+          <w:color w:val="D4D4D4"/>
+          <w:sz w:val="21"/>
+          <w:szCs w:val="21"/>
+          <w:lang w:val="fi-FI" w:eastAsia="en-GB"/>
+        </w:rPr>
+        <w:t>){</w:t>
+      </w:r>
+    </w:p>
+    <w:p>
+      <w:pPr>
+        <w:shd w:val="clear" w:color="auto" w:fill="1E1E1E"/>
+        <w:spacing w:after="0" w:line="285" w:lineRule="atLeast"/>
+        <w:rPr>
+          <w:rFonts w:ascii="Consolas" w:eastAsia="Times New Roman" w:hAnsi="Consolas" w:cs="Times New Roman"/>
+          <w:color w:val="D4D4D4"/>
+          <w:sz w:val="21"/>
+          <w:szCs w:val="21"/>
+          <w:lang w:val="fi-FI" w:eastAsia="en-GB"/>
+        </w:rPr>
+      </w:pPr>
+      <w:r>
+        <w:rPr>
+          <w:rFonts w:ascii="Consolas" w:eastAsia="Times New Roman" w:hAnsi="Consolas" w:cs="Times New Roman"/>
+          <w:color w:val="D4D4D4"/>
+          <w:sz w:val="21"/>
+          <w:szCs w:val="21"/>
+          <w:lang w:val="fi-FI" w:eastAsia="en-GB"/>
+        </w:rPr>
+        <w:t xml:space="preserve">                            </w:t>
+      </w:r>
+      <w:proofErr w:type="spellStart"/>
+      <w:r>
+        <w:rPr>
+          <w:rFonts w:ascii="Consolas" w:eastAsia="Times New Roman" w:hAnsi="Consolas" w:cs="Times New Roman"/>
+          <w:color w:val="9CDCFE"/>
+          <w:sz w:val="21"/>
+          <w:szCs w:val="21"/>
+          <w:lang w:val="fi-FI" w:eastAsia="en-GB"/>
+        </w:rPr>
+        <w:t>lahdot</w:t>
+      </w:r>
+      <w:proofErr w:type="spellEnd"/>
+      <w:r>
+        <w:rPr>
+          <w:rFonts w:ascii="Consolas" w:eastAsia="Times New Roman" w:hAnsi="Consolas" w:cs="Times New Roman"/>
+          <w:color w:val="D4D4D4"/>
+          <w:sz w:val="21"/>
+          <w:szCs w:val="21"/>
+          <w:lang w:val="fi-FI" w:eastAsia="en-GB"/>
+        </w:rPr>
+        <w:t xml:space="preserve"> = </w:t>
+      </w:r>
+      <w:r>
+        <w:rPr>
+          <w:rFonts w:ascii="Consolas" w:eastAsia="Times New Roman" w:hAnsi="Consolas" w:cs="Times New Roman"/>
+          <w:color w:val="9CDCFE"/>
+          <w:sz w:val="21"/>
+          <w:szCs w:val="21"/>
+          <w:lang w:val="fi-FI" w:eastAsia="en-GB"/>
+        </w:rPr>
+        <w:t>locVastaus2</w:t>
+      </w:r>
+      <w:r>
+        <w:rPr>
+          <w:rFonts w:ascii="Consolas" w:eastAsia="Times New Roman" w:hAnsi="Consolas" w:cs="Times New Roman"/>
+          <w:color w:val="D4D4D4"/>
+          <w:sz w:val="21"/>
+          <w:szCs w:val="21"/>
+          <w:lang w:val="fi-FI" w:eastAsia="en-GB"/>
+        </w:rPr>
+        <w:t>;</w:t>
+      </w:r>
+    </w:p>
+    <w:p>
+      <w:pPr>
+        <w:shd w:val="clear" w:color="auto" w:fill="1E1E1E"/>
+        <w:spacing w:after="0" w:line="285" w:lineRule="atLeast"/>
+        <w:rPr>
+          <w:rFonts w:ascii="Consolas" w:eastAsia="Times New Roman" w:hAnsi="Consolas" w:cs="Times New Roman"/>
+          <w:color w:val="D4D4D4"/>
+          <w:sz w:val="21"/>
+          <w:szCs w:val="21"/>
+          <w:lang w:val="fi-FI" w:eastAsia="en-GB"/>
+        </w:rPr>
+      </w:pPr>
+      <w:r>
+        <w:rPr>
+          <w:rFonts w:ascii="Consolas" w:eastAsia="Times New Roman" w:hAnsi="Consolas" w:cs="Times New Roman"/>
+          <w:color w:val="D4D4D4"/>
+          <w:sz w:val="21"/>
+          <w:szCs w:val="21"/>
+          <w:lang w:val="fi-FI" w:eastAsia="en-GB"/>
+        </w:rPr>
+        <w:t xml:space="preserve">                            </w:t>
+      </w:r>
+      <w:proofErr w:type="gramStart"/>
+      <w:r>
+        <w:rPr>
+          <w:rFonts w:ascii="Consolas" w:eastAsia="Times New Roman" w:hAnsi="Consolas" w:cs="Times New Roman"/>
+          <w:color w:val="4EC9B0"/>
+          <w:sz w:val="21"/>
+          <w:szCs w:val="21"/>
+          <w:lang w:val="fi-FI" w:eastAsia="en-GB"/>
+        </w:rPr>
+        <w:t>console</w:t>
+      </w:r>
+      <w:r>
+        <w:rPr>
+          <w:rFonts w:ascii="Consolas" w:eastAsia="Times New Roman" w:hAnsi="Consolas" w:cs="Times New Roman"/>
+          <w:color w:val="D4D4D4"/>
+          <w:sz w:val="21"/>
+          <w:szCs w:val="21"/>
+          <w:lang w:val="fi-FI" w:eastAsia="en-GB"/>
+        </w:rPr>
+        <w:t>.</w:t>
+      </w:r>
+      <w:r>
+        <w:rPr>
+          <w:rFonts w:ascii="Consolas" w:eastAsia="Times New Roman" w:hAnsi="Consolas" w:cs="Times New Roman"/>
+          <w:color w:val="DCDCAA"/>
+          <w:sz w:val="21"/>
+          <w:szCs w:val="21"/>
+          <w:lang w:val="fi-FI" w:eastAsia="en-GB"/>
+        </w:rPr>
+        <w:t>log</w:t>
+      </w:r>
+      <w:r>
+        <w:rPr>
+          <w:rFonts w:ascii="Consolas" w:eastAsia="Times New Roman" w:hAnsi="Consolas" w:cs="Times New Roman"/>
+          <w:color w:val="D4D4D4"/>
+          <w:sz w:val="21"/>
+          <w:szCs w:val="21"/>
+          <w:lang w:val="fi-FI" w:eastAsia="en-GB"/>
+        </w:rPr>
+        <w:t>(</w:t>
+      </w:r>
+      <w:proofErr w:type="gramEnd"/>
+      <w:r>
+        <w:rPr>
+          <w:rFonts w:ascii="Consolas" w:eastAsia="Times New Roman" w:hAnsi="Consolas" w:cs="Times New Roman"/>
+          <w:color w:val="CE9178"/>
+          <w:sz w:val="21"/>
+          <w:szCs w:val="21"/>
+          <w:lang w:val="fi-FI" w:eastAsia="en-GB"/>
+        </w:rPr>
+        <w:t xml:space="preserve">"Tyhjään </w:t>
+      </w:r>
+      <w:proofErr w:type="spellStart"/>
+      <w:r>
+        <w:rPr>
+          <w:rFonts w:ascii="Consolas" w:eastAsia="Times New Roman" w:hAnsi="Consolas" w:cs="Times New Roman"/>
+          <w:color w:val="CE9178"/>
+          <w:sz w:val="21"/>
+          <w:szCs w:val="21"/>
+          <w:lang w:val="fi-FI" w:eastAsia="en-GB"/>
+        </w:rPr>
+        <w:t>lahtöön</w:t>
+      </w:r>
+      <w:proofErr w:type="spellEnd"/>
+      <w:r>
+        <w:rPr>
+          <w:rFonts w:ascii="Consolas" w:eastAsia="Times New Roman" w:hAnsi="Consolas" w:cs="Times New Roman"/>
+          <w:color w:val="CE9178"/>
+          <w:sz w:val="21"/>
+          <w:szCs w:val="21"/>
+          <w:lang w:val="fi-FI" w:eastAsia="en-GB"/>
+        </w:rPr>
+        <w:t xml:space="preserve"> lisäys"</w:t>
+      </w:r>
+      <w:r>
+        <w:rPr>
+          <w:rFonts w:ascii="Consolas" w:eastAsia="Times New Roman" w:hAnsi="Consolas" w:cs="Times New Roman"/>
+          <w:color w:val="D4D4D4"/>
+          <w:sz w:val="21"/>
+          <w:szCs w:val="21"/>
+          <w:lang w:val="fi-FI" w:eastAsia="en-GB"/>
+        </w:rPr>
+        <w:t>)</w:t>
+      </w:r>
+    </w:p>
+    <w:p>
+      <w:pPr>
+        <w:shd w:val="clear" w:color="auto" w:fill="1E1E1E"/>
+        <w:spacing w:after="0" w:line="285" w:lineRule="atLeast"/>
+        <w:rPr>
+          <w:rFonts w:ascii="Consolas" w:eastAsia="Times New Roman" w:hAnsi="Consolas" w:cs="Times New Roman"/>
+          <w:color w:val="D4D4D4"/>
+          <w:sz w:val="21"/>
+          <w:szCs w:val="21"/>
+          <w:lang w:val="fi-FI" w:eastAsia="en-GB"/>
+        </w:rPr>
+      </w:pPr>
+      <w:r>
+        <w:rPr>
+          <w:rFonts w:ascii="Consolas" w:eastAsia="Times New Roman" w:hAnsi="Consolas" w:cs="Times New Roman"/>
+          <w:color w:val="D4D4D4"/>
+          <w:sz w:val="21"/>
+          <w:szCs w:val="21"/>
+          <w:lang w:val="fi-FI" w:eastAsia="en-GB"/>
+        </w:rPr>
+        <w:t xml:space="preserve">                        </w:t>
+      </w:r>
+      <w:proofErr w:type="gramStart"/>
+      <w:r>
+        <w:rPr>
+          <w:rFonts w:ascii="Consolas" w:eastAsia="Times New Roman" w:hAnsi="Consolas" w:cs="Times New Roman"/>
+          <w:color w:val="D4D4D4"/>
+          <w:sz w:val="21"/>
+          <w:szCs w:val="21"/>
+          <w:lang w:val="fi-FI" w:eastAsia="en-GB"/>
+        </w:rPr>
+        <w:t>}</w:t>
+      </w:r>
+      <w:proofErr w:type="spellStart"/>
+      <w:r>
+        <w:rPr>
+          <w:rFonts w:ascii="Consolas" w:eastAsia="Times New Roman" w:hAnsi="Consolas" w:cs="Times New Roman"/>
+          <w:color w:val="C586C0"/>
+          <w:sz w:val="21"/>
+          <w:szCs w:val="21"/>
+          <w:lang w:val="fi-FI" w:eastAsia="en-GB"/>
+        </w:rPr>
+        <w:t>else</w:t>
+      </w:r>
+      <w:proofErr w:type="spellEnd"/>
+      <w:proofErr w:type="gramEnd"/>
+      <w:r>
+        <w:rPr>
+          <w:rFonts w:ascii="Consolas" w:eastAsia="Times New Roman" w:hAnsi="Consolas" w:cs="Times New Roman"/>
+          <w:color w:val="D4D4D4"/>
+          <w:sz w:val="21"/>
+          <w:szCs w:val="21"/>
+          <w:lang w:val="fi-FI" w:eastAsia="en-GB"/>
+        </w:rPr>
+        <w:t>{</w:t>
+      </w:r>
+    </w:p>
+    <w:p>
+      <w:pPr>
+        <w:shd w:val="clear" w:color="auto" w:fill="1E1E1E"/>
+        <w:spacing w:after="0" w:line="285" w:lineRule="atLeast"/>
+        <w:rPr>
+          <w:rFonts w:ascii="Consolas" w:eastAsia="Times New Roman" w:hAnsi="Consolas" w:cs="Times New Roman"/>
+          <w:color w:val="D4D4D4"/>
+          <w:sz w:val="21"/>
+          <w:szCs w:val="21"/>
+          <w:lang w:val="fi-FI" w:eastAsia="en-GB"/>
+        </w:rPr>
+      </w:pPr>
+      <w:r>
+        <w:rPr>
+          <w:rFonts w:ascii="Consolas" w:eastAsia="Times New Roman" w:hAnsi="Consolas" w:cs="Times New Roman"/>
+          <w:color w:val="D4D4D4"/>
+          <w:sz w:val="21"/>
+          <w:szCs w:val="21"/>
+          <w:lang w:val="fi-FI" w:eastAsia="en-GB"/>
+        </w:rPr>
+        <w:t xml:space="preserve">                            </w:t>
+      </w:r>
+      <w:proofErr w:type="gramStart"/>
+      <w:r>
+        <w:rPr>
+          <w:rFonts w:ascii="Consolas" w:eastAsia="Times New Roman" w:hAnsi="Consolas" w:cs="Times New Roman"/>
+          <w:color w:val="4EC9B0"/>
+          <w:sz w:val="21"/>
+          <w:szCs w:val="21"/>
+          <w:lang w:val="fi-FI" w:eastAsia="en-GB"/>
+        </w:rPr>
+        <w:t>console</w:t>
+      </w:r>
+      <w:r>
+        <w:rPr>
+          <w:rFonts w:ascii="Consolas" w:eastAsia="Times New Roman" w:hAnsi="Consolas" w:cs="Times New Roman"/>
+          <w:color w:val="D4D4D4"/>
+          <w:sz w:val="21"/>
+          <w:szCs w:val="21"/>
+          <w:lang w:val="fi-FI" w:eastAsia="en-GB"/>
+        </w:rPr>
+        <w:t>.</w:t>
+      </w:r>
+      <w:r>
+        <w:rPr>
+          <w:rFonts w:ascii="Consolas" w:eastAsia="Times New Roman" w:hAnsi="Consolas" w:cs="Times New Roman"/>
+          <w:color w:val="DCDCAA"/>
+          <w:sz w:val="21"/>
+          <w:szCs w:val="21"/>
+          <w:lang w:val="fi-FI" w:eastAsia="en-GB"/>
+        </w:rPr>
+        <w:t>log</w:t>
+      </w:r>
+      <w:r>
+        <w:rPr>
+          <w:rFonts w:ascii="Consolas" w:eastAsia="Times New Roman" w:hAnsi="Consolas" w:cs="Times New Roman"/>
+          <w:color w:val="D4D4D4"/>
+          <w:sz w:val="21"/>
+          <w:szCs w:val="21"/>
+          <w:lang w:val="fi-FI" w:eastAsia="en-GB"/>
+        </w:rPr>
+        <w:t>(</w:t>
+      </w:r>
+      <w:proofErr w:type="gramEnd"/>
+      <w:r>
+        <w:rPr>
+          <w:rFonts w:ascii="Consolas" w:eastAsia="Times New Roman" w:hAnsi="Consolas" w:cs="Times New Roman"/>
+          <w:color w:val="CE9178"/>
+          <w:sz w:val="21"/>
+          <w:szCs w:val="21"/>
+          <w:lang w:val="fi-FI" w:eastAsia="en-GB"/>
+        </w:rPr>
+        <w:t>"</w:t>
+      </w:r>
+      <w:proofErr w:type="spellStart"/>
+      <w:r>
+        <w:rPr>
+          <w:rFonts w:ascii="Consolas" w:eastAsia="Times New Roman" w:hAnsi="Consolas" w:cs="Times New Roman"/>
+          <w:color w:val="CE9178"/>
+          <w:sz w:val="21"/>
+          <w:szCs w:val="21"/>
+          <w:lang w:val="fi-FI" w:eastAsia="en-GB"/>
+        </w:rPr>
+        <w:t>Lahtöön</w:t>
+      </w:r>
+      <w:proofErr w:type="spellEnd"/>
+      <w:r>
+        <w:rPr>
+          <w:rFonts w:ascii="Consolas" w:eastAsia="Times New Roman" w:hAnsi="Consolas" w:cs="Times New Roman"/>
+          <w:color w:val="CE9178"/>
+          <w:sz w:val="21"/>
+          <w:szCs w:val="21"/>
+          <w:lang w:val="fi-FI" w:eastAsia="en-GB"/>
+        </w:rPr>
+        <w:t xml:space="preserve"> lisäys"</w:t>
+      </w:r>
+      <w:r>
+        <w:rPr>
+          <w:rFonts w:ascii="Consolas" w:eastAsia="Times New Roman" w:hAnsi="Consolas" w:cs="Times New Roman"/>
+          <w:color w:val="D4D4D4"/>
+          <w:sz w:val="21"/>
+          <w:szCs w:val="21"/>
+          <w:lang w:val="fi-FI" w:eastAsia="en-GB"/>
+        </w:rPr>
+        <w:t>)</w:t>
+      </w:r>
+    </w:p>
+    <w:p>
+      <w:pPr>
+        <w:shd w:val="clear" w:color="auto" w:fill="1E1E1E"/>
+        <w:spacing w:after="0" w:line="285" w:lineRule="atLeast"/>
+        <w:rPr>
+          <w:rFonts w:ascii="Consolas" w:eastAsia="Times New Roman" w:hAnsi="Consolas" w:cs="Times New Roman"/>
+          <w:color w:val="D4D4D4"/>
+          <w:sz w:val="21"/>
+          <w:szCs w:val="21"/>
+          <w:lang w:val="fi-FI" w:eastAsia="en-GB"/>
+        </w:rPr>
+      </w:pPr>
+      <w:r>
+        <w:rPr>
+          <w:rFonts w:ascii="Consolas" w:eastAsia="Times New Roman" w:hAnsi="Consolas" w:cs="Times New Roman"/>
+          <w:color w:val="D4D4D4"/>
+          <w:sz w:val="21"/>
+          <w:szCs w:val="21"/>
+          <w:lang w:val="fi-FI" w:eastAsia="en-GB"/>
+        </w:rPr>
+        <w:t xml:space="preserve">                            </w:t>
+      </w:r>
+      <w:proofErr w:type="spellStart"/>
+      <w:r>
+        <w:rPr>
+          <w:rFonts w:ascii="Consolas" w:eastAsia="Times New Roman" w:hAnsi="Consolas" w:cs="Times New Roman"/>
+          <w:color w:val="9CDCFE"/>
+          <w:sz w:val="21"/>
+          <w:szCs w:val="21"/>
+          <w:lang w:val="fi-FI" w:eastAsia="en-GB"/>
+        </w:rPr>
+        <w:t>lahdot</w:t>
+      </w:r>
+      <w:proofErr w:type="spellEnd"/>
+      <w:r>
+        <w:rPr>
+          <w:rFonts w:ascii="Consolas" w:eastAsia="Times New Roman" w:hAnsi="Consolas" w:cs="Times New Roman"/>
+          <w:color w:val="D4D4D4"/>
+          <w:sz w:val="21"/>
+          <w:szCs w:val="21"/>
+          <w:lang w:val="fi-FI" w:eastAsia="en-GB"/>
+        </w:rPr>
+        <w:t xml:space="preserve"> = </w:t>
+      </w:r>
+      <w:proofErr w:type="spellStart"/>
+      <w:r>
+        <w:rPr>
+          <w:rFonts w:ascii="Consolas" w:eastAsia="Times New Roman" w:hAnsi="Consolas" w:cs="Times New Roman"/>
+          <w:color w:val="9CDCFE"/>
+          <w:sz w:val="21"/>
+          <w:szCs w:val="21"/>
+          <w:lang w:val="fi-FI" w:eastAsia="en-GB"/>
+        </w:rPr>
+        <w:t>lahdot</w:t>
+      </w:r>
+      <w:proofErr w:type="spellEnd"/>
+      <w:r>
+        <w:rPr>
+          <w:rFonts w:ascii="Consolas" w:eastAsia="Times New Roman" w:hAnsi="Consolas" w:cs="Times New Roman"/>
+          <w:color w:val="D4D4D4"/>
+          <w:sz w:val="21"/>
+          <w:szCs w:val="21"/>
+          <w:lang w:val="fi-FI" w:eastAsia="en-GB"/>
+        </w:rPr>
+        <w:t xml:space="preserve"> + </w:t>
+      </w:r>
+      <w:r>
+        <w:rPr>
+          <w:rFonts w:ascii="Consolas" w:eastAsia="Times New Roman" w:hAnsi="Consolas" w:cs="Times New Roman"/>
+          <w:color w:val="9CDCFE"/>
+          <w:sz w:val="21"/>
+          <w:szCs w:val="21"/>
+          <w:lang w:val="fi-FI" w:eastAsia="en-GB"/>
+        </w:rPr>
+        <w:t>locVastaus2</w:t>
+      </w:r>
+      <w:r>
+        <w:rPr>
+          <w:rFonts w:ascii="Consolas" w:eastAsia="Times New Roman" w:hAnsi="Consolas" w:cs="Times New Roman"/>
+          <w:color w:val="D4D4D4"/>
+          <w:sz w:val="21"/>
+          <w:szCs w:val="21"/>
+          <w:lang w:val="fi-FI" w:eastAsia="en-GB"/>
+        </w:rPr>
+        <w:t>;</w:t>
+      </w:r>
+    </w:p>
+    <w:p>
+      <w:pPr>
+        <w:shd w:val="clear" w:color="auto" w:fill="1E1E1E"/>
+        <w:spacing w:after="0" w:line="285" w:lineRule="atLeast"/>
+        <w:rPr>
+          <w:rFonts w:ascii="Consolas" w:eastAsia="Times New Roman" w:hAnsi="Consolas" w:cs="Times New Roman"/>
+          <w:color w:val="D4D4D4"/>
+          <w:sz w:val="21"/>
+          <w:szCs w:val="21"/>
+          <w:lang w:val="fi-FI" w:eastAsia="en-GB"/>
+        </w:rPr>
+      </w:pPr>
+      <w:r>
+        <w:rPr>
+          <w:rFonts w:ascii="Consolas" w:eastAsia="Times New Roman" w:hAnsi="Consolas" w:cs="Times New Roman"/>
+          <w:color w:val="D4D4D4"/>
+          <w:sz w:val="21"/>
+          <w:szCs w:val="21"/>
+          <w:lang w:val="fi-FI" w:eastAsia="en-GB"/>
+        </w:rPr>
+        <w:t xml:space="preserve">                            </w:t>
+      </w:r>
+      <w:r>
+        <w:rPr>
+          <w:rFonts w:ascii="Consolas" w:eastAsia="Times New Roman" w:hAnsi="Consolas" w:cs="Times New Roman"/>
+          <w:color w:val="608B4E"/>
+          <w:sz w:val="21"/>
+          <w:szCs w:val="21"/>
+          <w:lang w:val="fi-FI" w:eastAsia="en-GB"/>
+        </w:rPr>
+        <w:t>//console.log(</w:t>
+      </w:r>
+      <w:proofErr w:type="spellStart"/>
+      <w:r>
+        <w:rPr>
+          <w:rFonts w:ascii="Consolas" w:eastAsia="Times New Roman" w:hAnsi="Consolas" w:cs="Times New Roman"/>
+          <w:color w:val="608B4E"/>
+          <w:sz w:val="21"/>
+          <w:szCs w:val="21"/>
+          <w:lang w:val="fi-FI" w:eastAsia="en-GB"/>
+        </w:rPr>
+        <w:t>lahdot</w:t>
+      </w:r>
+      <w:proofErr w:type="spellEnd"/>
+      <w:r>
+        <w:rPr>
+          <w:rFonts w:ascii="Consolas" w:eastAsia="Times New Roman" w:hAnsi="Consolas" w:cs="Times New Roman"/>
+          <w:color w:val="608B4E"/>
+          <w:sz w:val="21"/>
+          <w:szCs w:val="21"/>
+          <w:lang w:val="fi-FI" w:eastAsia="en-GB"/>
+        </w:rPr>
+        <w:t>)</w:t>
+      </w:r>
+    </w:p>
+    <w:p>
+      <w:pPr>
+        <w:shd w:val="clear" w:color="auto" w:fill="1E1E1E"/>
+        <w:spacing w:after="0" w:line="285" w:lineRule="atLeast"/>
+        <w:rPr>
+          <w:rFonts w:ascii="Consolas" w:eastAsia="Times New Roman" w:hAnsi="Consolas" w:cs="Times New Roman"/>
+          <w:color w:val="D4D4D4"/>
+          <w:sz w:val="21"/>
+          <w:szCs w:val="21"/>
+          <w:lang w:eastAsia="en-GB"/>
+        </w:rPr>
+      </w:pPr>
+      <w:r>
+        <w:rPr>
+          <w:rFonts w:ascii="Consolas" w:eastAsia="Times New Roman" w:hAnsi="Consolas" w:cs="Times New Roman"/>
+          <w:color w:val="D4D4D4"/>
+          <w:sz w:val="21"/>
+          <w:szCs w:val="21"/>
+          <w:lang w:val="fi-FI" w:eastAsia="en-GB"/>
+        </w:rPr>
+        <w:t xml:space="preserve">                        </w:t>
+      </w:r>
+      <w:r>
+        <w:rPr>
+          <w:rFonts w:ascii="Consolas" w:eastAsia="Times New Roman" w:hAnsi="Consolas" w:cs="Times New Roman"/>
+          <w:color w:val="D4D4D4"/>
+          <w:sz w:val="21"/>
+          <w:szCs w:val="21"/>
+          <w:lang w:eastAsia="en-GB"/>
+        </w:rPr>
+        <w:t xml:space="preserve">} </w:t>
+      </w:r>
+    </w:p>
+    <w:p>
+      <w:pPr>
+        <w:shd w:val="clear" w:color="auto" w:fill="1E1E1E"/>
+        <w:spacing w:after="0" w:line="285" w:lineRule="atLeast"/>
+        <w:rPr>
+          <w:rFonts w:ascii="Consolas" w:eastAsia="Times New Roman" w:hAnsi="Consolas" w:cs="Times New Roman"/>
+          <w:color w:val="D4D4D4"/>
+          <w:sz w:val="21"/>
+          <w:szCs w:val="21"/>
+          <w:lang w:eastAsia="en-GB"/>
+        </w:rPr>
+      </w:pPr>
+      <w:r>
+        <w:rPr>
+          <w:rFonts w:ascii="Consolas" w:eastAsia="Times New Roman" w:hAnsi="Consolas" w:cs="Times New Roman"/>
+          <w:color w:val="D4D4D4"/>
+          <w:sz w:val="21"/>
+          <w:szCs w:val="21"/>
+          <w:lang w:eastAsia="en-GB"/>
+        </w:rPr>
+        <w:t xml:space="preserve">                    }</w:t>
+      </w:r>
+    </w:p>
+    <w:p>
+      <w:pPr>
+        <w:shd w:val="clear" w:color="auto" w:fill="1E1E1E"/>
+        <w:spacing w:after="0" w:line="285" w:lineRule="atLeast"/>
+        <w:rPr>
+          <w:rFonts w:ascii="Consolas" w:eastAsia="Times New Roman" w:hAnsi="Consolas" w:cs="Times New Roman"/>
+          <w:color w:val="D4D4D4"/>
+          <w:sz w:val="21"/>
+          <w:szCs w:val="21"/>
+          <w:lang w:eastAsia="en-GB"/>
+        </w:rPr>
+      </w:pPr>
+      <w:r>
+        <w:rPr>
+          <w:rFonts w:ascii="Consolas" w:eastAsia="Times New Roman" w:hAnsi="Consolas" w:cs="Times New Roman"/>
+          <w:color w:val="D4D4D4"/>
+          <w:sz w:val="21"/>
+          <w:szCs w:val="21"/>
+          <w:lang w:eastAsia="en-GB"/>
         </w:rPr>
         <w:t xml:space="preserve">                }</w:t>
       </w:r>
-    </w:p>
-    <w:p>
-      <w:pPr>
-        <w:pStyle w:val="NormaaliWWW"/>
-        <w:spacing w:before="0" w:beforeAutospacing="0" w:after="0" w:afterAutospacing="0"/>
-      </w:pPr>
     </w:p>
     <w:p>
       <w:pPr>
@@ -1829,7 +3255,7 @@
 </file>
 
 <file path=word/endnotes.xml><?xml version="1.0" encoding="utf-8"?>
-<w:endnotes xmlns:wpc="http://schemas.microsoft.com/office/word/2010/wordprocessingCanvas" xmlns:cx="http://schemas.microsoft.com/office/drawing/2014/chartex" xmlns:cx1="http://schemas.microsoft.com/office/drawing/2015/9/8/chartex" xmlns:mc="http://schemas.openxmlformats.org/markup-compatibility/2006" xmlns:o="urn:schemas-microsoft-com:office:office" xmlns:r="http://schemas.openxmlformats.org/officeDocument/2006/relationships" xmlns:m="http://schemas.openxmlformats.org/officeDocument/2006/math" xmlns:v="urn:schemas-microsoft-com:vml" xmlns:wp14="http://schemas.microsoft.com/office/word/2010/wordprocessingDrawing" xmlns:wp="http://schemas.openxmlformats.org/drawingml/2006/wordprocessingDrawing" xmlns:w10="urn:schemas-microsoft-com:office:word" xmlns:w="http://schemas.openxmlformats.org/wordprocessingml/2006/main" xmlns:w14="http://schemas.microsoft.com/office/word/2010/wordml" xmlns:w15="http://schemas.microsoft.com/office/word/2012/wordml" xmlns:w16se="http://schemas.microsoft.com/office/word/2015/wordml/symex" xmlns:wpg="http://schemas.microsoft.com/office/word/2010/wordprocessingGroup" xmlns:wpi="http://schemas.microsoft.com/office/word/2010/wordprocessingInk" xmlns:wne="http://schemas.microsoft.com/office/word/2006/wordml" xmlns:wps="http://schemas.microsoft.com/office/word/2010/wordprocessingShape" mc:Ignorable="w14 w15 w16se wp14">
+<w:endnotes xmlns:wpc="http://schemas.microsoft.com/office/word/2010/wordprocessingCanvas" xmlns:cx="http://schemas.microsoft.com/office/drawing/2014/chartex" xmlns:cx1="http://schemas.microsoft.com/office/drawing/2015/9/8/chartex" xmlns:cx2="http://schemas.microsoft.com/office/drawing/2015/10/21/chartex" xmlns:cx3="http://schemas.microsoft.com/office/drawing/2016/5/9/chartex" xmlns:cx4="http://schemas.microsoft.com/office/drawing/2016/5/10/chartex" xmlns:cx5="http://schemas.microsoft.com/office/drawing/2016/5/11/chartex" xmlns:cx6="http://schemas.microsoft.com/office/drawing/2016/5/12/chartex" xmlns:cx7="http://schemas.microsoft.com/office/drawing/2016/5/13/chartex" xmlns:cx8="http://schemas.microsoft.com/office/drawing/2016/5/14/chartex" xmlns:mc="http://schemas.openxmlformats.org/markup-compatibility/2006" xmlns:aink="http://schemas.microsoft.com/office/drawing/2016/ink" xmlns:am3d="http://schemas.microsoft.com/office/drawing/2017/model3d" xmlns:o="urn:schemas-microsoft-com:office:office" xmlns:r="http://schemas.openxmlformats.org/officeDocument/2006/relationships" xmlns:m="http://schemas.openxmlformats.org/officeDocument/2006/math" xmlns:v="urn:schemas-microsoft-com:vml" xmlns:wp14="http://schemas.microsoft.com/office/word/2010/wordprocessingDrawing" xmlns:wp="http://schemas.openxmlformats.org/drawingml/2006/wordprocessingDrawing" xmlns:w10="urn:schemas-microsoft-com:office:word" xmlns:w="http://schemas.openxmlformats.org/wordprocessingml/2006/main" xmlns:w14="http://schemas.microsoft.com/office/word/2010/wordml" xmlns:w15="http://schemas.microsoft.com/office/word/2012/wordml" xmlns:w16cid="http://schemas.microsoft.com/office/word/2016/wordml/cid" xmlns:w16se="http://schemas.microsoft.com/office/word/2015/wordml/symex" xmlns:wpg="http://schemas.microsoft.com/office/word/2010/wordprocessingGroup" xmlns:wpi="http://schemas.microsoft.com/office/word/2010/wordprocessingInk" xmlns:wne="http://schemas.microsoft.com/office/word/2006/wordml" xmlns:wps="http://schemas.microsoft.com/office/word/2010/wordprocessingShape" mc:Ignorable="w14 w15 w16se w16cid wp14">
   <w:endnote w:type="separator" w:id="-1">
     <w:p>
       <w:r>
@@ -1848,7 +3274,7 @@
 </file>
 
 <file path=word/footnotes.xml><?xml version="1.0" encoding="utf-8"?>
-<w:footnotes xmlns:wpc="http://schemas.microsoft.com/office/word/2010/wordprocessingCanvas" xmlns:cx="http://schemas.microsoft.com/office/drawing/2014/chartex" xmlns:cx1="http://schemas.microsoft.com/office/drawing/2015/9/8/chartex" xmlns:mc="http://schemas.openxmlformats.org/markup-compatibility/2006" xmlns:o="urn:schemas-microsoft-com:office:office" xmlns:r="http://schemas.openxmlformats.org/officeDocument/2006/relationships" xmlns:m="http://schemas.openxmlformats.org/officeDocument/2006/math" xmlns:v="urn:schemas-microsoft-com:vml" xmlns:wp14="http://schemas.microsoft.com/office/word/2010/wordprocessingDrawing" xmlns:wp="http://schemas.openxmlformats.org/drawingml/2006/wordprocessingDrawing" xmlns:w10="urn:schemas-microsoft-com:office:word" xmlns:w="http://schemas.openxmlformats.org/wordprocessingml/2006/main" xmlns:w14="http://schemas.microsoft.com/office/word/2010/wordml" xmlns:w15="http://schemas.microsoft.com/office/word/2012/wordml" xmlns:w16se="http://schemas.microsoft.com/office/word/2015/wordml/symex" xmlns:wpg="http://schemas.microsoft.com/office/word/2010/wordprocessingGroup" xmlns:wpi="http://schemas.microsoft.com/office/word/2010/wordprocessingInk" xmlns:wne="http://schemas.microsoft.com/office/word/2006/wordml" xmlns:wps="http://schemas.microsoft.com/office/word/2010/wordprocessingShape" mc:Ignorable="w14 w15 w16se wp14">
+<w:footnotes xmlns:wpc="http://schemas.microsoft.com/office/word/2010/wordprocessingCanvas" xmlns:cx="http://schemas.microsoft.com/office/drawing/2014/chartex" xmlns:cx1="http://schemas.microsoft.com/office/drawing/2015/9/8/chartex" xmlns:cx2="http://schemas.microsoft.com/office/drawing/2015/10/21/chartex" xmlns:cx3="http://schemas.microsoft.com/office/drawing/2016/5/9/chartex" xmlns:cx4="http://schemas.microsoft.com/office/drawing/2016/5/10/chartex" xmlns:cx5="http://schemas.microsoft.com/office/drawing/2016/5/11/chartex" xmlns:cx6="http://schemas.microsoft.com/office/drawing/2016/5/12/chartex" xmlns:cx7="http://schemas.microsoft.com/office/drawing/2016/5/13/chartex" xmlns:cx8="http://schemas.microsoft.com/office/drawing/2016/5/14/chartex" xmlns:mc="http://schemas.openxmlformats.org/markup-compatibility/2006" xmlns:aink="http://schemas.microsoft.com/office/drawing/2016/ink" xmlns:am3d="http://schemas.microsoft.com/office/drawing/2017/model3d" xmlns:o="urn:schemas-microsoft-com:office:office" xmlns:r="http://schemas.openxmlformats.org/officeDocument/2006/relationships" xmlns:m="http://schemas.openxmlformats.org/officeDocument/2006/math" xmlns:v="urn:schemas-microsoft-com:vml" xmlns:wp14="http://schemas.microsoft.com/office/word/2010/wordprocessingDrawing" xmlns:wp="http://schemas.openxmlformats.org/drawingml/2006/wordprocessingDrawing" xmlns:w10="urn:schemas-microsoft-com:office:word" xmlns:w="http://schemas.openxmlformats.org/wordprocessingml/2006/main" xmlns:w14="http://schemas.microsoft.com/office/word/2010/wordml" xmlns:w15="http://schemas.microsoft.com/office/word/2012/wordml" xmlns:w16cid="http://schemas.microsoft.com/office/word/2016/wordml/cid" xmlns:w16se="http://schemas.microsoft.com/office/word/2015/wordml/symex" xmlns:wpg="http://schemas.microsoft.com/office/word/2010/wordprocessingGroup" xmlns:wpi="http://schemas.microsoft.com/office/word/2010/wordprocessingInk" xmlns:wne="http://schemas.microsoft.com/office/word/2006/wordml" xmlns:wps="http://schemas.microsoft.com/office/word/2010/wordprocessingShape" mc:Ignorable="w14 w15 w16se w16cid wp14">
   <w:footnote w:type="separator" w:id="-1">
     <w:p>
       <w:r>
@@ -1867,10 +3293,10 @@
 </file>
 
 <file path=word/header1.xml><?xml version="1.0" encoding="utf-8"?>
-<w:hdr xmlns:wpc="http://schemas.microsoft.com/office/word/2010/wordprocessingCanvas" xmlns:cx="http://schemas.microsoft.com/office/drawing/2014/chartex" xmlns:cx1="http://schemas.microsoft.com/office/drawing/2015/9/8/chartex" xmlns:mc="http://schemas.openxmlformats.org/markup-compatibility/2006" xmlns:o="urn:schemas-microsoft-com:office:office" xmlns:r="http://schemas.openxmlformats.org/officeDocument/2006/relationships" xmlns:m="http://schemas.openxmlformats.org/officeDocument/2006/math" xmlns:v="urn:schemas-microsoft-com:vml" xmlns:wp14="http://schemas.microsoft.com/office/word/2010/wordprocessingDrawing" xmlns:wp="http://schemas.openxmlformats.org/drawingml/2006/wordprocessingDrawing" xmlns:w10="urn:schemas-microsoft-com:office:word" xmlns:w="http://schemas.openxmlformats.org/wordprocessingml/2006/main" xmlns:w14="http://schemas.microsoft.com/office/word/2010/wordml" xmlns:w15="http://schemas.microsoft.com/office/word/2012/wordml" xmlns:w16se="http://schemas.microsoft.com/office/word/2015/wordml/symex" xmlns:wpg="http://schemas.microsoft.com/office/word/2010/wordprocessingGroup" xmlns:wpi="http://schemas.microsoft.com/office/word/2010/wordprocessingInk" xmlns:wne="http://schemas.microsoft.com/office/word/2006/wordml" xmlns:wps="http://schemas.microsoft.com/office/word/2010/wordprocessingShape" mc:Ignorable="w14 w15 w16se wp14">
+<w:hdr xmlns:wpc="http://schemas.microsoft.com/office/word/2010/wordprocessingCanvas" xmlns:cx="http://schemas.microsoft.com/office/drawing/2014/chartex" xmlns:cx1="http://schemas.microsoft.com/office/drawing/2015/9/8/chartex" xmlns:cx2="http://schemas.microsoft.com/office/drawing/2015/10/21/chartex" xmlns:cx3="http://schemas.microsoft.com/office/drawing/2016/5/9/chartex" xmlns:cx4="http://schemas.microsoft.com/office/drawing/2016/5/10/chartex" xmlns:cx5="http://schemas.microsoft.com/office/drawing/2016/5/11/chartex" xmlns:cx6="http://schemas.microsoft.com/office/drawing/2016/5/12/chartex" xmlns:cx7="http://schemas.microsoft.com/office/drawing/2016/5/13/chartex" xmlns:cx8="http://schemas.microsoft.com/office/drawing/2016/5/14/chartex" xmlns:mc="http://schemas.openxmlformats.org/markup-compatibility/2006" xmlns:aink="http://schemas.microsoft.com/office/drawing/2016/ink" xmlns:am3d="http://schemas.microsoft.com/office/drawing/2017/model3d" xmlns:o="urn:schemas-microsoft-com:office:office" xmlns:r="http://schemas.openxmlformats.org/officeDocument/2006/relationships" xmlns:m="http://schemas.openxmlformats.org/officeDocument/2006/math" xmlns:v="urn:schemas-microsoft-com:vml" xmlns:wp14="http://schemas.microsoft.com/office/word/2010/wordprocessingDrawing" xmlns:wp="http://schemas.openxmlformats.org/drawingml/2006/wordprocessingDrawing" xmlns:w10="urn:schemas-microsoft-com:office:word" xmlns:w="http://schemas.openxmlformats.org/wordprocessingml/2006/main" xmlns:w14="http://schemas.microsoft.com/office/word/2010/wordml" xmlns:w15="http://schemas.microsoft.com/office/word/2012/wordml" xmlns:w16cid="http://schemas.microsoft.com/office/word/2016/wordml/cid" xmlns:w16se="http://schemas.microsoft.com/office/word/2015/wordml/symex" xmlns:wpg="http://schemas.microsoft.com/office/word/2010/wordprocessingGroup" xmlns:wpi="http://schemas.microsoft.com/office/word/2010/wordprocessingInk" xmlns:wne="http://schemas.microsoft.com/office/word/2006/wordml" xmlns:wps="http://schemas.microsoft.com/office/word/2010/wordprocessingShape" mc:Ignorable="w14 w15 w16se w16cid wp14">
   <w:p>
     <w:pPr>
-      <w:pStyle w:val="Yltunniste"/>
+      <w:pStyle w:val="Header"/>
       <w:rPr>
         <w:sz w:val="20"/>
         <w:szCs w:val="20"/>
@@ -2006,7 +3432,7 @@
   </w:p>
   <w:p>
     <w:pPr>
-      <w:pStyle w:val="Yltunniste"/>
+      <w:pStyle w:val="Header"/>
       <w:rPr>
         <w:sz w:val="20"/>
         <w:szCs w:val="20"/>
@@ -2024,7 +3450,7 @@
   </w:p>
   <w:p>
     <w:pPr>
-      <w:pStyle w:val="Yltunniste"/>
+      <w:pStyle w:val="Header"/>
       <w:rPr>
         <w:sz w:val="20"/>
         <w:szCs w:val="20"/>
@@ -2042,7 +3468,7 @@
   </w:p>
   <w:p>
     <w:pPr>
-      <w:pStyle w:val="Yltunniste"/>
+      <w:pStyle w:val="Header"/>
       <w:rPr>
         <w:sz w:val="20"/>
         <w:szCs w:val="20"/>
@@ -2058,7 +3484,7 @@
   </w:p>
   <w:p>
     <w:pPr>
-      <w:pStyle w:val="Yltunniste"/>
+      <w:pStyle w:val="Header"/>
       <w:rPr>
         <w:sz w:val="20"/>
         <w:szCs w:val="20"/>
@@ -2067,7 +3493,7 @@
   </w:p>
   <w:p>
     <w:pPr>
-      <w:pStyle w:val="Yltunniste"/>
+      <w:pStyle w:val="Header"/>
       <w:rPr>
         <w:sz w:val="20"/>
         <w:szCs w:val="20"/>
@@ -2078,7 +3504,7 @@
 </file>
 
 <file path=word/styles.xml><?xml version="1.0" encoding="utf-8"?>
-<w:styles xmlns:mc="http://schemas.openxmlformats.org/markup-compatibility/2006" xmlns:r="http://schemas.openxmlformats.org/officeDocument/2006/relationships" xmlns:w="http://schemas.openxmlformats.org/wordprocessingml/2006/main" xmlns:w14="http://schemas.microsoft.com/office/word/2010/wordml" xmlns:w15="http://schemas.microsoft.com/office/word/2012/wordml" xmlns:w16se="http://schemas.microsoft.com/office/word/2015/wordml/symex" mc:Ignorable="w14 w15 w16se">
+<w:styles xmlns:mc="http://schemas.openxmlformats.org/markup-compatibility/2006" xmlns:r="http://schemas.openxmlformats.org/officeDocument/2006/relationships" xmlns:w="http://schemas.openxmlformats.org/wordprocessingml/2006/main" xmlns:w14="http://schemas.microsoft.com/office/word/2010/wordml" xmlns:w15="http://schemas.microsoft.com/office/word/2012/wordml" xmlns:w16cid="http://schemas.microsoft.com/office/word/2016/wordml/cid" xmlns:w16se="http://schemas.microsoft.com/office/word/2015/wordml/symex" mc:Ignorable="w14 w15 w16se w16cid">
   <w:docDefaults>
     <w:rPrDefault>
       <w:rPr>
@@ -2094,7 +3520,7 @@
       </w:pPr>
     </w:pPrDefault>
   </w:docDefaults>
-  <w:latentStyles w:defLockedState="0" w:defUIPriority="99" w:defSemiHidden="0" w:defUnhideWhenUsed="0" w:defQFormat="0" w:count="371">
+  <w:latentStyles w:defLockedState="0" w:defUIPriority="99" w:defSemiHidden="0" w:defUnhideWhenUsed="0" w:defQFormat="0" w:count="375">
     <w:lsdException w:name="Normal" w:uiPriority="0" w:qFormat="1"/>
     <w:lsdException w:name="heading 1" w:uiPriority="9" w:qFormat="1"/>
     <w:lsdException w:name="heading 2" w:semiHidden="1" w:uiPriority="9" w:unhideWhenUsed="1" w:qFormat="1"/>
@@ -2466,8 +3892,12 @@
     <w:lsdException w:name="List Table 5 Dark Accent 6" w:uiPriority="50"/>
     <w:lsdException w:name="List Table 6 Colorful Accent 6" w:uiPriority="51"/>
     <w:lsdException w:name="List Table 7 Colorful Accent 6" w:uiPriority="52"/>
+    <w:lsdException w:name="Mention" w:semiHidden="1" w:unhideWhenUsed="1"/>
+    <w:lsdException w:name="Smart Hyperlink" w:semiHidden="1" w:unhideWhenUsed="1"/>
+    <w:lsdException w:name="Hashtag" w:semiHidden="1" w:unhideWhenUsed="1"/>
+    <w:lsdException w:name="Unresolved Mention" w:semiHidden="1" w:unhideWhenUsed="1"/>
   </w:latentStyles>
-  <w:style w:type="paragraph" w:default="1" w:styleId="Normaali">
+  <w:style w:type="paragraph" w:default="1" w:styleId="Normal">
     <w:name w:val="Normal"/>
     <w:qFormat/>
     <w:rsid w:val="00141E30"/>
@@ -2476,11 +3906,11 @@
       <w:lang w:val="en-GB"/>
     </w:rPr>
   </w:style>
-  <w:style w:type="paragraph" w:styleId="Otsikko1">
+  <w:style w:type="paragraph" w:styleId="Heading1">
     <w:name w:val="heading 1"/>
-    <w:basedOn w:val="Normaali"/>
-    <w:next w:val="Normaali"/>
-    <w:link w:val="Otsikko1Char"/>
+    <w:basedOn w:val="Normal"/>
+    <w:next w:val="Normal"/>
+    <w:link w:val="Heading1Char"/>
     <w:uiPriority w:val="9"/>
     <w:qFormat/>
     <w:rsid w:val="00C22B71"/>
@@ -2511,11 +3941,11 @@
       </w14:textFill>
     </w:rPr>
   </w:style>
-  <w:style w:type="paragraph" w:styleId="Otsikko2">
+  <w:style w:type="paragraph" w:styleId="Heading2">
     <w:name w:val="heading 2"/>
-    <w:basedOn w:val="Normaali"/>
-    <w:next w:val="Normaali"/>
-    <w:link w:val="Otsikko2Char"/>
+    <w:basedOn w:val="Normal"/>
+    <w:next w:val="Normal"/>
+    <w:link w:val="Heading2Char"/>
     <w:uiPriority w:val="9"/>
     <w:unhideWhenUsed/>
     <w:qFormat/>
@@ -2547,13 +3977,13 @@
       </w14:textFill>
     </w:rPr>
   </w:style>
-  <w:style w:type="character" w:default="1" w:styleId="Kappaleenoletusfontti">
+  <w:style w:type="character" w:default="1" w:styleId="DefaultParagraphFont">
     <w:name w:val="Default Paragraph Font"/>
     <w:uiPriority w:val="1"/>
     <w:semiHidden/>
     <w:unhideWhenUsed/>
   </w:style>
-  <w:style w:type="table" w:default="1" w:styleId="Normaalitaulukko">
+  <w:style w:type="table" w:default="1" w:styleId="TableNormal">
     <w:name w:val="Normal Table"/>
     <w:uiPriority w:val="99"/>
     <w:semiHidden/>
@@ -2568,15 +3998,15 @@
       </w:tblCellMar>
     </w:tblPr>
   </w:style>
-  <w:style w:type="numbering" w:default="1" w:styleId="Eiluetteloa">
+  <w:style w:type="numbering" w:default="1" w:styleId="NoList">
     <w:name w:val="No List"/>
     <w:uiPriority w:val="99"/>
     <w:semiHidden/>
     <w:unhideWhenUsed/>
   </w:style>
-  <w:style w:type="paragraph" w:styleId="Eivli">
+  <w:style w:type="paragraph" w:styleId="NoSpacing">
     <w:name w:val="No Spacing"/>
-    <w:link w:val="EivliChar"/>
+    <w:link w:val="NoSpacingChar"/>
     <w:uiPriority w:val="1"/>
     <w:qFormat/>
     <w:rsid w:val="0041545F"/>
@@ -2588,10 +4018,10 @@
       <w:lang w:val="en-US"/>
     </w:rPr>
   </w:style>
-  <w:style w:type="character" w:customStyle="1" w:styleId="EivliChar">
-    <w:name w:val="Ei väliä Char"/>
-    <w:basedOn w:val="Kappaleenoletusfontti"/>
-    <w:link w:val="Eivli"/>
+  <w:style w:type="character" w:customStyle="1" w:styleId="NoSpacingChar">
+    <w:name w:val="No Spacing Char"/>
+    <w:basedOn w:val="DefaultParagraphFont"/>
+    <w:link w:val="NoSpacing"/>
     <w:uiPriority w:val="1"/>
     <w:rsid w:val="0041545F"/>
     <w:rPr>
@@ -2599,10 +4029,10 @@
       <w:lang w:val="en-US"/>
     </w:rPr>
   </w:style>
-  <w:style w:type="paragraph" w:styleId="Yltunniste">
+  <w:style w:type="paragraph" w:styleId="Header">
     <w:name w:val="header"/>
-    <w:basedOn w:val="Normaali"/>
-    <w:link w:val="YltunnisteChar"/>
+    <w:basedOn w:val="Normal"/>
+    <w:link w:val="HeaderChar"/>
     <w:uiPriority w:val="99"/>
     <w:unhideWhenUsed/>
     <w:rsid w:val="00CE002F"/>
@@ -2614,17 +4044,17 @@
       <w:spacing w:after="0" w:line="240" w:lineRule="auto"/>
     </w:pPr>
   </w:style>
-  <w:style w:type="character" w:customStyle="1" w:styleId="YltunnisteChar">
-    <w:name w:val="Ylätunniste Char"/>
-    <w:basedOn w:val="Kappaleenoletusfontti"/>
-    <w:link w:val="Yltunniste"/>
+  <w:style w:type="character" w:customStyle="1" w:styleId="HeaderChar">
+    <w:name w:val="Header Char"/>
+    <w:basedOn w:val="DefaultParagraphFont"/>
+    <w:link w:val="Header"/>
     <w:uiPriority w:val="99"/>
     <w:rsid w:val="00CE002F"/>
   </w:style>
-  <w:style w:type="paragraph" w:styleId="Alatunniste">
+  <w:style w:type="paragraph" w:styleId="Footer">
     <w:name w:val="footer"/>
-    <w:basedOn w:val="Normaali"/>
-    <w:link w:val="AlatunnisteChar"/>
+    <w:basedOn w:val="Normal"/>
+    <w:link w:val="FooterChar"/>
     <w:uiPriority w:val="99"/>
     <w:unhideWhenUsed/>
     <w:rsid w:val="00CE002F"/>
@@ -2636,17 +4066,17 @@
       <w:spacing w:after="0" w:line="240" w:lineRule="auto"/>
     </w:pPr>
   </w:style>
-  <w:style w:type="character" w:customStyle="1" w:styleId="AlatunnisteChar">
-    <w:name w:val="Alatunniste Char"/>
-    <w:basedOn w:val="Kappaleenoletusfontti"/>
-    <w:link w:val="Alatunniste"/>
+  <w:style w:type="character" w:customStyle="1" w:styleId="FooterChar">
+    <w:name w:val="Footer Char"/>
+    <w:basedOn w:val="DefaultParagraphFont"/>
+    <w:link w:val="Footer"/>
     <w:uiPriority w:val="99"/>
     <w:rsid w:val="00CE002F"/>
   </w:style>
-  <w:style w:type="character" w:customStyle="1" w:styleId="Otsikko1Char">
-    <w:name w:val="Otsikko 1 Char"/>
-    <w:basedOn w:val="Kappaleenoletusfontti"/>
-    <w:link w:val="Otsikko1"/>
+  <w:style w:type="character" w:customStyle="1" w:styleId="Heading1Char">
+    <w:name w:val="Heading 1 Char"/>
+    <w:basedOn w:val="DefaultParagraphFont"/>
+    <w:link w:val="Heading1"/>
     <w:uiPriority w:val="9"/>
     <w:rsid w:val="00C22B71"/>
     <w:rPr>
@@ -2669,10 +4099,10 @@
       </w14:textFill>
     </w:rPr>
   </w:style>
-  <w:style w:type="paragraph" w:styleId="Sisllysluettelonotsikko">
+  <w:style w:type="paragraph" w:styleId="TOCHeading">
     <w:name w:val="TOC Heading"/>
-    <w:basedOn w:val="Otsikko1"/>
-    <w:next w:val="Normaali"/>
+    <w:basedOn w:val="Heading1"/>
+    <w:next w:val="Normal"/>
     <w:uiPriority w:val="39"/>
     <w:unhideWhenUsed/>
     <w:qFormat/>
@@ -2684,10 +4114,10 @@
       <w:lang w:val="en-US"/>
     </w:rPr>
   </w:style>
-  <w:style w:type="paragraph" w:styleId="Sisluet1">
+  <w:style w:type="paragraph" w:styleId="TOC1">
     <w:name w:val="toc 1"/>
-    <w:basedOn w:val="Normaali"/>
-    <w:next w:val="Normaali"/>
+    <w:basedOn w:val="Normal"/>
+    <w:next w:val="Normal"/>
     <w:autoRedefine/>
     <w:uiPriority w:val="39"/>
     <w:unhideWhenUsed/>
@@ -2696,9 +4126,9 @@
       <w:spacing w:after="100"/>
     </w:pPr>
   </w:style>
-  <w:style w:type="character" w:styleId="Hyperlinkki">
+  <w:style w:type="character" w:styleId="Hyperlink">
     <w:name w:val="Hyperlink"/>
-    <w:basedOn w:val="Kappaleenoletusfontti"/>
+    <w:basedOn w:val="DefaultParagraphFont"/>
     <w:uiPriority w:val="99"/>
     <w:unhideWhenUsed/>
     <w:rsid w:val="004D5DE3"/>
@@ -2707,11 +4137,11 @@
       <w:u w:val="single"/>
     </w:rPr>
   </w:style>
-  <w:style w:type="paragraph" w:styleId="Otsikko">
+  <w:style w:type="paragraph" w:styleId="Title">
     <w:name w:val="Title"/>
-    <w:basedOn w:val="Normaali"/>
-    <w:next w:val="Normaali"/>
-    <w:link w:val="OtsikkoChar"/>
+    <w:basedOn w:val="Normal"/>
+    <w:next w:val="Normal"/>
+    <w:link w:val="TitleChar"/>
     <w:uiPriority w:val="10"/>
     <w:qFormat/>
     <w:rsid w:val="00C45974"/>
@@ -2730,10 +4160,10 @@
       <w:lang w:val="fi-FI"/>
     </w:rPr>
   </w:style>
-  <w:style w:type="character" w:customStyle="1" w:styleId="OtsikkoChar">
-    <w:name w:val="Otsikko Char"/>
-    <w:basedOn w:val="Kappaleenoletusfontti"/>
-    <w:link w:val="Otsikko"/>
+  <w:style w:type="character" w:customStyle="1" w:styleId="TitleChar">
+    <w:name w:val="Title Char"/>
+    <w:basedOn w:val="DefaultParagraphFont"/>
+    <w:link w:val="Title"/>
     <w:uiPriority w:val="10"/>
     <w:rsid w:val="00C45974"/>
     <w:rPr>
@@ -2745,9 +4175,9 @@
       <w:szCs w:val="96"/>
     </w:rPr>
   </w:style>
-  <w:style w:type="character" w:customStyle="1" w:styleId="UnresolvedMention">
-    <w:name w:val="Unresolved Mention"/>
-    <w:basedOn w:val="Kappaleenoletusfontti"/>
+  <w:style w:type="character" w:customStyle="1" w:styleId="UnresolvedMention1">
+    <w:name w:val="Unresolved Mention1"/>
+    <w:basedOn w:val="DefaultParagraphFont"/>
     <w:uiPriority w:val="99"/>
     <w:semiHidden/>
     <w:unhideWhenUsed/>
@@ -2759,7 +4189,7 @@
   </w:style>
   <w:style w:type="paragraph" w:customStyle="1" w:styleId="link">
     <w:name w:val="link"/>
-    <w:basedOn w:val="Normaali"/>
+    <w:basedOn w:val="Normal"/>
     <w:link w:val="linkChar"/>
     <w:qFormat/>
     <w:rsid w:val="00250762"/>
@@ -2780,10 +4210,10 @@
       </w14:textFill>
     </w:rPr>
   </w:style>
-  <w:style w:type="character" w:customStyle="1" w:styleId="Otsikko2Char">
-    <w:name w:val="Otsikko 2 Char"/>
-    <w:basedOn w:val="Kappaleenoletusfontti"/>
-    <w:link w:val="Otsikko2"/>
+  <w:style w:type="character" w:customStyle="1" w:styleId="Heading2Char">
+    <w:name w:val="Heading 2 Char"/>
+    <w:basedOn w:val="DefaultParagraphFont"/>
+    <w:link w:val="Heading2"/>
     <w:uiPriority w:val="9"/>
     <w:rsid w:val="00C22B71"/>
     <w:rPr>
@@ -2808,7 +4238,7 @@
   </w:style>
   <w:style w:type="character" w:customStyle="1" w:styleId="linkChar">
     <w:name w:val="link Char"/>
-    <w:basedOn w:val="Kappaleenoletusfontti"/>
+    <w:basedOn w:val="DefaultParagraphFont"/>
     <w:link w:val="link"/>
     <w:rsid w:val="00250762"/>
     <w:rPr>
@@ -2828,10 +4258,10 @@
       </w14:textFill>
     </w:rPr>
   </w:style>
-  <w:style w:type="paragraph" w:styleId="Sisluet2">
+  <w:style w:type="paragraph" w:styleId="TOC2">
     <w:name w:val="toc 2"/>
-    <w:basedOn w:val="Normaali"/>
-    <w:next w:val="Normaali"/>
+    <w:basedOn w:val="Normal"/>
+    <w:next w:val="Normal"/>
     <w:autoRedefine/>
     <w:uiPriority w:val="39"/>
     <w:unhideWhenUsed/>
@@ -2841,9 +4271,9 @@
       <w:ind w:left="220"/>
     </w:pPr>
   </w:style>
-  <w:style w:type="paragraph" w:styleId="NormaaliWWW">
+  <w:style w:type="paragraph" w:styleId="NormalWeb">
     <w:name w:val="Normal (Web)"/>
-    <w:basedOn w:val="Normaali"/>
+    <w:basedOn w:val="Normal"/>
     <w:uiPriority w:val="99"/>
     <w:semiHidden/>
     <w:unhideWhenUsed/>
@@ -3127,7 +4557,7 @@
 </file>
 
 <file path=customXml/itemProps1.xml><?xml version="1.0" encoding="utf-8"?>
-<ds:datastoreItem xmlns:ds="http://schemas.openxmlformats.org/officeDocument/2006/customXml" ds:itemID="{5363A189-BF77-404E-AF29-4B2247672292}">
+<ds:datastoreItem xmlns:ds="http://schemas.openxmlformats.org/officeDocument/2006/customXml" ds:itemID="{DC415B20-64DF-462C-A2F3-54D482BC3C83}">
   <ds:schemaRefs>
     <ds:schemaRef ds:uri="http://schemas.openxmlformats.org/officeDocument/2006/bibliography"/>
   </ds:schemaRefs>
